--- a/Supervised_Learning/hlin83-analysis.docx
+++ b/Supervised_Learning/hlin83-analysis.docx
@@ -229,10 +229,18 @@
         <w:t xml:space="preserve">irst dataset I selected is </w:t>
       </w:r>
       <w:r>
-        <w:t>phishing website</w:t>
-      </w:r>
-      <w:r>
-        <w:t>[1]</w:t>
+        <w:t xml:space="preserve">phishing </w:t>
+      </w:r>
+      <w:proofErr w:type="gramStart"/>
+      <w:r>
+        <w:t>website</w:t>
+      </w:r>
+      <w:r>
+        <w:t>[</w:t>
+      </w:r>
+      <w:proofErr w:type="gramEnd"/>
+      <w:r>
+        <w:t>1]</w:t>
       </w:r>
       <w:r>
         <w:t>, if the browsing webpage is suspicious or not.</w:t>
@@ -247,7 +255,36 @@
         <w:t xml:space="preserve">32 features </w:t>
       </w:r>
       <w:r>
-        <w:t xml:space="preserve">and 2 classes in this dataset. The features include requestURL, redirecting, abnormalURL, popwindows,..etc. The output class is a binary result, 1 means the instance is a phishing website, 0 means not. </w:t>
+        <w:t xml:space="preserve">and 2 classes in this dataset. The features include </w:t>
+      </w:r>
+      <w:proofErr w:type="spellStart"/>
+      <w:r>
+        <w:t>requestURL</w:t>
+      </w:r>
+      <w:proofErr w:type="spellEnd"/>
+      <w:r>
+        <w:t xml:space="preserve">, redirecting, </w:t>
+      </w:r>
+      <w:proofErr w:type="spellStart"/>
+      <w:r>
+        <w:t>abnormalURL</w:t>
+      </w:r>
+      <w:proofErr w:type="spellEnd"/>
+      <w:r>
+        <w:t xml:space="preserve">, </w:t>
+      </w:r>
+      <w:proofErr w:type="spellStart"/>
+      <w:proofErr w:type="gramStart"/>
+      <w:r>
+        <w:t>popwindows</w:t>
+      </w:r>
+      <w:proofErr w:type="spellEnd"/>
+      <w:r>
+        <w:t>,..</w:t>
+      </w:r>
+      <w:proofErr w:type="gramEnd"/>
+      <w:r>
+        <w:t xml:space="preserve">etc. The output class is a binary result, 1 means the instance is a phishing website, 0 means not. </w:t>
       </w:r>
       <w:r>
         <w:t xml:space="preserve">For each feature, </w:t>
@@ -369,10 +406,7 @@
         <w:t>ach column</w:t>
       </w:r>
       <w:r>
-        <w:t xml:space="preserve"> was </w:t>
-      </w:r>
-      <w:r>
-        <w:t>normalized</w:t>
+        <w:t xml:space="preserve"> was normalized</w:t>
       </w:r>
       <w:r>
         <w:t xml:space="preserve">, rescale the numbers to be ranging from 0 and 1. </w:t>
@@ -383,6 +417,7 @@
       <w:r>
         <w:t xml:space="preserve">n I </w:t>
       </w:r>
+      <w:proofErr w:type="spellStart"/>
       <w:r>
         <w:t>split</w:t>
       </w:r>
@@ -392,6 +427,7 @@
       <w:r>
         <w:t>ed</w:t>
       </w:r>
+      <w:proofErr w:type="spellEnd"/>
       <w:r>
         <w:t xml:space="preserve"> 80% </w:t>
       </w:r>
@@ -463,7 +499,23 @@
         <w:t>For each algorithm, I first used the default arguments for initial</w:t>
       </w:r>
       <w:r>
-        <w:t xml:space="preserve"> tests. Then the gridSearchCV method in sklearn </w:t>
+        <w:t xml:space="preserve"> tests. Then the </w:t>
+      </w:r>
+      <w:proofErr w:type="spellStart"/>
+      <w:r>
+        <w:t>gridSearchCV</w:t>
+      </w:r>
+      <w:proofErr w:type="spellEnd"/>
+      <w:r>
+        <w:t xml:space="preserve"> method in </w:t>
+      </w:r>
+      <w:proofErr w:type="spellStart"/>
+      <w:r>
+        <w:t>sklearn</w:t>
+      </w:r>
+      <w:proofErr w:type="spellEnd"/>
+      <w:r>
+        <w:t xml:space="preserve"> </w:t>
       </w:r>
       <w:r>
         <w:t xml:space="preserve">with cross-validation of 5 </w:t>
@@ -486,8 +538,21 @@
       <w:r>
         <w:t xml:space="preserve">The cross-validation is to make sure classifiers do not overfit into specific datasets. </w:t>
       </w:r>
-      <w:r>
-        <w:t xml:space="preserve">After the “nearly-optimized” classifier is built from gridSearchCV method, then the validation curve method is applied for further optimizing </w:t>
+      <w:proofErr w:type="spellStart"/>
+      <w:r>
+        <w:t>After</w:t>
+      </w:r>
+      <w:proofErr w:type="spellEnd"/>
+      <w:r>
+        <w:t xml:space="preserve"> the “nearly-optimized” classifier is built from </w:t>
+      </w:r>
+      <w:proofErr w:type="spellStart"/>
+      <w:r>
+        <w:t>gridSearchCV</w:t>
+      </w:r>
+      <w:proofErr w:type="spellEnd"/>
+      <w:r>
+        <w:t xml:space="preserve"> method, then the validation curve method is applied for further optimizing </w:t>
       </w:r>
       <w:r>
         <w:t xml:space="preserve">on one argument. The f1_weighted </w:t>
@@ -626,13 +691,15 @@
         <w:t xml:space="preserve"> </w:t>
       </w:r>
       <w:r>
-        <w:t>Therefore, ccp_alpa</w:t>
-      </w:r>
-      <w:r>
-        <w:t>, the complexity parameter used for Minimal Cost-Complexity Pruning is the parameter could strongly affect the performance of the classifier</w:t>
-      </w:r>
-      <w:r>
-        <w:t xml:space="preserve"> [5].</w:t>
+        <w:t xml:space="preserve">Therefore, </w:t>
+      </w:r>
+      <w:proofErr w:type="spellStart"/>
+      <w:r>
+        <w:t>ccp_alpa</w:t>
+      </w:r>
+      <w:proofErr w:type="spellEnd"/>
+      <w:r>
+        <w:t>, the complexity parameter used for Minimal Cost-Complexity Pruning is the parameter could strongly affect the performance of the classifier [5].</w:t>
       </w:r>
       <w:r>
         <w:t xml:space="preserve"> </w:t>
@@ -644,13 +711,26 @@
         <w:t xml:space="preserve">on </w:t>
       </w:r>
       <w:r>
-        <w:t>the cpp_alpha parameter,</w:t>
+        <w:t xml:space="preserve">the </w:t>
+      </w:r>
+      <w:proofErr w:type="spellStart"/>
+      <w:r>
+        <w:t>cpp_alpha</w:t>
+      </w:r>
+      <w:proofErr w:type="spellEnd"/>
+      <w:r>
+        <w:t xml:space="preserve"> parameter,</w:t>
       </w:r>
       <w:r>
         <w:t xml:space="preserve"> the </w:t>
       </w:r>
-      <w:r>
-        <w:t xml:space="preserve">gridSearchCV is applied to find the </w:t>
+      <w:proofErr w:type="spellStart"/>
+      <w:r>
+        <w:t>gridSearchCV</w:t>
+      </w:r>
+      <w:proofErr w:type="spellEnd"/>
+      <w:r>
+        <w:t xml:space="preserve"> is applied to find the </w:t>
       </w:r>
       <w:r>
         <w:t xml:space="preserve">best </w:t>
@@ -666,7 +746,15 @@
         <w:t xml:space="preserve"> and splitter for both datasets. </w:t>
       </w:r>
       <w:r>
-        <w:t>I found that for both datasets, gini and entropy (information gain) d</w:t>
+        <w:t xml:space="preserve">I found that for both datasets, </w:t>
+      </w:r>
+      <w:proofErr w:type="spellStart"/>
+      <w:r>
+        <w:t>gini</w:t>
+      </w:r>
+      <w:proofErr w:type="spellEnd"/>
+      <w:r>
+        <w:t xml:space="preserve"> and entropy (information gain) d</w:t>
       </w:r>
       <w:r>
         <w:t>o</w:t>
@@ -678,7 +766,15 @@
         <w:t xml:space="preserve">, so does the splitter method. The returned best estimator </w:t>
       </w:r>
       <w:r>
-        <w:t xml:space="preserve">showed that gini </w:t>
+        <w:t xml:space="preserve">showed that </w:t>
+      </w:r>
+      <w:proofErr w:type="spellStart"/>
+      <w:r>
+        <w:t>gini</w:t>
+      </w:r>
+      <w:proofErr w:type="spellEnd"/>
+      <w:r>
+        <w:t xml:space="preserve"> </w:t>
       </w:r>
       <w:r>
         <w:t xml:space="preserve">index </w:t>
@@ -690,16 +786,37 @@
         <w:t>s</w:t>
       </w:r>
       <w:r>
-        <w:t xml:space="preserve"> the best scores in both datasets, and the ccp_alpha plays </w:t>
+        <w:t xml:space="preserve"> the best scores in both datasets, and the </w:t>
+      </w:r>
+      <w:proofErr w:type="spellStart"/>
+      <w:r>
+        <w:t>ccp_alpha</w:t>
+      </w:r>
+      <w:proofErr w:type="spellEnd"/>
+      <w:r>
+        <w:t xml:space="preserve"> plays </w:t>
       </w:r>
       <w:r>
         <w:t>an</w:t>
       </w:r>
       <w:r>
-        <w:t xml:space="preserve"> important rule in the final f1 scores. While the </w:t>
-      </w:r>
-      <w:r>
-        <w:t xml:space="preserve">ccp_alpha </w:t>
+        <w:t xml:space="preserve"> important </w:t>
+      </w:r>
+      <w:proofErr w:type="spellStart"/>
+      <w:r>
+        <w:t>rule</w:t>
+      </w:r>
+      <w:proofErr w:type="spellEnd"/>
+      <w:r>
+        <w:t xml:space="preserve"> in the final f1 scores. While the </w:t>
+      </w:r>
+      <w:proofErr w:type="spellStart"/>
+      <w:r>
+        <w:t>ccp_alpha</w:t>
+      </w:r>
+      <w:proofErr w:type="spellEnd"/>
+      <w:r>
+        <w:t xml:space="preserve"> </w:t>
       </w:r>
       <w:r>
         <w:t xml:space="preserve">value is 0, no pruning is performed, means the </w:t>
@@ -723,7 +840,15 @@
         <w:t>c, we could clearly see</w:t>
       </w:r>
       <w:r>
-        <w:t xml:space="preserve"> that the accuracy on training is 100% as the ccp_alpha is 0, </w:t>
+        <w:t xml:space="preserve"> that the accuracy on training is 100% as the </w:t>
+      </w:r>
+      <w:proofErr w:type="spellStart"/>
+      <w:r>
+        <w:t>ccp_alpha</w:t>
+      </w:r>
+      <w:proofErr w:type="spellEnd"/>
+      <w:r>
+        <w:t xml:space="preserve"> is 0, </w:t>
       </w:r>
       <w:r>
         <w:t xml:space="preserve">however, the performance for the validation </w:t>
@@ -775,14 +900,30 @@
         <w:rPr>
           <w:lang w:eastAsia="zh-TW"/>
         </w:rPr>
-        <w:t xml:space="preserve">After using gridSearchCV and finely </w:t>
-      </w:r>
+        <w:t xml:space="preserve">After using </w:t>
+      </w:r>
+      <w:proofErr w:type="spellStart"/>
+      <w:r>
+        <w:rPr>
+          <w:lang w:eastAsia="zh-TW"/>
+        </w:rPr>
+        <w:t>gridSearchCV</w:t>
+      </w:r>
+      <w:proofErr w:type="spellEnd"/>
+      <w:r>
+        <w:rPr>
+          <w:lang w:eastAsia="zh-TW"/>
+        </w:rPr>
+        <w:t xml:space="preserve"> and finely </w:t>
+      </w:r>
+      <w:proofErr w:type="spellStart"/>
       <w:r>
         <w:rPr>
           <w:lang w:eastAsia="zh-TW"/>
         </w:rPr>
         <w:t>searchgin</w:t>
       </w:r>
+      <w:proofErr w:type="spellEnd"/>
       <w:r>
         <w:rPr>
           <w:lang w:eastAsia="zh-TW"/>
@@ -920,6 +1061,7 @@
                 <w:szCs w:val="16"/>
               </w:rPr>
             </w:pPr>
+            <w:proofErr w:type="spellStart"/>
             <w:r>
               <w:rPr>
                 <w:sz w:val="16"/>
@@ -927,6 +1069,7 @@
               </w:rPr>
               <w:t>ccp_alpha</w:t>
             </w:r>
+            <w:proofErr w:type="spellEnd"/>
           </w:p>
         </w:tc>
         <w:tc>
@@ -1004,6 +1147,7 @@
                 <w:szCs w:val="16"/>
               </w:rPr>
             </w:pPr>
+            <w:proofErr w:type="spellStart"/>
             <w:r>
               <w:rPr>
                 <w:sz w:val="16"/>
@@ -1011,6 +1155,7 @@
               </w:rPr>
               <w:t>ccp_alpha</w:t>
             </w:r>
+            <w:proofErr w:type="spellEnd"/>
           </w:p>
         </w:tc>
         <w:tc>
@@ -1048,6 +1193,7 @@
                 <w:szCs w:val="16"/>
               </w:rPr>
             </w:pPr>
+            <w:proofErr w:type="spellStart"/>
             <w:r>
               <w:rPr>
                 <w:sz w:val="16"/>
@@ -1055,6 +1201,7 @@
               </w:rPr>
               <w:t>gini</w:t>
             </w:r>
+            <w:proofErr w:type="spellEnd"/>
           </w:p>
         </w:tc>
         <w:tc>
@@ -1132,6 +1279,7 @@
                 <w:szCs w:val="16"/>
               </w:rPr>
             </w:pPr>
+            <w:proofErr w:type="spellStart"/>
             <w:r>
               <w:rPr>
                 <w:sz w:val="16"/>
@@ -1139,6 +1287,7 @@
               </w:rPr>
               <w:t>gini</w:t>
             </w:r>
+            <w:proofErr w:type="spellEnd"/>
           </w:p>
         </w:tc>
         <w:tc>
@@ -1272,7 +1421,15 @@
         <w:ind w:firstLine="0"/>
       </w:pPr>
       <w:r>
-        <w:t xml:space="preserve">The accuracy under variant ccp_alpha value for (a) diabetes and (c) phishing datasets. The </w:t>
+        <w:t xml:space="preserve">The accuracy under variant </w:t>
+      </w:r>
+      <w:proofErr w:type="spellStart"/>
+      <w:r>
+        <w:t>ccp_alpha</w:t>
+      </w:r>
+      <w:proofErr w:type="spellEnd"/>
+      <w:r>
+        <w:t xml:space="preserve"> value for (a) diabetes and (c) phishing datasets. The </w:t>
       </w:r>
       <w:r>
         <w:t xml:space="preserve">calculated </w:t>
@@ -1309,7 +1466,15 @@
         <w:t>]</w:t>
       </w:r>
       <w:r>
-        <w:t xml:space="preserve">. By following the same procedure mentioned in decision tree, gridSearchCV was </w:t>
+        <w:t xml:space="preserve">. By following the same procedure mentioned in decision tree, </w:t>
+      </w:r>
+      <w:proofErr w:type="spellStart"/>
+      <w:r>
+        <w:t>gridSearchCV</w:t>
+      </w:r>
+      <w:proofErr w:type="spellEnd"/>
+      <w:r>
+        <w:t xml:space="preserve"> was </w:t>
       </w:r>
       <w:r>
         <w:t xml:space="preserve">first </w:t>
@@ -1327,7 +1492,15 @@
         <w:t xml:space="preserve">the </w:t>
       </w:r>
       <w:r>
-        <w:t xml:space="preserve">decision trees are with splitter of best and max_depth of 1, </w:t>
+        <w:t xml:space="preserve">decision trees are with splitter of best and </w:t>
+      </w:r>
+      <w:proofErr w:type="spellStart"/>
+      <w:r>
+        <w:t>max_depth</w:t>
+      </w:r>
+      <w:proofErr w:type="spellEnd"/>
+      <w:r>
+        <w:t xml:space="preserve"> of 1, </w:t>
       </w:r>
       <w:r>
         <w:t xml:space="preserve">act </w:t>
@@ -1339,16 +1512,29 @@
         <w:t>s</w:t>
       </w:r>
       <w:r>
-        <w:t xml:space="preserve"> for AdaBoost classifier is the n_estimat</w:t>
+        <w:t xml:space="preserve"> for AdaBoost classifier is the </w:t>
+      </w:r>
+      <w:proofErr w:type="spellStart"/>
+      <w:r>
+        <w:t>n_estimat</w:t>
       </w:r>
       <w:r>
         <w:t>or</w:t>
       </w:r>
+      <w:proofErr w:type="spellEnd"/>
       <w:r>
         <w:t xml:space="preserve">, which </w:t>
       </w:r>
       <w:r>
-        <w:t>means the numers of models to iteratively train</w:t>
+        <w:t xml:space="preserve">means the </w:t>
+      </w:r>
+      <w:proofErr w:type="spellStart"/>
+      <w:r>
+        <w:t>numers</w:t>
+      </w:r>
+      <w:proofErr w:type="spellEnd"/>
+      <w:r>
+        <w:t xml:space="preserve"> of models to iteratively train</w:t>
       </w:r>
       <w:r>
         <w:t xml:space="preserve">. </w:t>
@@ -1359,12 +1545,14 @@
       <w:r>
         <w:t xml:space="preserve">n Figure 2.a and 2.d, the validation scores are really low for both datasets as the </w:t>
       </w:r>
+      <w:proofErr w:type="spellStart"/>
       <w:r>
         <w:t>n_</w:t>
       </w:r>
       <w:r>
         <w:t>estimators</w:t>
       </w:r>
+      <w:proofErr w:type="spellEnd"/>
       <w:r>
         <w:t xml:space="preserve"> are</w:t>
       </w:r>
@@ -1395,11 +1583,16 @@
       <w:r>
         <w:t xml:space="preserve"> </w:t>
       </w:r>
+      <w:proofErr w:type="spellStart"/>
       <w:r>
         <w:t>n_</w:t>
       </w:r>
       <w:r>
-        <w:t xml:space="preserve">estimators </w:t>
+        <w:t>estimators</w:t>
+      </w:r>
+      <w:proofErr w:type="spellEnd"/>
+      <w:r>
+        <w:t xml:space="preserve"> </w:t>
       </w:r>
       <w:r>
         <w:t>get</w:t>
@@ -1441,7 +1634,15 @@
         <w:t xml:space="preserve"> a specific point</w:t>
       </w:r>
       <w:r>
-        <w:t xml:space="preserve"> of n_estimator, accuracy will be converged. </w:t>
+        <w:t xml:space="preserve"> of </w:t>
+      </w:r>
+      <w:proofErr w:type="spellStart"/>
+      <w:r>
+        <w:t>n_estimator</w:t>
+      </w:r>
+      <w:proofErr w:type="spellEnd"/>
+      <w:r>
+        <w:t xml:space="preserve">, accuracy will be converged. </w:t>
       </w:r>
       <w:r>
         <w:t xml:space="preserve">Another important </w:t>
@@ -1528,7 +1729,21 @@
         <w:rPr>
           <w:lang w:eastAsia="zh-TW"/>
         </w:rPr>
-        <w:t>from the learning curve, the scores increase dramatically as the size is larger, means that the adaBoost classifier needs sufficient data size for making good training. T</w:t>
+        <w:t xml:space="preserve">from the learning curve, the scores increase dramatically as the size is larger, means that the </w:t>
+      </w:r>
+      <w:proofErr w:type="spellStart"/>
+      <w:r>
+        <w:rPr>
+          <w:lang w:eastAsia="zh-TW"/>
+        </w:rPr>
+        <w:t>adaBoost</w:t>
+      </w:r>
+      <w:proofErr w:type="spellEnd"/>
+      <w:r>
+        <w:rPr>
+          <w:lang w:eastAsia="zh-TW"/>
+        </w:rPr>
+        <w:t xml:space="preserve"> classifier needs sufficient data size for making good training. T</w:t>
       </w:r>
       <w:r>
         <w:rPr>
@@ -1546,7 +1761,21 @@
         <w:rPr>
           <w:lang w:eastAsia="zh-TW"/>
         </w:rPr>
-        <w:t xml:space="preserve">scores of validation sets </w:t>
+        <w:t xml:space="preserve">scores of </w:t>
+      </w:r>
+      <w:proofErr w:type="gramStart"/>
+      <w:r>
+        <w:rPr>
+          <w:lang w:eastAsia="zh-TW"/>
+        </w:rPr>
+        <w:t>validation</w:t>
+      </w:r>
+      <w:proofErr w:type="gramEnd"/>
+      <w:r>
+        <w:rPr>
+          <w:lang w:eastAsia="zh-TW"/>
+        </w:rPr>
+        <w:t xml:space="preserve"> sets </w:t>
       </w:r>
       <w:r>
         <w:rPr>
@@ -1606,13 +1835,7 @@
         <w:rPr>
           <w:lang w:eastAsia="zh-TW"/>
         </w:rPr>
-        <w:t>in</w:t>
-      </w:r>
-      <w:r>
-        <w:rPr>
-          <w:lang w:eastAsia="zh-TW"/>
-        </w:rPr>
-        <w:t xml:space="preserve"> theory</w:t>
+        <w:t>in theory</w:t>
       </w:r>
       <w:r>
         <w:rPr>
@@ -1624,7 +1847,21 @@
         <w:rPr>
           <w:lang w:eastAsia="zh-TW"/>
         </w:rPr>
-        <w:t xml:space="preserve"> be expected as well which will be discussed in section 3.</w:t>
+        <w:t xml:space="preserve"> be expected </w:t>
+      </w:r>
+      <w:proofErr w:type="gramStart"/>
+      <w:r>
+        <w:rPr>
+          <w:lang w:eastAsia="zh-TW"/>
+        </w:rPr>
+        <w:t>as well which</w:t>
+      </w:r>
+      <w:proofErr w:type="gramEnd"/>
+      <w:r>
+        <w:rPr>
+          <w:lang w:eastAsia="zh-TW"/>
+        </w:rPr>
+        <w:t xml:space="preserve"> will be discussed in section 3.</w:t>
       </w:r>
     </w:p>
     <w:tbl>
@@ -1730,6 +1967,7 @@
                 <w:szCs w:val="16"/>
               </w:rPr>
             </w:pPr>
+            <w:proofErr w:type="spellStart"/>
             <w:r>
               <w:rPr>
                 <w:sz w:val="16"/>
@@ -1737,6 +1975,7 @@
               </w:rPr>
               <w:t>n_estimator</w:t>
             </w:r>
+            <w:proofErr w:type="spellEnd"/>
           </w:p>
         </w:tc>
         <w:tc>
@@ -1814,6 +2053,7 @@
                 <w:szCs w:val="16"/>
               </w:rPr>
             </w:pPr>
+            <w:proofErr w:type="spellStart"/>
             <w:r>
               <w:rPr>
                 <w:sz w:val="16"/>
@@ -1821,6 +2061,7 @@
               </w:rPr>
               <w:t>n_estimator</w:t>
             </w:r>
+            <w:proofErr w:type="spellEnd"/>
           </w:p>
         </w:tc>
         <w:tc>
@@ -1973,6 +2214,7 @@
                 <w:szCs w:val="16"/>
               </w:rPr>
             </w:pPr>
+            <w:proofErr w:type="spellStart"/>
             <w:r>
               <w:rPr>
                 <w:sz w:val="16"/>
@@ -1980,6 +2222,7 @@
               </w:rPr>
               <w:t>gini</w:t>
             </w:r>
+            <w:proofErr w:type="spellEnd"/>
           </w:p>
         </w:tc>
         <w:tc>
@@ -2146,9 +2389,11 @@
       <w:r>
         <w:t xml:space="preserve"> - The accuracy under variant </w:t>
       </w:r>
+      <w:proofErr w:type="spellStart"/>
       <w:r>
         <w:t>n_estimator</w:t>
       </w:r>
+      <w:proofErr w:type="spellEnd"/>
       <w:r>
         <w:t xml:space="preserve"> for (a) diabetes and (</w:t>
       </w:r>
@@ -2159,10 +2404,18 @@
         <w:t>) phishing datasets.</w:t>
       </w:r>
       <w:r>
-        <w:t xml:space="preserve"> The accuracy under variant learning</w:t>
-      </w:r>
-      <w:r>
-        <w:t xml:space="preserve">_rate </w:t>
+        <w:t xml:space="preserve"> The accuracy under variant </w:t>
+      </w:r>
+      <w:proofErr w:type="spellStart"/>
+      <w:r>
+        <w:t>learning</w:t>
+      </w:r>
+      <w:r>
+        <w:t>_rate</w:t>
+      </w:r>
+      <w:proofErr w:type="spellEnd"/>
+      <w:r>
+        <w:t xml:space="preserve"> </w:t>
       </w:r>
       <w:r>
         <w:t xml:space="preserve">for (b) diabetes and (e) phishing datasets. </w:t>
@@ -2233,7 +2486,15 @@
         <w:t xml:space="preserve">For diabetes, the </w:t>
       </w:r>
       <w:r>
-        <w:t>training score is high and validation score is low as the k = 1, showing the fact that the model has high variance due to overfitting issue. As the k increases, the scores from training and validation start converging, means the variance is getting reduced, however the bias becomes higher.  For the case of phishing the validation scores the highest for k – 1, indicating that this dataset might have a lot of repeated instance making the weight</w:t>
+        <w:t xml:space="preserve">training score is high and validation score is low as the k = 1, showing the fact that the model has high variance due to overfitting issue. As the k </w:t>
+      </w:r>
+      <w:proofErr w:type="spellStart"/>
+      <w:r>
+        <w:t>increases,</w:t>
+      </w:r>
+      <w:proofErr w:type="spellEnd"/>
+      <w:r>
+        <w:t xml:space="preserve"> the scores from training and validation start converging, means the variance is getting reduced, however the bias becomes higher.  For the case of phishing the validation scores the highest for k – 1, indicating that this dataset might have a lot of repeated instance making the weight</w:t>
       </w:r>
       <w:r>
         <w:t>s strongly biased. As the k increases, the same trend seen in diabetes occurs, the variance decreases while the bias increases.</w:t>
@@ -2269,7 +2530,15 @@
         <w:t xml:space="preserve"> shown in Figure 3.b and 3.e, the training sets are almost independent of neighbor numbers,</w:t>
       </w:r>
       <w:r>
-        <w:t xml:space="preserve"> both datasets shows </w:t>
+        <w:t xml:space="preserve"> both datasets </w:t>
+      </w:r>
+      <w:proofErr w:type="gramStart"/>
+      <w:r>
+        <w:t>shows</w:t>
+      </w:r>
+      <w:proofErr w:type="gramEnd"/>
+      <w:r>
+        <w:t xml:space="preserve"> </w:t>
       </w:r>
       <w:r>
         <w:lastRenderedPageBreak/>
@@ -2403,6 +2672,7 @@
                 <w:szCs w:val="16"/>
               </w:rPr>
             </w:pPr>
+            <w:proofErr w:type="spellStart"/>
             <w:r>
               <w:rPr>
                 <w:sz w:val="16"/>
@@ -2410,6 +2680,7 @@
               </w:rPr>
               <w:t>leaf_size</w:t>
             </w:r>
+            <w:proofErr w:type="spellEnd"/>
           </w:p>
         </w:tc>
         <w:tc>
@@ -2487,6 +2758,7 @@
                 <w:szCs w:val="16"/>
               </w:rPr>
             </w:pPr>
+            <w:proofErr w:type="spellStart"/>
             <w:r>
               <w:rPr>
                 <w:sz w:val="16"/>
@@ -2494,6 +2766,7 @@
               </w:rPr>
               <w:t>leaf_size</w:t>
             </w:r>
+            <w:proofErr w:type="spellEnd"/>
           </w:p>
         </w:tc>
         <w:tc>
@@ -3144,7 +3417,49 @@
         <w:rPr>
           <w:lang w:eastAsia="zh-TW"/>
         </w:rPr>
-        <w:t xml:space="preserve">, Radia Basis Fuction(rbf) and sigmoid are the Kernel tested. </w:t>
+        <w:t xml:space="preserve">, </w:t>
+      </w:r>
+      <w:proofErr w:type="spellStart"/>
+      <w:r>
+        <w:rPr>
+          <w:lang w:eastAsia="zh-TW"/>
+        </w:rPr>
+        <w:t>Radia</w:t>
+      </w:r>
+      <w:proofErr w:type="spellEnd"/>
+      <w:r>
+        <w:rPr>
+          <w:lang w:eastAsia="zh-TW"/>
+        </w:rPr>
+        <w:t xml:space="preserve"> Basis </w:t>
+      </w:r>
+      <w:proofErr w:type="spellStart"/>
+      <w:r>
+        <w:rPr>
+          <w:lang w:eastAsia="zh-TW"/>
+        </w:rPr>
+        <w:t>Fuction</w:t>
+      </w:r>
+      <w:proofErr w:type="spellEnd"/>
+      <w:r>
+        <w:rPr>
+          <w:lang w:eastAsia="zh-TW"/>
+        </w:rPr>
+        <w:t>(</w:t>
+      </w:r>
+      <w:proofErr w:type="spellStart"/>
+      <w:r>
+        <w:rPr>
+          <w:lang w:eastAsia="zh-TW"/>
+        </w:rPr>
+        <w:t>rbf</w:t>
+      </w:r>
+      <w:proofErr w:type="spellEnd"/>
+      <w:r>
+        <w:rPr>
+          <w:lang w:eastAsia="zh-TW"/>
+        </w:rPr>
+        <w:t xml:space="preserve">) and sigmoid are the Kernel tested. </w:t>
       </w:r>
       <w:r>
         <w:rPr>
@@ -3204,14 +3519,22 @@
         <w:rPr>
           <w:lang w:eastAsia="zh-TW"/>
         </w:rPr>
-        <w:t xml:space="preserve"> gridSearchCV</w:t>
-      </w:r>
-      <w:r>
-        <w:rPr>
-          <w:lang w:eastAsia="zh-TW"/>
-        </w:rPr>
         <w:t xml:space="preserve"> </w:t>
       </w:r>
+      <w:proofErr w:type="spellStart"/>
+      <w:r>
+        <w:rPr>
+          <w:lang w:eastAsia="zh-TW"/>
+        </w:rPr>
+        <w:t>gridSearchCV</w:t>
+      </w:r>
+      <w:proofErr w:type="spellEnd"/>
+      <w:r>
+        <w:rPr>
+          <w:lang w:eastAsia="zh-TW"/>
+        </w:rPr>
+        <w:t xml:space="preserve"> </w:t>
+      </w:r>
       <w:r>
         <w:rPr>
           <w:lang w:eastAsia="zh-TW"/>
@@ -3222,7 +3545,35 @@
         <w:rPr>
           <w:lang w:eastAsia="zh-TW"/>
         </w:rPr>
-        <w:t>found rbf and poly Kernal works the best in my datasets. Then</w:t>
+        <w:t xml:space="preserve">found </w:t>
+      </w:r>
+      <w:proofErr w:type="spellStart"/>
+      <w:r>
+        <w:rPr>
+          <w:lang w:eastAsia="zh-TW"/>
+        </w:rPr>
+        <w:t>rbf</w:t>
+      </w:r>
+      <w:proofErr w:type="spellEnd"/>
+      <w:r>
+        <w:rPr>
+          <w:lang w:eastAsia="zh-TW"/>
+        </w:rPr>
+        <w:t xml:space="preserve"> and poly </w:t>
+      </w:r>
+      <w:proofErr w:type="spellStart"/>
+      <w:r>
+        <w:rPr>
+          <w:lang w:eastAsia="zh-TW"/>
+        </w:rPr>
+        <w:t>Kernal</w:t>
+      </w:r>
+      <w:proofErr w:type="spellEnd"/>
+      <w:r>
+        <w:rPr>
+          <w:lang w:eastAsia="zh-TW"/>
+        </w:rPr>
+        <w:t xml:space="preserve"> works the best in my datasets. Then</w:t>
       </w:r>
       <w:r>
         <w:rPr>
@@ -3240,7 +3591,21 @@
         <w:rPr>
           <w:lang w:eastAsia="zh-TW"/>
         </w:rPr>
-        <w:t xml:space="preserve">C and gamma for rbf and poly Kernel respectively, </w:t>
+        <w:t xml:space="preserve">C and gamma for </w:t>
+      </w:r>
+      <w:proofErr w:type="spellStart"/>
+      <w:r>
+        <w:rPr>
+          <w:lang w:eastAsia="zh-TW"/>
+        </w:rPr>
+        <w:t>rbf</w:t>
+      </w:r>
+      <w:proofErr w:type="spellEnd"/>
+      <w:r>
+        <w:rPr>
+          <w:lang w:eastAsia="zh-TW"/>
+        </w:rPr>
+        <w:t xml:space="preserve"> and poly Kernel respectively, </w:t>
       </w:r>
       <w:r>
         <w:rPr>
@@ -3264,8 +3629,16 @@
         <w:rPr>
           <w:lang w:eastAsia="zh-TW"/>
         </w:rPr>
-        <w:t xml:space="preserve"> for the best degree. In Figure 4.a and 4.d, the performance using rbf</w:t>
-      </w:r>
+        <w:t xml:space="preserve"> for the best degree. In Figure 4.a and 4.d, the performance using </w:t>
+      </w:r>
+      <w:proofErr w:type="spellStart"/>
+      <w:r>
+        <w:rPr>
+          <w:lang w:eastAsia="zh-TW"/>
+        </w:rPr>
+        <w:t>rbf</w:t>
+      </w:r>
+      <w:proofErr w:type="spellEnd"/>
       <w:r>
         <w:rPr>
           <w:lang w:eastAsia="zh-TW"/>
@@ -3354,7 +3727,21 @@
         <w:rPr>
           <w:lang w:eastAsia="zh-TW"/>
         </w:rPr>
-        <w:t xml:space="preserve"> high and variance</w:t>
+        <w:t xml:space="preserve"> </w:t>
+      </w:r>
+      <w:proofErr w:type="gramStart"/>
+      <w:r>
+        <w:rPr>
+          <w:lang w:eastAsia="zh-TW"/>
+        </w:rPr>
+        <w:t>high</w:t>
+      </w:r>
+      <w:proofErr w:type="gramEnd"/>
+      <w:r>
+        <w:rPr>
+          <w:lang w:eastAsia="zh-TW"/>
+        </w:rPr>
+        <w:t xml:space="preserve"> and variance</w:t>
       </w:r>
       <w:r>
         <w:rPr>
@@ -3438,11 +3825,19 @@
         </w:rPr>
         <w:t xml:space="preserve"> we could see in both cases, </w:t>
       </w:r>
-      <w:r>
-        <w:rPr>
-          <w:lang w:eastAsia="zh-TW"/>
-        </w:rPr>
-        <w:t xml:space="preserve">rbf </w:t>
+      <w:proofErr w:type="spellStart"/>
+      <w:r>
+        <w:rPr>
+          <w:lang w:eastAsia="zh-TW"/>
+        </w:rPr>
+        <w:t>rbf</w:t>
+      </w:r>
+      <w:proofErr w:type="spellEnd"/>
+      <w:r>
+        <w:rPr>
+          <w:lang w:eastAsia="zh-TW"/>
+        </w:rPr>
+        <w:t xml:space="preserve"> </w:t>
       </w:r>
       <w:r>
         <w:rPr>
@@ -3502,7 +3897,21 @@
         <w:rPr>
           <w:lang w:eastAsia="zh-TW"/>
         </w:rPr>
-        <w:t>the required time for training/query will be discussed in details in later section.</w:t>
+        <w:t xml:space="preserve">the required time for training/query will be discussed in </w:t>
+      </w:r>
+      <w:proofErr w:type="gramStart"/>
+      <w:r>
+        <w:rPr>
+          <w:lang w:eastAsia="zh-TW"/>
+        </w:rPr>
+        <w:t>details</w:t>
+      </w:r>
+      <w:proofErr w:type="gramEnd"/>
+      <w:r>
+        <w:rPr>
+          <w:lang w:eastAsia="zh-TW"/>
+        </w:rPr>
+        <w:t xml:space="preserve"> in later section.</w:t>
       </w:r>
     </w:p>
     <w:p>
@@ -3758,6 +4167,7 @@
                 <w:szCs w:val="16"/>
               </w:rPr>
             </w:pPr>
+            <w:proofErr w:type="spellStart"/>
             <w:r>
               <w:rPr>
                 <w:sz w:val="16"/>
@@ -3765,6 +4175,7 @@
               </w:rPr>
               <w:t>rbf</w:t>
             </w:r>
+            <w:proofErr w:type="spellEnd"/>
           </w:p>
         </w:tc>
         <w:tc>
@@ -3842,6 +4253,7 @@
                 <w:szCs w:val="16"/>
               </w:rPr>
             </w:pPr>
+            <w:proofErr w:type="spellStart"/>
             <w:r>
               <w:rPr>
                 <w:sz w:val="16"/>
@@ -3849,6 +4261,7 @@
               </w:rPr>
               <w:t>rbf</w:t>
             </w:r>
+            <w:proofErr w:type="spellEnd"/>
           </w:p>
         </w:tc>
         <w:tc>
@@ -4188,6 +4601,7 @@
       <w:r>
         <w:t xml:space="preserve">using the optimized </w:t>
       </w:r>
+      <w:proofErr w:type="spellStart"/>
       <w:r>
         <w:rPr>
           <w:i/>
@@ -4195,6 +4609,7 @@
         </w:rPr>
         <w:t>rbf</w:t>
       </w:r>
+      <w:proofErr w:type="spellEnd"/>
       <w:r>
         <w:t xml:space="preserve"> Kernel</w:t>
       </w:r>
@@ -4335,7 +4750,21 @@
         <w:rPr>
           <w:lang w:eastAsia="zh-TW"/>
         </w:rPr>
-        <w:t>size, representing the number of neurons in ith layer, the penalty parameter</w:t>
+        <w:t xml:space="preserve">size, representing the number of neurons in </w:t>
+      </w:r>
+      <w:proofErr w:type="spellStart"/>
+      <w:r>
+        <w:rPr>
+          <w:lang w:eastAsia="zh-TW"/>
+        </w:rPr>
+        <w:t>ith</w:t>
+      </w:r>
+      <w:proofErr w:type="spellEnd"/>
+      <w:r>
+        <w:rPr>
+          <w:lang w:eastAsia="zh-TW"/>
+        </w:rPr>
+        <w:t xml:space="preserve"> layer, the penalty parameter</w:t>
       </w:r>
       <w:r>
         <w:rPr>
@@ -4347,31 +4776,117 @@
         <w:rPr>
           <w:lang w:eastAsia="zh-TW"/>
         </w:rPr>
-        <w:t xml:space="preserve">activation function and learning rate for weight updats. Again there are too many parameters to be optimized, </w:t>
-      </w:r>
-      <w:r>
-        <w:rPr>
-          <w:lang w:eastAsia="zh-TW"/>
-        </w:rPr>
-        <w:t xml:space="preserve">therefore, the gridSearchCV again used first for narrowing down the range of </w:t>
-      </w:r>
-      <w:r>
-        <w:rPr>
-          <w:lang w:eastAsia="zh-TW"/>
-        </w:rPr>
-        <w:t xml:space="preserve">each parameters. The activation function as relu and the learning_rate as constant are </w:t>
-      </w:r>
-      <w:r>
-        <w:rPr>
-          <w:lang w:eastAsia="zh-TW"/>
-        </w:rPr>
-        <w:t>found to be the best</w:t>
-      </w:r>
-      <w:r>
-        <w:rPr>
-          <w:lang w:eastAsia="zh-TW"/>
-        </w:rPr>
-        <w:t xml:space="preserve"> in both cases. Also, the hidden layer size of (250, 500). During the gridSearchCV scan, I found that the larger the neuron size in hidden layer, more time is required for training for each weight. And a larger size of (300, 600) was not selected, demonstrating the fact that more hidden layer size will cause overfitting and increase the bias in validation sets.</w:t>
+        <w:t xml:space="preserve">activation function and learning rate for weight </w:t>
+      </w:r>
+      <w:proofErr w:type="spellStart"/>
+      <w:r>
+        <w:rPr>
+          <w:lang w:eastAsia="zh-TW"/>
+        </w:rPr>
+        <w:t>updats</w:t>
+      </w:r>
+      <w:proofErr w:type="spellEnd"/>
+      <w:r>
+        <w:rPr>
+          <w:lang w:eastAsia="zh-TW"/>
+        </w:rPr>
+        <w:t xml:space="preserve">. </w:t>
+      </w:r>
+      <w:proofErr w:type="gramStart"/>
+      <w:r>
+        <w:rPr>
+          <w:lang w:eastAsia="zh-TW"/>
+        </w:rPr>
+        <w:t>Again</w:t>
+      </w:r>
+      <w:proofErr w:type="gramEnd"/>
+      <w:r>
+        <w:rPr>
+          <w:lang w:eastAsia="zh-TW"/>
+        </w:rPr>
+        <w:t xml:space="preserve"> there are too many parameters to be optimized, </w:t>
+      </w:r>
+      <w:r>
+        <w:rPr>
+          <w:lang w:eastAsia="zh-TW"/>
+        </w:rPr>
+        <w:t xml:space="preserve">therefore, the </w:t>
+      </w:r>
+      <w:proofErr w:type="spellStart"/>
+      <w:r>
+        <w:rPr>
+          <w:lang w:eastAsia="zh-TW"/>
+        </w:rPr>
+        <w:t>gridSearchCV</w:t>
+      </w:r>
+      <w:proofErr w:type="spellEnd"/>
+      <w:r>
+        <w:rPr>
+          <w:lang w:eastAsia="zh-TW"/>
+        </w:rPr>
+        <w:t xml:space="preserve"> again used first for narrowing down the range of </w:t>
+      </w:r>
+      <w:r>
+        <w:rPr>
+          <w:lang w:eastAsia="zh-TW"/>
+        </w:rPr>
+        <w:t xml:space="preserve">each parameters. The activation function as </w:t>
+      </w:r>
+      <w:proofErr w:type="spellStart"/>
+      <w:r>
+        <w:rPr>
+          <w:lang w:eastAsia="zh-TW"/>
+        </w:rPr>
+        <w:t>relu</w:t>
+      </w:r>
+      <w:proofErr w:type="spellEnd"/>
+      <w:r>
+        <w:rPr>
+          <w:lang w:eastAsia="zh-TW"/>
+        </w:rPr>
+        <w:t xml:space="preserve"> and the </w:t>
+      </w:r>
+      <w:proofErr w:type="spellStart"/>
+      <w:r>
+        <w:rPr>
+          <w:lang w:eastAsia="zh-TW"/>
+        </w:rPr>
+        <w:t>learning_rate</w:t>
+      </w:r>
+      <w:proofErr w:type="spellEnd"/>
+      <w:r>
+        <w:rPr>
+          <w:lang w:eastAsia="zh-TW"/>
+        </w:rPr>
+        <w:t xml:space="preserve"> as constant </w:t>
+      </w:r>
+      <w:proofErr w:type="gramStart"/>
+      <w:r>
+        <w:rPr>
+          <w:lang w:eastAsia="zh-TW"/>
+        </w:rPr>
+        <w:t>are</w:t>
+      </w:r>
+      <w:proofErr w:type="gramEnd"/>
+      <w:r>
+        <w:rPr>
+          <w:lang w:eastAsia="zh-TW"/>
+        </w:rPr>
+        <w:t xml:space="preserve"> found to be the best in both cases. Also, the hidden layer size of (250, 500). During the </w:t>
+      </w:r>
+      <w:proofErr w:type="spellStart"/>
+      <w:r>
+        <w:rPr>
+          <w:lang w:eastAsia="zh-TW"/>
+        </w:rPr>
+        <w:t>gridSearchCV</w:t>
+      </w:r>
+      <w:proofErr w:type="spellEnd"/>
+      <w:r>
+        <w:rPr>
+          <w:lang w:eastAsia="zh-TW"/>
+        </w:rPr>
+        <w:t xml:space="preserve"> scan, I found that the larger the neuron size in hidden layer, more time is required for training for each weight. And a larger size of (300, 600) was not selected, demonstrating the fact that more hidden layer size will cause overfitting and increase the bias in validation sets.</w:t>
       </w:r>
     </w:p>
     <w:p>
@@ -4420,14 +4935,42 @@
         <w:rPr>
           <w:lang w:eastAsia="zh-TW"/>
         </w:rPr>
-        <w:t xml:space="preserve">. The small number of alpha could help lowering both bias and variance for validation </w:t>
+        <w:t xml:space="preserve">. The small number of </w:t>
+      </w:r>
+      <w:proofErr w:type="gramStart"/>
+      <w:r>
+        <w:rPr>
+          <w:lang w:eastAsia="zh-TW"/>
+        </w:rPr>
+        <w:t>alpha</w:t>
+      </w:r>
+      <w:proofErr w:type="gramEnd"/>
+      <w:r>
+        <w:rPr>
+          <w:lang w:eastAsia="zh-TW"/>
+        </w:rPr>
+        <w:t xml:space="preserve"> could help lowering both bias and variance for validation </w:t>
       </w:r>
       <w:r>
         <w:rPr>
           <w:lang w:eastAsia="zh-TW"/>
         </w:rPr>
         <w:lastRenderedPageBreak/>
-        <w:t>sets, however, it increase the bias for both training and validation sets dramatically. So the number of alpha</w:t>
+        <w:t xml:space="preserve">sets, however, it increase the bias for both training and validation sets dramatically. </w:t>
+      </w:r>
+      <w:proofErr w:type="gramStart"/>
+      <w:r>
+        <w:rPr>
+          <w:lang w:eastAsia="zh-TW"/>
+        </w:rPr>
+        <w:t>So</w:t>
+      </w:r>
+      <w:proofErr w:type="gramEnd"/>
+      <w:r>
+        <w:rPr>
+          <w:lang w:eastAsia="zh-TW"/>
+        </w:rPr>
+        <w:t xml:space="preserve"> the number of alpha</w:t>
       </w:r>
       <w:r>
         <w:rPr>
@@ -4458,6 +5001,12 @@
           <w:lang w:eastAsia="zh-TW"/>
         </w:rPr>
         <w:t>, showing low bias for both datasets. And we could clearly see the validation scores is highly depends on the percentage of instance used, more data helps achieving better performance in learning curve</w:t>
+      </w:r>
+      <w:r>
+        <w:rPr>
+          <w:lang w:eastAsia="zh-TW"/>
+        </w:rPr>
+        <w:t>.</w:t>
       </w:r>
     </w:p>
     <w:tbl>
@@ -4727,6 +5276,7 @@
                 <w:szCs w:val="16"/>
               </w:rPr>
             </w:pPr>
+            <w:proofErr w:type="spellStart"/>
             <w:r>
               <w:rPr>
                 <w:sz w:val="16"/>
@@ -4734,6 +5284,7 @@
               </w:rPr>
               <w:t>relu</w:t>
             </w:r>
+            <w:proofErr w:type="spellEnd"/>
           </w:p>
         </w:tc>
         <w:tc>
@@ -4819,6 +5370,7 @@
                 <w:lang w:eastAsia="zh-TW"/>
               </w:rPr>
             </w:pPr>
+            <w:proofErr w:type="spellStart"/>
             <w:r>
               <w:rPr>
                 <w:sz w:val="16"/>
@@ -4826,6 +5378,7 @@
               </w:rPr>
               <w:t>relu</w:t>
             </w:r>
+            <w:proofErr w:type="spellEnd"/>
           </w:p>
         </w:tc>
         <w:tc>
@@ -4888,15 +5441,15 @@
           <w14:numSpacing w14:val="default"/>
         </w:rPr>
         <w:drawing>
-          <wp:anchor distT="0" distB="0" distL="114300" distR="114300" simplePos="0" relativeHeight="251662336" behindDoc="0" locked="0" layoutInCell="1" allowOverlap="1" wp14:anchorId="29A66035" wp14:editId="35827DDC">
+          <wp:anchor distT="0" distB="0" distL="114300" distR="114300" simplePos="0" relativeHeight="251662336" behindDoc="0" locked="0" layoutInCell="1" allowOverlap="1" wp14:anchorId="29A66035" wp14:editId="5D931B40">
             <wp:simplePos x="0" y="0"/>
             <wp:positionH relativeFrom="column">
-              <wp:posOffset>182880</wp:posOffset>
+              <wp:posOffset>180975</wp:posOffset>
             </wp:positionH>
             <wp:positionV relativeFrom="paragraph">
-              <wp:posOffset>245377</wp:posOffset>
+              <wp:posOffset>242570</wp:posOffset>
             </wp:positionV>
-            <wp:extent cx="4703445" cy="3293110"/>
+            <wp:extent cx="4179570" cy="2925445"/>
             <wp:effectExtent l="0" t="0" r="0" b="0"/>
             <wp:wrapTopAndBottom/>
             <wp:docPr id="13" name="Picture 13" descr="Chart, line chart&#10;&#10;Description automatically generated"/>
@@ -4925,7 +5478,7 @@
                   <pic:spPr>
                     <a:xfrm>
                       <a:off x="0" y="0"/>
-                      <a:ext cx="4703445" cy="3293110"/>
+                      <a:ext cx="4179570" cy="2925445"/>
                     </a:xfrm>
                     <a:prstGeom prst="rect">
                       <a:avLst/>
@@ -4977,7 +5530,10 @@
         <w:t xml:space="preserve"> - The accuracy under variant </w:t>
       </w:r>
       <w:r>
-        <w:t>alpah</w:t>
+        <w:t>alph</w:t>
+      </w:r>
+      <w:r>
+        <w:t>a</w:t>
       </w:r>
       <w:r>
         <w:t xml:space="preserve"> for (a) diabetes and (</w:t>
@@ -4987,6 +5543,9 @@
       </w:r>
       <w:r>
         <w:t xml:space="preserve">) phishing datasets. The accuracy using the optimized parameters </w:t>
+      </w:r>
+      <w:r>
+        <w:t xml:space="preserve">of </w:t>
       </w:r>
       <w:r>
         <w:t>Neural Network</w:t>
@@ -5000,7 +5559,6 @@
         <w:pStyle w:val="Heading1"/>
       </w:pPr>
       <w:r>
-        <w:lastRenderedPageBreak/>
         <w:t>Comparison</w:t>
       </w:r>
     </w:p>
@@ -5017,40 +5575,197 @@
       </w:r>
     </w:p>
     <w:p>
-      <w:pPr>
-        <w:rPr>
-          <w:lang w:eastAsia="zh-TW"/>
-        </w:rPr>
-      </w:pPr>
-      <w:r>
-        <w:t>Figure 7 show the calculated accuracy from training set and testing sets for each algorithm in both data sets. From Figure 7.a, most of classifiers work well for diabetes datasets besides KNN, the only one which has lower accuracy in both training and testing sets. However, in phishing datasets, KNN works pretty well and comparable with other algorithms. The main difference between two datasets is the type of features, which is continuous for diabetes and discrete for phishing. While the feature type is continuous, KNN may perform worse than other algorithms.</w:t>
-      </w:r>
-      <w:r>
-        <w:t xml:space="preserve"> For all algorithm in both datasets, the difference of scores between training and testing are cl</w:t>
-      </w:r>
-      <w:r>
-        <w:rPr>
-          <w:lang w:eastAsia="zh-TW"/>
-        </w:rPr>
-        <w:t>ose, this low variance means the built models are generalized. And the prediction accuracy on testing sets are mostly above 90%, demonstrates the fact that the bias for the models are low</w:t>
-      </w:r>
-      <w:r>
-        <w:rPr>
-          <w:lang w:eastAsia="zh-TW"/>
-        </w:rPr>
-        <w:t>. Among all algorithms, AdaBoost works the best in both continuous and discrete datasets, and KNN is the one with the worst accuracy.</w:t>
-      </w:r>
-      <w:r>
-        <w:rPr>
-          <w:lang w:eastAsia="zh-TW"/>
-        </w:rPr>
-        <w:t xml:space="preserve"> DT also works well for phishing dataset but not diabetes, demonstrating the fact that continuous feature type might degrade the performance from DT.</w:t>
-      </w:r>
-      <w:r>
-        <w:rPr>
-          <w:lang w:eastAsia="zh-TW"/>
-        </w:rPr>
-        <w:t xml:space="preserve"> NN is stable, and SVM is highly depends on the Kernel select</w:t>
+      <w:r>
+        <w:t xml:space="preserve">Figure </w:t>
+      </w:r>
+      <w:r>
+        <w:t>6</w:t>
+      </w:r>
+      <w:r>
+        <w:t xml:space="preserve"> show the calculated accuracy from training set and testing sets for each algorithm in both data sets. </w:t>
+      </w:r>
+      <w:r>
+        <w:t xml:space="preserve">The difference of scores between training/validation </w:t>
+      </w:r>
+      <w:r>
+        <w:lastRenderedPageBreak/>
+        <w:t>and testing are cl</w:t>
+      </w:r>
+      <w:r>
+        <w:rPr>
+          <w:lang w:eastAsia="zh-TW"/>
+        </w:rPr>
+        <w:t>ose in all algorithm, this low</w:t>
+      </w:r>
+      <w:r>
+        <w:rPr>
+          <w:lang w:eastAsia="zh-TW"/>
+        </w:rPr>
+        <w:t xml:space="preserve"> </w:t>
+      </w:r>
+      <w:r>
+        <w:rPr>
+          <w:lang w:eastAsia="zh-TW"/>
+        </w:rPr>
+        <w:t xml:space="preserve">variance means the optimized models are generalized in both data sets. And the prediction accuracy on testing sets is mostly above 90%, demonstrates the fact that the bias for </w:t>
+      </w:r>
+      <w:r>
+        <w:rPr>
+          <w:lang w:eastAsia="zh-TW"/>
+        </w:rPr>
+        <w:t xml:space="preserve">all </w:t>
+      </w:r>
+      <w:r>
+        <w:rPr>
+          <w:lang w:eastAsia="zh-TW"/>
+        </w:rPr>
+        <w:t xml:space="preserve">models </w:t>
+      </w:r>
+      <w:proofErr w:type="gramStart"/>
+      <w:r>
+        <w:rPr>
+          <w:lang w:eastAsia="zh-TW"/>
+        </w:rPr>
+        <w:t>are</w:t>
+      </w:r>
+      <w:proofErr w:type="gramEnd"/>
+      <w:r>
+        <w:rPr>
+          <w:lang w:eastAsia="zh-TW"/>
+        </w:rPr>
+        <w:t xml:space="preserve"> also low.</w:t>
+      </w:r>
+      <w:r>
+        <w:t xml:space="preserve"> </w:t>
+      </w:r>
+      <w:r>
+        <w:t xml:space="preserve">From Figure </w:t>
+      </w:r>
+      <w:r>
+        <w:t>6</w:t>
+      </w:r>
+      <w:r>
+        <w:t xml:space="preserve">.a, most of classifiers work well for diabetes datasets besides KNN, the only one which has </w:t>
+      </w:r>
+      <w:r>
+        <w:t>scores</w:t>
+      </w:r>
+      <w:r>
+        <w:t xml:space="preserve"> in both training and testing sets</w:t>
+      </w:r>
+      <w:r>
+        <w:t xml:space="preserve"> lower than 90%</w:t>
+      </w:r>
+      <w:r>
+        <w:t xml:space="preserve">. </w:t>
+      </w:r>
+      <w:r>
+        <w:t>In</w:t>
+      </w:r>
+      <w:r>
+        <w:t xml:space="preserve"> phishing datasets, KNN works pretty well and comparable with other algorithms. The main difference between two datasets is the type of features, which is continuous for diabetes and discrete for phishing. While the feature type is continuous, KNN may perform worse than other algorithms.</w:t>
+      </w:r>
+      <w:r>
+        <w:t xml:space="preserve"> </w:t>
+      </w:r>
+      <w:r>
+        <w:rPr>
+          <w:lang w:eastAsia="zh-TW"/>
+        </w:rPr>
+        <w:t>DT also works well for phishing dataset but not</w:t>
+      </w:r>
+      <w:r>
+        <w:rPr>
+          <w:lang w:eastAsia="zh-TW"/>
+        </w:rPr>
+        <w:t xml:space="preserve"> that good</w:t>
+      </w:r>
+      <w:r>
+        <w:rPr>
+          <w:lang w:eastAsia="zh-TW"/>
+        </w:rPr>
+        <w:t xml:space="preserve"> diabetes, demonstrating the</w:t>
+      </w:r>
+      <w:r>
+        <w:rPr>
+          <w:lang w:eastAsia="zh-TW"/>
+        </w:rPr>
+        <w:t xml:space="preserve"> </w:t>
+      </w:r>
+      <w:r>
+        <w:rPr>
+          <w:lang w:eastAsia="zh-TW"/>
+        </w:rPr>
+        <w:t xml:space="preserve">fact that continuous feature type might degrade the performance </w:t>
+      </w:r>
+      <w:r>
+        <w:rPr>
+          <w:lang w:eastAsia="zh-TW"/>
+        </w:rPr>
+        <w:t>of</w:t>
+      </w:r>
+      <w:r>
+        <w:rPr>
+          <w:lang w:eastAsia="zh-TW"/>
+        </w:rPr>
+        <w:t xml:space="preserve"> DT.</w:t>
+      </w:r>
+      <w:r>
+        <w:t xml:space="preserve"> On the other hand, </w:t>
+      </w:r>
+      <w:r>
+        <w:rPr>
+          <w:lang w:eastAsia="zh-TW"/>
+        </w:rPr>
+        <w:t xml:space="preserve">AdaBoost works </w:t>
+      </w:r>
+      <w:r>
+        <w:rPr>
+          <w:lang w:eastAsia="zh-TW"/>
+        </w:rPr>
+        <w:t>better than Decision Trees and KNN</w:t>
+      </w:r>
+      <w:r>
+        <w:rPr>
+          <w:lang w:eastAsia="zh-TW"/>
+        </w:rPr>
+        <w:t xml:space="preserve"> in both datasets </w:t>
+      </w:r>
+      <w:r>
+        <w:rPr>
+          <w:lang w:eastAsia="zh-TW"/>
+        </w:rPr>
+        <w:t>because Boosting tends to avoid overfitting</w:t>
+      </w:r>
+      <w:r>
+        <w:rPr>
+          <w:lang w:eastAsia="zh-TW"/>
+        </w:rPr>
+        <w:t>, so it might be more independent from the type of dataset.</w:t>
+      </w:r>
+      <w:r>
+        <w:rPr>
+          <w:lang w:eastAsia="zh-TW"/>
+        </w:rPr>
+        <w:t xml:space="preserve"> </w:t>
+      </w:r>
+      <w:r>
+        <w:rPr>
+          <w:lang w:eastAsia="zh-TW"/>
+        </w:rPr>
+        <w:t>SVM works well also on phishing data but not diabetes</w:t>
+      </w:r>
+      <w:r>
+        <w:rPr>
+          <w:lang w:eastAsia="zh-TW"/>
+        </w:rPr>
+        <w:t>, so the Kernel for separating classes might need to be further optimized for continuous type of data. Neural Networks works pretty well in both datasets in terms of accuracy, along with its nature of expensive calculation time. The performance is still a little bit worse than AdaBoost which is not expected. The reason might be</w:t>
+      </w:r>
+      <w:r>
+        <w:rPr>
+          <w:lang w:eastAsia="zh-TW"/>
+        </w:rPr>
+        <w:t xml:space="preserve"> the hidden layer and other parameters for Neural Network was not optimized or explored enough, due to the lack of time.</w:t>
       </w:r>
     </w:p>
     <w:p>
@@ -5184,58 +5899,6 @@
         </w:rPr>
       </w:pPr>
       <w:r>
-        <w:t xml:space="preserve">The required time for training and testing for each classifier are summarized in Figure 7.a (diabetes) and 7.b (phishing). KNN is the only algorithm which needs longer testing time than training time, because there’s barely needs for training in KNN model, and the testing time is highly depends on the selected neighbors, more neighbor means better accuracy, but sacrifice the time. The most time-consuming </w:t>
-      </w:r>
-      <w:r>
-        <w:t xml:space="preserve">model to train from my tests is the Neural Networks, and I think the reason is that (250, 500) hidden layers were chosen for better accuracy. If the number of layers could be reduced, for sure the time could be reduced a lot, but the calculated biases and weights might </w:t>
-      </w:r>
-      <w:r>
-        <w:t xml:space="preserve">not </w:t>
-      </w:r>
-      <w:r>
-        <w:t xml:space="preserve">be that accurate if the “neurons” are not enough. Good news for Neural Networks is, </w:t>
-      </w:r>
-      <w:r>
-        <w:t>testing time is way faster than training time and also faster compared with other algorithms. Decision trees is the algorithm works really efficient in both training and testing, because there’s only one tree got built and just one pass for each test set. The accuracy is still above average from the previous accuracy tests, but the performance of decision tree might not be that good for more complexity datasets.</w:t>
-      </w:r>
-      <w:r>
-        <w:t xml:space="preserve"> </w:t>
-      </w:r>
-      <w:r>
-        <w:rPr>
-          <w:lang w:eastAsia="zh-TW"/>
-        </w:rPr>
-        <w:t>The required time of training and testing for AdaBoost algorithm are highly depends on the n_estimator settings. I found that the time required for training takes really long while the n_estimator parameter was set too high. Therefore, same</w:t>
-      </w:r>
-      <w:r>
-        <w:rPr>
-          <w:lang w:eastAsia="zh-TW"/>
-        </w:rPr>
-        <w:t xml:space="preserve"> optimization</w:t>
-      </w:r>
-      <w:r>
-        <w:rPr>
-          <w:lang w:eastAsia="zh-TW"/>
-        </w:rPr>
-        <w:t xml:space="preserve"> work for AdaBoost </w:t>
-      </w:r>
-      <w:r>
-        <w:rPr>
-          <w:lang w:eastAsia="zh-TW"/>
-        </w:rPr>
-        <w:t xml:space="preserve">is to find a balance between accuracy and efficiency. </w:t>
-      </w:r>
-    </w:p>
-    <w:p>
-      <w:pPr>
-        <w:pStyle w:val="FigureCaption"/>
-        <w:numPr>
-          <w:ilvl w:val="0"/>
-          <w:numId w:val="0"/>
-        </w:numPr>
-        <w:ind w:left="1800"/>
-      </w:pPr>
-      <w:r>
         <w:rPr>
           <w:noProof/>
           <w14:ligatures w14:val="none"/>
@@ -5243,16 +5906,16 @@
           <w14:numSpacing w14:val="default"/>
         </w:rPr>
         <w:drawing>
-          <wp:anchor distT="0" distB="0" distL="114300" distR="114300" simplePos="0" relativeHeight="251664384" behindDoc="0" locked="0" layoutInCell="1" allowOverlap="1" wp14:anchorId="14BF93D5" wp14:editId="22D1E416">
+          <wp:anchor distT="0" distB="0" distL="114300" distR="114300" simplePos="0" relativeHeight="251664384" behindDoc="0" locked="0" layoutInCell="1" allowOverlap="1" wp14:anchorId="14BF93D5" wp14:editId="4B1B4985">
             <wp:simplePos x="0" y="0"/>
             <wp:positionH relativeFrom="column">
-              <wp:posOffset>-163120</wp:posOffset>
+              <wp:posOffset>384356</wp:posOffset>
             </wp:positionH>
             <wp:positionV relativeFrom="paragraph">
-              <wp:posOffset>-431</wp:posOffset>
+              <wp:posOffset>4995545</wp:posOffset>
             </wp:positionV>
-            <wp:extent cx="5029200" cy="2139315"/>
-            <wp:effectExtent l="0" t="0" r="0" b="0"/>
+            <wp:extent cx="4470400" cy="1901190"/>
+            <wp:effectExtent l="0" t="0" r="0" b="3810"/>
             <wp:wrapTopAndBottom/>
             <wp:docPr id="15" name="Picture 15" descr="Chart, bar chart&#10;&#10;Description automatically generated"/>
             <wp:cNvGraphicFramePr>
@@ -5280,7 +5943,7 @@
                   <pic:spPr>
                     <a:xfrm>
                       <a:off x="0" y="0"/>
-                      <a:ext cx="5029200" cy="2139315"/>
+                      <a:ext cx="4470400" cy="1901190"/>
                     </a:xfrm>
                     <a:prstGeom prst="rect">
                       <a:avLst/>
@@ -5299,6 +5962,177 @@
         </w:drawing>
       </w:r>
       <w:r>
+        <w:t xml:space="preserve">The required time for training and testing for each classifier are summarized in Figure 7.a (diabetes) and 7.b (phishing). KNN is the only algorithm which needs longer testing time than training time, because there’s </w:t>
+      </w:r>
+      <w:r>
+        <w:t xml:space="preserve">not too </w:t>
+      </w:r>
+      <w:proofErr w:type="gramStart"/>
+      <w:r>
+        <w:t>much</w:t>
+      </w:r>
+      <w:proofErr w:type="gramEnd"/>
+      <w:r>
+        <w:t xml:space="preserve"> needs for training in KNN model, and the testing time is highly depends on the </w:t>
+      </w:r>
+      <w:r>
+        <w:t xml:space="preserve">number of </w:t>
+      </w:r>
+      <w:r>
+        <w:t>selected neighbors, more neighbor means better accuracy, but sacrific</w:t>
+      </w:r>
+      <w:r>
+        <w:t>ing</w:t>
+      </w:r>
+      <w:r>
+        <w:t xml:space="preserve"> the time. The most time-consuming </w:t>
+      </w:r>
+      <w:r>
+        <w:t xml:space="preserve">model to train from my </w:t>
+      </w:r>
+      <w:r>
+        <w:t>experiments</w:t>
+      </w:r>
+      <w:r>
+        <w:t xml:space="preserve"> is the Neural Networks, and I think the reason is that (250, 500) hidden layers were chosen for better accuracy. If the number of layers could be reduced, for sure the time could be reduced a lot, </w:t>
+      </w:r>
+      <w:r>
+        <w:t xml:space="preserve">however, </w:t>
+      </w:r>
+      <w:r>
+        <w:t xml:space="preserve">the calculated biases and weights might </w:t>
+      </w:r>
+      <w:r>
+        <w:t xml:space="preserve">not </w:t>
+      </w:r>
+      <w:r>
+        <w:t xml:space="preserve">be that accurate if the “neurons” are not enough. Good news for Neural Networks is, </w:t>
+      </w:r>
+      <w:r>
+        <w:t>testing time is way faster than training time and also faster compared with other algorithms. Decision trees is the algorithm works really efficient in both training and testing</w:t>
+      </w:r>
+      <w:r>
+        <w:t xml:space="preserve"> </w:t>
+      </w:r>
+      <w:r>
+        <w:t xml:space="preserve">because there’s only one tree </w:t>
+      </w:r>
+      <w:r>
+        <w:t>to be</w:t>
+      </w:r>
+      <w:r>
+        <w:t xml:space="preserve"> built and just one </w:t>
+      </w:r>
+      <w:r>
+        <w:t xml:space="preserve">traverse along the tree </w:t>
+      </w:r>
+      <w:r>
+        <w:t xml:space="preserve">for each </w:t>
+      </w:r>
+      <w:r>
+        <w:t>query request</w:t>
+      </w:r>
+      <w:r>
+        <w:t>. The accuracy is still above average from the previous accuracy tests, but the performance of decision tree might not be that good for more complexity datasets.</w:t>
+      </w:r>
+      <w:r>
+        <w:t xml:space="preserve"> </w:t>
+      </w:r>
+      <w:r>
+        <w:rPr>
+          <w:lang w:eastAsia="zh-TW"/>
+        </w:rPr>
+        <w:t xml:space="preserve">The required time of training and testing for AdaBoost algorithm are highly depends on the </w:t>
+      </w:r>
+      <w:proofErr w:type="spellStart"/>
+      <w:r>
+        <w:rPr>
+          <w:lang w:eastAsia="zh-TW"/>
+        </w:rPr>
+        <w:t>n_estimator</w:t>
+      </w:r>
+      <w:proofErr w:type="spellEnd"/>
+      <w:r>
+        <w:rPr>
+          <w:lang w:eastAsia="zh-TW"/>
+        </w:rPr>
+        <w:t xml:space="preserve"> settings. I found that the time required for training takes really long while the </w:t>
+      </w:r>
+      <w:proofErr w:type="spellStart"/>
+      <w:r>
+        <w:rPr>
+          <w:lang w:eastAsia="zh-TW"/>
+        </w:rPr>
+        <w:t>n_estimator</w:t>
+      </w:r>
+      <w:proofErr w:type="spellEnd"/>
+      <w:r>
+        <w:rPr>
+          <w:lang w:eastAsia="zh-TW"/>
+        </w:rPr>
+        <w:t xml:space="preserve"> parameter was set too high. Therefore, same</w:t>
+      </w:r>
+      <w:r>
+        <w:rPr>
+          <w:lang w:eastAsia="zh-TW"/>
+        </w:rPr>
+        <w:t xml:space="preserve"> optimization</w:t>
+      </w:r>
+      <w:r>
+        <w:rPr>
+          <w:lang w:eastAsia="zh-TW"/>
+        </w:rPr>
+        <w:t xml:space="preserve"> work for AdaBoost </w:t>
+      </w:r>
+      <w:r>
+        <w:rPr>
+          <w:lang w:eastAsia="zh-TW"/>
+        </w:rPr>
+        <w:t xml:space="preserve">is </w:t>
+      </w:r>
+      <w:r>
+        <w:rPr>
+          <w:lang w:eastAsia="zh-TW"/>
+        </w:rPr>
+        <w:t xml:space="preserve">necessary </w:t>
+      </w:r>
+      <w:r>
+        <w:rPr>
+          <w:lang w:eastAsia="zh-TW"/>
+        </w:rPr>
+        <w:t xml:space="preserve">to find a balance between accuracy and efficiency. </w:t>
+      </w:r>
+      <w:r>
+        <w:rPr>
+          <w:lang w:eastAsia="zh-TW"/>
+        </w:rPr>
+        <w:t>For SVM, the requested time for training and testing are both above average, which are highly depending on the C parameter and the kernel selected (</w:t>
+      </w:r>
+      <w:proofErr w:type="spellStart"/>
+      <w:r>
+        <w:rPr>
+          <w:lang w:eastAsia="zh-TW"/>
+        </w:rPr>
+        <w:t>rbf</w:t>
+      </w:r>
+      <w:proofErr w:type="spellEnd"/>
+      <w:r>
+        <w:rPr>
+          <w:lang w:eastAsia="zh-TW"/>
+        </w:rPr>
+        <w:t xml:space="preserve"> is classified as a time-consuming method).</w:t>
+      </w:r>
+    </w:p>
+    <w:p>
+      <w:pPr>
+        <w:pStyle w:val="FigureCaption"/>
+        <w:numPr>
+          <w:ilvl w:val="0"/>
+          <w:numId w:val="0"/>
+        </w:numPr>
+        <w:ind w:left="1800"/>
+      </w:pPr>
+      <w:r>
         <w:rPr>
           <w:b/>
           <w:bCs w:val="0"/>
@@ -5322,35 +6156,713 @@
         <w:t xml:space="preserve"> - </w:t>
       </w:r>
       <w:r>
-        <w:t xml:space="preserve">The </w:t>
-      </w:r>
-      <w:r>
-        <w:t>time required</w:t>
-      </w:r>
-      <w:r>
-        <w:t xml:space="preserve"> f</w:t>
-      </w:r>
-      <w:r>
-        <w:t>or performing</w:t>
-      </w:r>
-      <w:r>
-        <w:t xml:space="preserve"> training (blue) and testing (orange) for (a) diabetes and (b) phishing datasets</w:t>
+        <w:t>The time required for performing training (blue) and testing (orange) for (a) diabetes and (b) phishing datasets</w:t>
       </w:r>
       <w:r>
         <w:t>, the time in y axis is shown in log scale.</w:t>
       </w:r>
     </w:p>
+    <w:p>
+      <w:pPr>
+        <w:pStyle w:val="Heading1"/>
+      </w:pPr>
+      <w:r>
+        <w:lastRenderedPageBreak/>
+        <w:t>Summary</w:t>
+      </w:r>
+    </w:p>
+    <w:p>
+      <w:r>
+        <w:t xml:space="preserve">The below table summarizes the </w:t>
+      </w:r>
+      <w:r>
+        <w:rPr>
+          <w:b/>
+          <w:bCs/>
+        </w:rPr>
+        <w:t xml:space="preserve">relative </w:t>
+      </w:r>
+      <w:r>
+        <w:t xml:space="preserve">properties of 5 </w:t>
+      </w:r>
+      <w:r>
+        <w:t xml:space="preserve">optimized </w:t>
+      </w:r>
+      <w:r>
+        <w:t xml:space="preserve">classifiers </w:t>
+      </w:r>
+      <w:r>
+        <w:t>from th</w:t>
+      </w:r>
+      <w:r>
+        <w:t>ese</w:t>
+      </w:r>
+      <w:r>
+        <w:t xml:space="preserve"> experiments </w:t>
+      </w:r>
+      <w:r>
+        <w:t xml:space="preserve">and the dependencies of </w:t>
+      </w:r>
+      <w:r>
+        <w:t xml:space="preserve">each characteristics. </w:t>
+      </w:r>
+    </w:p>
+    <w:tbl>
+      <w:tblPr>
+        <w:tblStyle w:val="TableGrid"/>
+        <w:tblW w:w="8237" w:type="dxa"/>
+        <w:tblLook w:val="04A0" w:firstRow="1" w:lastRow="0" w:firstColumn="1" w:lastColumn="0" w:noHBand="0" w:noVBand="1"/>
+      </w:tblPr>
+      <w:tblGrid>
+        <w:gridCol w:w="1345"/>
+        <w:gridCol w:w="2160"/>
+        <w:gridCol w:w="2430"/>
+        <w:gridCol w:w="2302"/>
+      </w:tblGrid>
+      <w:tr>
+        <w:trPr>
+          <w:trHeight w:val="498"/>
+        </w:trPr>
+        <w:tc>
+          <w:tcPr>
+            <w:tcW w:w="1345" w:type="dxa"/>
+          </w:tcPr>
+          <w:p>
+            <w:pPr>
+              <w:jc w:val="center"/>
+              <w:rPr>
+                <w:b/>
+                <w:bCs/>
+                <w:sz w:val="16"/>
+                <w:szCs w:val="16"/>
+              </w:rPr>
+            </w:pPr>
+            <w:r>
+              <w:rPr>
+                <w:b/>
+                <w:bCs/>
+                <w:sz w:val="16"/>
+                <w:szCs w:val="16"/>
+              </w:rPr>
+              <w:t>Classifiers</w:t>
+            </w:r>
+          </w:p>
+        </w:tc>
+        <w:tc>
+          <w:tcPr>
+            <w:tcW w:w="2160" w:type="dxa"/>
+          </w:tcPr>
+          <w:p>
+            <w:pPr>
+              <w:jc w:val="center"/>
+              <w:rPr>
+                <w:b/>
+                <w:bCs/>
+                <w:sz w:val="16"/>
+                <w:szCs w:val="16"/>
+              </w:rPr>
+            </w:pPr>
+            <w:r>
+              <w:rPr>
+                <w:b/>
+                <w:bCs/>
+                <w:sz w:val="16"/>
+                <w:szCs w:val="16"/>
+              </w:rPr>
+              <w:t>T</w:t>
+            </w:r>
+            <w:r>
+              <w:rPr>
+                <w:b/>
+                <w:bCs/>
+                <w:sz w:val="16"/>
+                <w:szCs w:val="16"/>
+              </w:rPr>
+              <w:t xml:space="preserve">esting </w:t>
+            </w:r>
+            <w:r>
+              <w:rPr>
+                <w:b/>
+                <w:bCs/>
+                <w:sz w:val="16"/>
+                <w:szCs w:val="16"/>
+              </w:rPr>
+              <w:t>accuracy</w:t>
+            </w:r>
+          </w:p>
+        </w:tc>
+        <w:tc>
+          <w:tcPr>
+            <w:tcW w:w="2430" w:type="dxa"/>
+          </w:tcPr>
+          <w:p>
+            <w:pPr>
+              <w:jc w:val="center"/>
+              <w:rPr>
+                <w:b/>
+                <w:bCs/>
+                <w:sz w:val="16"/>
+                <w:szCs w:val="16"/>
+              </w:rPr>
+            </w:pPr>
+            <w:r>
+              <w:rPr>
+                <w:b/>
+                <w:bCs/>
+                <w:sz w:val="16"/>
+                <w:szCs w:val="16"/>
+              </w:rPr>
+              <w:t>Training Time</w:t>
+            </w:r>
+          </w:p>
+        </w:tc>
+        <w:tc>
+          <w:tcPr>
+            <w:tcW w:w="2302" w:type="dxa"/>
+          </w:tcPr>
+          <w:p>
+            <w:pPr>
+              <w:jc w:val="center"/>
+              <w:rPr>
+                <w:b/>
+                <w:bCs/>
+                <w:sz w:val="16"/>
+                <w:szCs w:val="16"/>
+              </w:rPr>
+            </w:pPr>
+            <w:r>
+              <w:rPr>
+                <w:b/>
+                <w:bCs/>
+                <w:sz w:val="16"/>
+                <w:szCs w:val="16"/>
+              </w:rPr>
+              <w:t>Query time</w:t>
+            </w:r>
+          </w:p>
+        </w:tc>
+      </w:tr>
+      <w:tr>
+        <w:trPr>
+          <w:trHeight w:val="473"/>
+        </w:trPr>
+        <w:tc>
+          <w:tcPr>
+            <w:tcW w:w="1345" w:type="dxa"/>
+          </w:tcPr>
+          <w:p>
+            <w:pPr>
+              <w:rPr>
+                <w:sz w:val="16"/>
+                <w:szCs w:val="16"/>
+              </w:rPr>
+            </w:pPr>
+            <w:r>
+              <w:rPr>
+                <w:sz w:val="16"/>
+                <w:szCs w:val="16"/>
+              </w:rPr>
+              <w:t>Decision Tree</w:t>
+            </w:r>
+          </w:p>
+        </w:tc>
+        <w:tc>
+          <w:tcPr>
+            <w:tcW w:w="2160" w:type="dxa"/>
+          </w:tcPr>
+          <w:p>
+            <w:pPr>
+              <w:rPr>
+                <w:sz w:val="16"/>
+                <w:szCs w:val="16"/>
+              </w:rPr>
+            </w:pPr>
+            <w:r>
+              <w:rPr>
+                <w:sz w:val="16"/>
+                <w:szCs w:val="16"/>
+              </w:rPr>
+              <w:t>Medium – depends on pruning and data type</w:t>
+            </w:r>
+          </w:p>
+        </w:tc>
+        <w:tc>
+          <w:tcPr>
+            <w:tcW w:w="2430" w:type="dxa"/>
+          </w:tcPr>
+          <w:p>
+            <w:pPr>
+              <w:rPr>
+                <w:sz w:val="16"/>
+                <w:szCs w:val="16"/>
+              </w:rPr>
+            </w:pPr>
+            <w:r>
+              <w:rPr>
+                <w:sz w:val="16"/>
+                <w:szCs w:val="16"/>
+              </w:rPr>
+              <w:t>Fast – just need to build a tree, pruning could speed it up</w:t>
+            </w:r>
+          </w:p>
+        </w:tc>
+        <w:tc>
+          <w:tcPr>
+            <w:tcW w:w="2302" w:type="dxa"/>
+          </w:tcPr>
+          <w:p>
+            <w:pPr>
+              <w:rPr>
+                <w:sz w:val="16"/>
+                <w:szCs w:val="16"/>
+              </w:rPr>
+            </w:pPr>
+            <w:r>
+              <w:rPr>
+                <w:sz w:val="16"/>
+                <w:szCs w:val="16"/>
+              </w:rPr>
+              <w:t>Fast – just need one traversal along the built big tree</w:t>
+            </w:r>
+          </w:p>
+        </w:tc>
+      </w:tr>
+      <w:tr>
+        <w:trPr>
+          <w:trHeight w:val="463"/>
+        </w:trPr>
+        <w:tc>
+          <w:tcPr>
+            <w:tcW w:w="1345" w:type="dxa"/>
+          </w:tcPr>
+          <w:p>
+            <w:pPr>
+              <w:rPr>
+                <w:sz w:val="16"/>
+                <w:szCs w:val="16"/>
+              </w:rPr>
+            </w:pPr>
+            <w:r>
+              <w:rPr>
+                <w:sz w:val="16"/>
+                <w:szCs w:val="16"/>
+              </w:rPr>
+              <w:t>AdaBoost</w:t>
+            </w:r>
+          </w:p>
+        </w:tc>
+        <w:tc>
+          <w:tcPr>
+            <w:tcW w:w="2160" w:type="dxa"/>
+          </w:tcPr>
+          <w:p>
+            <w:pPr>
+              <w:rPr>
+                <w:sz w:val="16"/>
+                <w:szCs w:val="16"/>
+              </w:rPr>
+            </w:pPr>
+            <w:r>
+              <w:rPr>
+                <w:sz w:val="16"/>
+                <w:szCs w:val="16"/>
+              </w:rPr>
+              <w:t>High</w:t>
+            </w:r>
+            <w:r>
+              <w:rPr>
+                <w:sz w:val="16"/>
+                <w:szCs w:val="16"/>
+              </w:rPr>
+              <w:t xml:space="preserve"> – </w:t>
+            </w:r>
+            <w:r>
+              <w:rPr>
+                <w:sz w:val="16"/>
+                <w:szCs w:val="16"/>
+              </w:rPr>
+              <w:t>overcomes overfitting</w:t>
+            </w:r>
+          </w:p>
+        </w:tc>
+        <w:tc>
+          <w:tcPr>
+            <w:tcW w:w="2430" w:type="dxa"/>
+          </w:tcPr>
+          <w:p>
+            <w:pPr>
+              <w:rPr>
+                <w:sz w:val="16"/>
+                <w:szCs w:val="16"/>
+              </w:rPr>
+            </w:pPr>
+            <w:r>
+              <w:rPr>
+                <w:sz w:val="16"/>
+                <w:szCs w:val="16"/>
+              </w:rPr>
+              <w:t xml:space="preserve">Slow – depends on the # of estimators </w:t>
+            </w:r>
+          </w:p>
+        </w:tc>
+        <w:tc>
+          <w:tcPr>
+            <w:tcW w:w="2302" w:type="dxa"/>
+          </w:tcPr>
+          <w:p>
+            <w:pPr>
+              <w:rPr>
+                <w:sz w:val="16"/>
+                <w:szCs w:val="16"/>
+                <w:lang w:eastAsia="zh-TW"/>
+              </w:rPr>
+            </w:pPr>
+            <w:r>
+              <w:rPr>
+                <w:sz w:val="16"/>
+                <w:szCs w:val="16"/>
+              </w:rPr>
+              <w:t xml:space="preserve">Medium – depends on </w:t>
+            </w:r>
+            <w:r>
+              <w:rPr>
+                <w:sz w:val="16"/>
+                <w:szCs w:val="16"/>
+                <w:lang w:eastAsia="zh-TW"/>
+              </w:rPr>
+              <w:t>the numbers of estimators</w:t>
+            </w:r>
+          </w:p>
+        </w:tc>
+      </w:tr>
+      <w:tr>
+        <w:trPr>
+          <w:trHeight w:val="473"/>
+        </w:trPr>
+        <w:tc>
+          <w:tcPr>
+            <w:tcW w:w="1345" w:type="dxa"/>
+          </w:tcPr>
+          <w:p>
+            <w:pPr>
+              <w:rPr>
+                <w:sz w:val="16"/>
+                <w:szCs w:val="16"/>
+              </w:rPr>
+            </w:pPr>
+            <w:r>
+              <w:rPr>
+                <w:sz w:val="16"/>
+                <w:szCs w:val="16"/>
+              </w:rPr>
+              <w:t>KNN</w:t>
+            </w:r>
+          </w:p>
+        </w:tc>
+        <w:tc>
+          <w:tcPr>
+            <w:tcW w:w="2160" w:type="dxa"/>
+          </w:tcPr>
+          <w:p>
+            <w:pPr>
+              <w:rPr>
+                <w:sz w:val="16"/>
+                <w:szCs w:val="16"/>
+              </w:rPr>
+            </w:pPr>
+            <w:r>
+              <w:rPr>
+                <w:sz w:val="16"/>
+                <w:szCs w:val="16"/>
+              </w:rPr>
+              <w:t>Low</w:t>
+            </w:r>
+            <w:r>
+              <w:rPr>
+                <w:sz w:val="16"/>
+                <w:szCs w:val="16"/>
+              </w:rPr>
+              <w:t xml:space="preserve"> – </w:t>
+            </w:r>
+            <w:r>
+              <w:rPr>
+                <w:sz w:val="16"/>
+                <w:szCs w:val="16"/>
+              </w:rPr>
+              <w:t>depends on datatype and # of neighbors</w:t>
+            </w:r>
+          </w:p>
+        </w:tc>
+        <w:tc>
+          <w:tcPr>
+            <w:tcW w:w="2430" w:type="dxa"/>
+          </w:tcPr>
+          <w:p>
+            <w:pPr>
+              <w:rPr>
+                <w:sz w:val="16"/>
+                <w:szCs w:val="16"/>
+              </w:rPr>
+            </w:pPr>
+            <w:r>
+              <w:rPr>
+                <w:sz w:val="16"/>
+                <w:szCs w:val="16"/>
+              </w:rPr>
+              <w:t>Fast – no need for training, just saving the data</w:t>
+            </w:r>
+          </w:p>
+        </w:tc>
+        <w:tc>
+          <w:tcPr>
+            <w:tcW w:w="2302" w:type="dxa"/>
+          </w:tcPr>
+          <w:p>
+            <w:pPr>
+              <w:rPr>
+                <w:sz w:val="16"/>
+                <w:szCs w:val="16"/>
+              </w:rPr>
+            </w:pPr>
+            <w:r>
+              <w:rPr>
+                <w:sz w:val="16"/>
+                <w:szCs w:val="16"/>
+              </w:rPr>
+              <w:t>Slow – depends on the K and data size</w:t>
+            </w:r>
+          </w:p>
+        </w:tc>
+      </w:tr>
+      <w:tr>
+        <w:trPr>
+          <w:trHeight w:val="463"/>
+        </w:trPr>
+        <w:tc>
+          <w:tcPr>
+            <w:tcW w:w="1345" w:type="dxa"/>
+          </w:tcPr>
+          <w:p>
+            <w:pPr>
+              <w:rPr>
+                <w:sz w:val="16"/>
+                <w:szCs w:val="16"/>
+              </w:rPr>
+            </w:pPr>
+            <w:r>
+              <w:rPr>
+                <w:sz w:val="16"/>
+                <w:szCs w:val="16"/>
+              </w:rPr>
+              <w:t>SVM</w:t>
+            </w:r>
+          </w:p>
+        </w:tc>
+        <w:tc>
+          <w:tcPr>
+            <w:tcW w:w="2160" w:type="dxa"/>
+          </w:tcPr>
+          <w:p>
+            <w:pPr>
+              <w:rPr>
+                <w:sz w:val="16"/>
+                <w:szCs w:val="16"/>
+              </w:rPr>
+            </w:pPr>
+            <w:r>
+              <w:rPr>
+                <w:sz w:val="16"/>
+                <w:szCs w:val="16"/>
+              </w:rPr>
+              <w:t>High – depends on the selected Kernel and parameters</w:t>
+            </w:r>
+          </w:p>
+        </w:tc>
+        <w:tc>
+          <w:tcPr>
+            <w:tcW w:w="2430" w:type="dxa"/>
+          </w:tcPr>
+          <w:p>
+            <w:pPr>
+              <w:rPr>
+                <w:sz w:val="16"/>
+                <w:szCs w:val="16"/>
+              </w:rPr>
+            </w:pPr>
+            <w:r>
+              <w:rPr>
+                <w:sz w:val="16"/>
+                <w:szCs w:val="16"/>
+              </w:rPr>
+              <w:t xml:space="preserve">Slow – </w:t>
+            </w:r>
+            <w:r>
+              <w:rPr>
+                <w:sz w:val="16"/>
+                <w:szCs w:val="16"/>
+              </w:rPr>
+              <w:t>depends on the selected Kernel and parameters</w:t>
+            </w:r>
+          </w:p>
+        </w:tc>
+        <w:tc>
+          <w:tcPr>
+            <w:tcW w:w="2302" w:type="dxa"/>
+          </w:tcPr>
+          <w:p>
+            <w:pPr>
+              <w:rPr>
+                <w:sz w:val="16"/>
+                <w:szCs w:val="16"/>
+              </w:rPr>
+            </w:pPr>
+            <w:r>
+              <w:rPr>
+                <w:sz w:val="16"/>
+                <w:szCs w:val="16"/>
+              </w:rPr>
+              <w:t>Medium –</w:t>
+            </w:r>
+            <w:r>
+              <w:rPr>
+                <w:sz w:val="16"/>
+                <w:szCs w:val="16"/>
+              </w:rPr>
+              <w:t xml:space="preserve"> </w:t>
+            </w:r>
+            <w:r>
+              <w:rPr>
+                <w:sz w:val="16"/>
+                <w:szCs w:val="16"/>
+              </w:rPr>
+              <w:t xml:space="preserve">depends on the feature size since the distance need to be </w:t>
+            </w:r>
+            <w:proofErr w:type="spellStart"/>
+            <w:r>
+              <w:rPr>
+                <w:sz w:val="16"/>
+                <w:szCs w:val="16"/>
+              </w:rPr>
+              <w:t>calcuated</w:t>
+            </w:r>
+            <w:proofErr w:type="spellEnd"/>
+          </w:p>
+        </w:tc>
+      </w:tr>
+      <w:tr>
+        <w:trPr>
+          <w:trHeight w:val="473"/>
+        </w:trPr>
+        <w:tc>
+          <w:tcPr>
+            <w:tcW w:w="1345" w:type="dxa"/>
+          </w:tcPr>
+          <w:p>
+            <w:pPr>
+              <w:rPr>
+                <w:sz w:val="16"/>
+                <w:szCs w:val="16"/>
+              </w:rPr>
+            </w:pPr>
+            <w:r>
+              <w:rPr>
+                <w:sz w:val="16"/>
+                <w:szCs w:val="16"/>
+              </w:rPr>
+              <w:t xml:space="preserve">Neural </w:t>
+            </w:r>
+          </w:p>
+          <w:p>
+            <w:pPr>
+              <w:rPr>
+                <w:sz w:val="16"/>
+                <w:szCs w:val="16"/>
+              </w:rPr>
+            </w:pPr>
+            <w:r>
+              <w:rPr>
+                <w:sz w:val="16"/>
+                <w:szCs w:val="16"/>
+              </w:rPr>
+              <w:t>Network</w:t>
+            </w:r>
+          </w:p>
+        </w:tc>
+        <w:tc>
+          <w:tcPr>
+            <w:tcW w:w="2160" w:type="dxa"/>
+          </w:tcPr>
+          <w:p>
+            <w:pPr>
+              <w:rPr>
+                <w:sz w:val="16"/>
+                <w:szCs w:val="16"/>
+              </w:rPr>
+            </w:pPr>
+            <w:r>
+              <w:rPr>
+                <w:sz w:val="16"/>
+                <w:szCs w:val="16"/>
+              </w:rPr>
+              <w:t>High – depends on hidden layer and parameters</w:t>
+            </w:r>
+          </w:p>
+        </w:tc>
+        <w:tc>
+          <w:tcPr>
+            <w:tcW w:w="2430" w:type="dxa"/>
+          </w:tcPr>
+          <w:p>
+            <w:pPr>
+              <w:rPr>
+                <w:sz w:val="16"/>
+                <w:szCs w:val="16"/>
+              </w:rPr>
+            </w:pPr>
+            <w:r>
+              <w:rPr>
+                <w:sz w:val="16"/>
+                <w:szCs w:val="16"/>
+              </w:rPr>
+              <w:t>Extremely slow – could be pretty bad if large numbers of hidden layer are required</w:t>
+            </w:r>
+          </w:p>
+        </w:tc>
+        <w:tc>
+          <w:tcPr>
+            <w:tcW w:w="2302" w:type="dxa"/>
+          </w:tcPr>
+          <w:p>
+            <w:pPr>
+              <w:rPr>
+                <w:sz w:val="16"/>
+                <w:szCs w:val="16"/>
+              </w:rPr>
+            </w:pPr>
+            <w:r>
+              <w:rPr>
+                <w:sz w:val="16"/>
+                <w:szCs w:val="16"/>
+              </w:rPr>
+              <w:t>Fast – just need to perform calculations using the weights and bias in NN.</w:t>
+            </w:r>
+          </w:p>
+        </w:tc>
+      </w:tr>
+    </w:tbl>
     <w:p/>
     <w:p>
       <w:pPr>
         <w:pStyle w:val="Heading1"/>
         <w:numPr>
           <w:ilvl w:val="0"/>
-          <w:numId w:val="7"/>
+          <w:numId w:val="0"/>
         </w:numPr>
       </w:pPr>
       <w:r>
-        <w:lastRenderedPageBreak/>
+        <w:t xml:space="preserve">5 </w:t>
+      </w:r>
+      <w:r>
         <w:t>References</w:t>
       </w:r>
     </w:p>
@@ -5507,7 +7019,6 @@
         <w:t>https://www.codementor.io/@james_aka_yale/a-gentle-introduction-to-neural-networks-for-machine-learning-hkijvz7lp</w:t>
       </w:r>
     </w:p>
-    <w:p/>
     <w:sectPr>
       <w:headerReference w:type="even" r:id="rId18"/>
       <w:headerReference w:type="default" r:id="rId19"/>
@@ -6349,9 +7860,7 @@
   </w:num>
   <w:num w:numId="7">
     <w:abstractNumId w:val="0"/>
-    <w:lvlOverride w:ilvl="0">
-      <w:startOverride w:val="4"/>
-    </w:lvlOverride>
+    <w:lvlOverride w:ilvl="0"/>
   </w:num>
   <w:num w:numId="8">
     <w:abstractNumId w:val="1"/>

--- a/Supervised_Learning/hlin83-analysis.docx
+++ b/Supervised_Learning/hlin83-analysis.docx
@@ -138,7 +138,7 @@
         <w:rPr>
           <w:lang w:eastAsia="zh-TW"/>
         </w:rPr>
-        <w:t>hen the steps of implementation and optimization on all five machine algorithms will be illustrate</w:t>
+        <w:t>hen the steps of implementation and optimization on all five algorithms will be illustrate</w:t>
       </w:r>
       <w:r>
         <w:rPr>
@@ -229,21 +229,22 @@
         <w:t xml:space="preserve">irst dataset I selected is </w:t>
       </w:r>
       <w:r>
-        <w:t xml:space="preserve">phishing </w:t>
-      </w:r>
-      <w:proofErr w:type="gramStart"/>
-      <w:r>
-        <w:t>website</w:t>
-      </w:r>
-      <w:r>
-        <w:t>[</w:t>
-      </w:r>
-      <w:proofErr w:type="gramEnd"/>
-      <w:r>
-        <w:t>1]</w:t>
-      </w:r>
-      <w:r>
-        <w:t>, if the browsing webpage is suspicious or not.</w:t>
+        <w:t>phishing website</w:t>
+      </w:r>
+      <w:r>
+        <w:t xml:space="preserve"> </w:t>
+      </w:r>
+      <w:r>
+        <w:t>[1]</w:t>
+      </w:r>
+      <w:r>
+        <w:t xml:space="preserve">, </w:t>
+      </w:r>
+      <w:r>
+        <w:t xml:space="preserve">checking </w:t>
+      </w:r>
+      <w:r>
+        <w:t>if the browsing webpage is suspicious or not.</w:t>
       </w:r>
       <w:r>
         <w:t xml:space="preserve"> There are </w:t>
@@ -341,14 +342,34 @@
         <w:t xml:space="preserve">the first phishing dataset. </w:t>
       </w:r>
       <w:r>
-        <w:t xml:space="preserve">The output is 0 or 1, showing the patent do/do not have diabetes. </w:t>
-      </w:r>
-      <w:r>
-        <w:t xml:space="preserve">The instance size is 15000 </w:t>
+        <w:t xml:space="preserve">The output is 0 or 1, showing </w:t>
+      </w:r>
+      <w:r>
+        <w:t xml:space="preserve">if </w:t>
+      </w:r>
+      <w:r>
+        <w:t>the pat</w:t>
+      </w:r>
+      <w:r>
+        <w:t>i</w:t>
+      </w:r>
+      <w:r>
+        <w:t xml:space="preserve">ent </w:t>
+      </w:r>
+      <w:proofErr w:type="gramStart"/>
+      <w:r>
+        <w:t>have</w:t>
+      </w:r>
+      <w:proofErr w:type="gramEnd"/>
+      <w:r>
+        <w:t xml:space="preserve"> diabetes. </w:t>
+      </w:r>
+      <w:r>
+        <w:t xml:space="preserve">The instance size is 15000 and </w:t>
       </w:r>
       <w:r>
         <w:lastRenderedPageBreak/>
-        <w:t xml:space="preserve">and have only 10 features. </w:t>
+        <w:t xml:space="preserve">have only 10 features. </w:t>
       </w:r>
       <w:r>
         <w:t>By</w:t>
@@ -369,7 +390,13 @@
         <w:t>expect to</w:t>
       </w:r>
       <w:r>
-        <w:t xml:space="preserve"> tell if the training/testing time depends more on feature</w:t>
+        <w:t xml:space="preserve"> tell if the training/</w:t>
+      </w:r>
+      <w:r>
+        <w:t>query</w:t>
+      </w:r>
+      <w:r>
+        <w:t xml:space="preserve"> time depends more on feature</w:t>
       </w:r>
       <w:r>
         <w:t>/</w:t>
@@ -409,7 +436,19 @@
         <w:t xml:space="preserve"> was normalized</w:t>
       </w:r>
       <w:r>
-        <w:t xml:space="preserve">, rescale the numbers to be ranging from 0 and 1. </w:t>
+        <w:t xml:space="preserve">, the numbers </w:t>
+      </w:r>
+      <w:r>
+        <w:t xml:space="preserve">are </w:t>
+      </w:r>
+      <w:r>
+        <w:t>rescaled</w:t>
+      </w:r>
+      <w:r>
+        <w:t xml:space="preserve"> </w:t>
+      </w:r>
+      <w:r>
+        <w:t xml:space="preserve">to be ranging from 0 and 1. </w:t>
       </w:r>
       <w:r>
         <w:t>The</w:t>
@@ -417,17 +456,12 @@
       <w:r>
         <w:t xml:space="preserve">n I </w:t>
       </w:r>
-      <w:proofErr w:type="spellStart"/>
-      <w:r>
-        <w:t>split</w:t>
+      <w:r>
+        <w:t>spli</w:t>
       </w:r>
       <w:r>
         <w:t>t</w:t>
       </w:r>
-      <w:r>
-        <w:t>ed</w:t>
-      </w:r>
-      <w:proofErr w:type="spellEnd"/>
       <w:r>
         <w:t xml:space="preserve"> 80% </w:t>
       </w:r>
@@ -536,26 +570,63 @@
         <w:t xml:space="preserve"> </w:t>
       </w:r>
       <w:r>
-        <w:t xml:space="preserve">The cross-validation is to make sure classifiers do not overfit into specific datasets. </w:t>
+        <w:t>The cross-validation</w:t>
+      </w:r>
+      <w:r>
+        <w:t>(cv)</w:t>
+      </w:r>
+      <w:r>
+        <w:t xml:space="preserve"> is to make sure classifiers do not overfit into specific datasets. </w:t>
+      </w:r>
+      <w:r>
+        <w:t xml:space="preserve">If the cv is not high enough, then </w:t>
+      </w:r>
+      <w:r>
+        <w:t xml:space="preserve">we might end up “preferring” training on some sets, causing </w:t>
+      </w:r>
+      <w:r>
+        <w:t xml:space="preserve">the variance </w:t>
+      </w:r>
+      <w:r>
+        <w:t xml:space="preserve">to be </w:t>
+      </w:r>
+      <w:r>
+        <w:t>higher.</w:t>
+      </w:r>
+      <w:r>
+        <w:t xml:space="preserve"> </w:t>
+      </w:r>
+      <w:r>
+        <w:t>After</w:t>
+      </w:r>
+      <w:r>
+        <w:t xml:space="preserve"> </w:t>
+      </w:r>
+      <w:r>
+        <w:t xml:space="preserve">the “nearly-optimized” classifier is built from </w:t>
       </w:r>
       <w:proofErr w:type="spellStart"/>
       <w:r>
-        <w:t>After</w:t>
+        <w:t>gridSearchCV</w:t>
       </w:r>
       <w:proofErr w:type="spellEnd"/>
       <w:r>
-        <w:t xml:space="preserve"> the “nearly-optimized” classifier is built from </w:t>
-      </w:r>
-      <w:proofErr w:type="spellStart"/>
-      <w:r>
-        <w:t>gridSearchCV</w:t>
-      </w:r>
-      <w:proofErr w:type="spellEnd"/>
-      <w:r>
         <w:t xml:space="preserve"> method, then the validation curve method is applied for further optimizing </w:t>
       </w:r>
       <w:r>
-        <w:t xml:space="preserve">on one argument. The f1_weighted </w:t>
+        <w:t>on one</w:t>
+      </w:r>
+      <w:r>
+        <w:t xml:space="preserve"> or two</w:t>
+      </w:r>
+      <w:r>
+        <w:t xml:space="preserve"> argument</w:t>
+      </w:r>
+      <w:r>
+        <w:t>s</w:t>
+      </w:r>
+      <w:r>
+        <w:t xml:space="preserve">. The f1_weighted </w:t>
       </w:r>
       <w:r>
         <w:t xml:space="preserve">and cv = 5 </w:t>
@@ -585,7 +656,16 @@
         <w:t>have</w:t>
       </w:r>
       <w:r>
-        <w:t xml:space="preserve"> the highest score in validation will be chosen as the best classifier.</w:t>
+        <w:t xml:space="preserve"> the highest score in validation will be chosen </w:t>
+      </w:r>
+      <w:r>
+        <w:t xml:space="preserve">to </w:t>
+      </w:r>
+      <w:r>
+        <w:t>construct</w:t>
+      </w:r>
+      <w:r>
+        <w:t xml:space="preserve"> the best classifier.</w:t>
       </w:r>
     </w:p>
     <w:p>
@@ -613,7 +693,7 @@
         <w:t>After the models with optimized parameters are built, then the prediction accuracy in validation and testing sets</w:t>
       </w:r>
       <w:r>
-        <w:t xml:space="preserve"> is calculated using f1_score method with weighted average. Compare with the case using recall or precision, f1 score is a better way to determine the model prediction accuracy for even imbalanced dat</w:t>
+        <w:t xml:space="preserve"> is calculated using f1_score method with weighted average. Compare with the case using recall or precision, f1 score is a better way to determine the model prediction accuracy for imbalanced dat</w:t>
       </w:r>
       <w:r>
         <w:t>a</w:t>
@@ -637,7 +717,13 @@
         <w:t>.</w:t>
       </w:r>
       <w:r>
-        <w:t xml:space="preserve"> The time for training/testing is also recorded, so that we could finally compare the performance for each algorithm in terms of accuracy and efficiency. </w:t>
+        <w:t xml:space="preserve"> The time for training/testing is also recorded, so that we could finally compare the performance for each algorithm in </w:t>
+      </w:r>
+      <w:r>
+        <w:t>both</w:t>
+      </w:r>
+      <w:r>
+        <w:t xml:space="preserve"> accuracy and efficiency. </w:t>
       </w:r>
     </w:p>
     <w:p>
@@ -699,7 +785,11 @@
       </w:r>
       <w:proofErr w:type="spellEnd"/>
       <w:r>
-        <w:t>, the complexity parameter used for Minimal Cost-Complexity Pruning is the parameter could strongly affect the performance of the classifier [5].</w:t>
+        <w:t xml:space="preserve">, the complexity parameter used for Minimal Cost-Complexity Pruning is the parameter could strongly </w:t>
+      </w:r>
+      <w:r>
+        <w:lastRenderedPageBreak/>
+        <w:t>affect the performance of the classifier [5].</w:t>
       </w:r>
       <w:r>
         <w:t xml:space="preserve"> </w:t>
@@ -730,23 +820,28 @@
       </w:r>
       <w:proofErr w:type="spellEnd"/>
       <w:r>
-        <w:t xml:space="preserve"> is applied to find the </w:t>
-      </w:r>
-      <w:r>
-        <w:t xml:space="preserve">best </w:t>
+        <w:t xml:space="preserve"> is applied to </w:t>
+      </w:r>
+      <w:r>
+        <w:t>optimize the</w:t>
+      </w:r>
+      <w:r>
+        <w:t xml:space="preserve"> </w:t>
       </w:r>
       <w:r>
         <w:t xml:space="preserve">other parameters including </w:t>
       </w:r>
       <w:r>
-        <w:lastRenderedPageBreak/>
         <w:t>criterion</w:t>
       </w:r>
       <w:r>
         <w:t xml:space="preserve"> and splitter for both datasets. </w:t>
       </w:r>
       <w:r>
-        <w:t xml:space="preserve">I found that for both datasets, </w:t>
+        <w:t xml:space="preserve">The returned best estimator </w:t>
+      </w:r>
+      <w:r>
+        <w:t xml:space="preserve">showed that </w:t>
       </w:r>
       <w:proofErr w:type="spellStart"/>
       <w:r>
@@ -754,39 +849,71 @@
       </w:r>
       <w:proofErr w:type="spellEnd"/>
       <w:r>
-        <w:t xml:space="preserve"> and entropy (information gain) d</w:t>
+        <w:t xml:space="preserve"> </w:t>
+      </w:r>
+      <w:r>
+        <w:t xml:space="preserve">index </w:t>
+      </w:r>
+      <w:r>
+        <w:t>with best splitter offer</w:t>
+      </w:r>
+      <w:r>
+        <w:t>s</w:t>
+      </w:r>
+      <w:r>
+        <w:t xml:space="preserve"> the best scores in both datasets, and the </w:t>
+      </w:r>
+      <w:proofErr w:type="spellStart"/>
+      <w:r>
+        <w:t>ccp_alpha</w:t>
+      </w:r>
+      <w:proofErr w:type="spellEnd"/>
+      <w:r>
+        <w:t xml:space="preserve"> plays </w:t>
+      </w:r>
+      <w:r>
+        <w:t>an</w:t>
+      </w:r>
+      <w:r>
+        <w:t xml:space="preserve"> important r</w:t>
       </w:r>
       <w:r>
         <w:t>o</w:t>
       </w:r>
       <w:r>
-        <w:t xml:space="preserve"> not affect too much on the accuracy</w:t>
-      </w:r>
-      <w:r>
-        <w:t xml:space="preserve">, so does the splitter method. The returned best estimator </w:t>
-      </w:r>
-      <w:r>
-        <w:t xml:space="preserve">showed that </w:t>
+        <w:t xml:space="preserve">le in the final f1 scores. While the </w:t>
       </w:r>
       <w:proofErr w:type="spellStart"/>
       <w:r>
-        <w:t>gini</w:t>
+        <w:t>ccp_alpha</w:t>
       </w:r>
       <w:proofErr w:type="spellEnd"/>
       <w:r>
         <w:t xml:space="preserve"> </w:t>
       </w:r>
       <w:r>
-        <w:t xml:space="preserve">index </w:t>
-      </w:r>
-      <w:r>
-        <w:t>with best splitter offer</w:t>
-      </w:r>
-      <w:r>
-        <w:t>s</w:t>
-      </w:r>
-      <w:r>
-        <w:t xml:space="preserve"> the best scores in both datasets, and the </w:t>
+        <w:t xml:space="preserve">value is 0, no pruning is performed, means the </w:t>
+      </w:r>
+      <w:r>
+        <w:t>model is too specific for training sets</w:t>
+      </w:r>
+      <w:r>
+        <w:t>. In the figure 1</w:t>
+      </w:r>
+      <w:r>
+        <w:t>.</w:t>
+      </w:r>
+      <w:r>
+        <w:t xml:space="preserve">a and </w:t>
+      </w:r>
+      <w:r>
+        <w:t>1.</w:t>
+      </w:r>
+      <w:r>
+        <w:t>c, we could clearly see</w:t>
+      </w:r>
+      <w:r>
+        <w:t xml:space="preserve"> that the accuracy on training is 100% as the </w:t>
       </w:r>
       <w:proofErr w:type="spellStart"/>
       <w:r>
@@ -794,76 +921,55 @@
       </w:r>
       <w:proofErr w:type="spellEnd"/>
       <w:r>
-        <w:t xml:space="preserve"> plays </w:t>
-      </w:r>
-      <w:r>
-        <w:t>an</w:t>
-      </w:r>
-      <w:r>
-        <w:t xml:space="preserve"> important </w:t>
-      </w:r>
-      <w:proofErr w:type="spellStart"/>
-      <w:r>
-        <w:t>rule</w:t>
-      </w:r>
-      <w:proofErr w:type="spellEnd"/>
-      <w:r>
-        <w:t xml:space="preserve"> in the final f1 scores. While the </w:t>
-      </w:r>
-      <w:proofErr w:type="spellStart"/>
-      <w:r>
-        <w:t>ccp_alpha</w:t>
-      </w:r>
-      <w:proofErr w:type="spellEnd"/>
+        <w:t xml:space="preserve"> is 0, </w:t>
+      </w:r>
+      <w:r>
+        <w:t xml:space="preserve">however, the performance for the validation </w:t>
+      </w:r>
+      <w:r>
+        <w:t>is</w:t>
+      </w:r>
       <w:r>
         <w:t xml:space="preserve"> </w:t>
       </w:r>
       <w:r>
-        <w:t xml:space="preserve">value is 0, no pruning is performed, means the </w:t>
-      </w:r>
-      <w:r>
-        <w:t>model is too specific for training sets</w:t>
-      </w:r>
-      <w:r>
-        <w:t>. In the figure 1</w:t>
-      </w:r>
-      <w:r>
-        <w:t>.</w:t>
-      </w:r>
-      <w:r>
-        <w:t xml:space="preserve">a and </w:t>
-      </w:r>
-      <w:r>
-        <w:t>1.</w:t>
-      </w:r>
-      <w:r>
-        <w:t>c, we could clearly see</w:t>
-      </w:r>
-      <w:r>
-        <w:t xml:space="preserve"> that the accuracy on training is 100% as the </w:t>
-      </w:r>
-      <w:proofErr w:type="spellStart"/>
-      <w:r>
-        <w:t>ccp_alpha</w:t>
-      </w:r>
-      <w:proofErr w:type="spellEnd"/>
-      <w:r>
-        <w:t xml:space="preserve"> is 0, </w:t>
-      </w:r>
-      <w:r>
-        <w:t xml:space="preserve">however, the performance for the validation </w:t>
-      </w:r>
-      <w:r>
-        <w:t>is</w:t>
+        <w:t xml:space="preserve">really </w:t>
+      </w:r>
+      <w:r>
+        <w:t>bad</w:t>
+      </w:r>
+      <w:r>
+        <w:t>, resulting int high variance of the model</w:t>
+      </w:r>
+      <w:r>
+        <w:t xml:space="preserve">. As the alpha increases, </w:t>
+      </w:r>
+      <w:r>
+        <w:t>pruning starts</w:t>
+      </w:r>
+      <w:r>
+        <w:t>,</w:t>
+      </w:r>
+      <w:r>
+        <w:t xml:space="preserve"> the training accuracy becomes lower (red)</w:t>
+      </w:r>
+      <w:r>
+        <w:t xml:space="preserve"> because the </w:t>
+      </w:r>
+      <w:r>
+        <w:t>overfitting is released</w:t>
+      </w:r>
+      <w:r>
+        <w:t xml:space="preserve">, </w:t>
+      </w:r>
+      <w:r>
+        <w:t>and</w:t>
       </w:r>
       <w:r>
         <w:t xml:space="preserve"> </w:t>
       </w:r>
       <w:r>
-        <w:t xml:space="preserve">really </w:t>
-      </w:r>
-      <w:r>
-        <w:t>bad. As the alpha increases, the overfitting is released and the training accuracy becomes lower (red), but the validation scores increase</w:t>
+        <w:t>the validation scores increase</w:t>
       </w:r>
       <w:r>
         <w:t xml:space="preserve"> because the model becomes more generalized</w:t>
@@ -881,13 +987,22 @@
         <w:t>becomes</w:t>
       </w:r>
       <w:r>
-        <w:t xml:space="preserve"> too high, meaning pruning is too aggressive, then both training and validation score are expected to be lower</w:t>
+        <w:t xml:space="preserve"> too high, meaning pruning is too aggressive, then both training and validation score </w:t>
+      </w:r>
+      <w:r>
+        <w:t>become</w:t>
+      </w:r>
+      <w:r>
+        <w:t xml:space="preserve"> be lower</w:t>
       </w:r>
       <w:r>
         <w:t xml:space="preserve"> and lower</w:t>
       </w:r>
       <w:r>
-        <w:t xml:space="preserve">. </w:t>
+        <w:t>, and the model will be having high bias.</w:t>
+      </w:r>
+      <w:r>
+        <w:t xml:space="preserve"> </w:t>
       </w:r>
     </w:p>
     <w:p>
@@ -898,6 +1013,69 @@
       </w:pPr>
       <w:r>
         <w:rPr>
+          <w:noProof/>
+          <w14:ligatures w14:val="none"/>
+          <w14:numForm w14:val="default"/>
+          <w14:numSpacing w14:val="default"/>
+        </w:rPr>
+        <w:drawing>
+          <wp:anchor distT="0" distB="0" distL="114300" distR="114300" simplePos="0" relativeHeight="251669504" behindDoc="0" locked="0" layoutInCell="1" allowOverlap="1" wp14:anchorId="40E63E34" wp14:editId="15EF7163">
+            <wp:simplePos x="0" y="0"/>
+            <wp:positionH relativeFrom="column">
+              <wp:posOffset>628063</wp:posOffset>
+            </wp:positionH>
+            <wp:positionV relativeFrom="paragraph">
+              <wp:posOffset>1808480</wp:posOffset>
+            </wp:positionV>
+            <wp:extent cx="3708400" cy="2610485"/>
+            <wp:effectExtent l="0" t="0" r="0" b="5715"/>
+            <wp:wrapTopAndBottom/>
+            <wp:docPr id="18" name="Picture 18" descr="Chart, line chart&#10;&#10;Description automatically generated"/>
+            <wp:cNvGraphicFramePr>
+              <a:graphicFrameLocks xmlns:a="http://schemas.openxmlformats.org/drawingml/2006/main" noChangeAspect="1"/>
+            </wp:cNvGraphicFramePr>
+            <a:graphic xmlns:a="http://schemas.openxmlformats.org/drawingml/2006/main">
+              <a:graphicData uri="http://schemas.openxmlformats.org/drawingml/2006/picture">
+                <pic:pic xmlns:pic="http://schemas.openxmlformats.org/drawingml/2006/picture">
+                  <pic:nvPicPr>
+                    <pic:cNvPr id="18" name="Picture 18" descr="Chart, line chart&#10;&#10;Description automatically generated"/>
+                    <pic:cNvPicPr/>
+                  </pic:nvPicPr>
+                  <pic:blipFill>
+                    <a:blip r:embed="rId8" cstate="print">
+                      <a:extLst>
+                        <a:ext uri="{28A0092B-C50C-407E-A947-70E740481C1C}">
+                          <a14:useLocalDpi xmlns:a14="http://schemas.microsoft.com/office/drawing/2010/main" val="0"/>
+                        </a:ext>
+                      </a:extLst>
+                    </a:blip>
+                    <a:stretch>
+                      <a:fillRect/>
+                    </a:stretch>
+                  </pic:blipFill>
+                  <pic:spPr>
+                    <a:xfrm>
+                      <a:off x="0" y="0"/>
+                      <a:ext cx="3708400" cy="2610485"/>
+                    </a:xfrm>
+                    <a:prstGeom prst="rect">
+                      <a:avLst/>
+                    </a:prstGeom>
+                  </pic:spPr>
+                </pic:pic>
+              </a:graphicData>
+            </a:graphic>
+            <wp14:sizeRelH relativeFrom="page">
+              <wp14:pctWidth>0</wp14:pctWidth>
+            </wp14:sizeRelH>
+            <wp14:sizeRelV relativeFrom="page">
+              <wp14:pctHeight>0</wp14:pctHeight>
+            </wp14:sizeRelV>
+          </wp:anchor>
+        </w:drawing>
+      </w:r>
+      <w:r>
+        <w:rPr>
           <w:lang w:eastAsia="zh-TW"/>
         </w:rPr>
         <w:t xml:space="preserve">After using </w:t>
@@ -916,14 +1094,18 @@
         </w:rPr>
         <w:t xml:space="preserve"> and finely </w:t>
       </w:r>
-      <w:proofErr w:type="spellStart"/>
-      <w:r>
-        <w:rPr>
-          <w:lang w:eastAsia="zh-TW"/>
-        </w:rPr>
-        <w:t>searchgin</w:t>
-      </w:r>
-      <w:proofErr w:type="spellEnd"/>
+      <w:r>
+        <w:rPr>
+          <w:lang w:eastAsia="zh-TW"/>
+        </w:rPr>
+        <w:t>search</w:t>
+      </w:r>
+      <w:r>
+        <w:rPr>
+          <w:lang w:eastAsia="zh-TW"/>
+        </w:rPr>
+        <w:t xml:space="preserve"> on</w:t>
+      </w:r>
       <w:r>
         <w:rPr>
           <w:lang w:eastAsia="zh-TW"/>
@@ -1355,61 +1537,10 @@
         </w:tc>
       </w:tr>
     </w:tbl>
-    <w:p/>
     <w:p>
       <w:pPr>
         <w:spacing w:line="240" w:lineRule="auto"/>
-        <w:jc w:val="center"/>
       </w:pPr>
-      <w:r>
-        <w:rPr>
-          <w:noProof/>
-          <w14:ligatures w14:val="none"/>
-          <w14:numForm w14:val="default"/>
-          <w14:numSpacing w14:val="default"/>
-        </w:rPr>
-        <w:drawing>
-          <wp:inline distT="0" distB="0" distL="0" distR="0" wp14:anchorId="2E68EC36" wp14:editId="24CE986C">
-            <wp:extent cx="3649362" cy="2501563"/>
-            <wp:effectExtent l="0" t="0" r="0" b="635"/>
-            <wp:docPr id="3" name="Picture 3" descr="Chart&#10;&#10;Description automatically generated"/>
-            <wp:cNvGraphicFramePr>
-              <a:graphicFrameLocks xmlns:a="http://schemas.openxmlformats.org/drawingml/2006/main" noChangeAspect="1"/>
-            </wp:cNvGraphicFramePr>
-            <a:graphic xmlns:a="http://schemas.openxmlformats.org/drawingml/2006/main">
-              <a:graphicData uri="http://schemas.openxmlformats.org/drawingml/2006/picture">
-                <pic:pic xmlns:pic="http://schemas.openxmlformats.org/drawingml/2006/picture">
-                  <pic:nvPicPr>
-                    <pic:cNvPr id="3" name="Picture 3" descr="Chart&#10;&#10;Description automatically generated"/>
-                    <pic:cNvPicPr/>
-                  </pic:nvPicPr>
-                  <pic:blipFill>
-                    <a:blip r:embed="rId8" cstate="print">
-                      <a:extLst>
-                        <a:ext uri="{28A0092B-C50C-407E-A947-70E740481C1C}">
-                          <a14:useLocalDpi xmlns:a14="http://schemas.microsoft.com/office/drawing/2010/main" val="0"/>
-                        </a:ext>
-                      </a:extLst>
-                    </a:blip>
-                    <a:stretch>
-                      <a:fillRect/>
-                    </a:stretch>
-                  </pic:blipFill>
-                  <pic:spPr>
-                    <a:xfrm>
-                      <a:off x="0" y="0"/>
-                      <a:ext cx="3710957" cy="2543785"/>
-                    </a:xfrm>
-                    <a:prstGeom prst="rect">
-                      <a:avLst/>
-                    </a:prstGeom>
-                  </pic:spPr>
-                </pic:pic>
-              </a:graphicData>
-            </a:graphic>
-          </wp:inline>
-        </w:drawing>
-      </w:r>
     </w:p>
     <w:p>
       <w:pPr>
@@ -1419,27 +1550,48 @@
           <w:numId w:val="6"/>
         </w:numPr>
         <w:ind w:firstLine="0"/>
+        <w:rPr>
+          <w:sz w:val="14"/>
+          <w:szCs w:val="14"/>
+        </w:rPr>
       </w:pPr>
       <w:r>
+        <w:rPr>
+          <w:sz w:val="14"/>
+          <w:szCs w:val="14"/>
+        </w:rPr>
+        <w:lastRenderedPageBreak/>
         <w:t xml:space="preserve">The accuracy under variant </w:t>
       </w:r>
       <w:proofErr w:type="spellStart"/>
       <w:r>
+        <w:rPr>
+          <w:sz w:val="14"/>
+          <w:szCs w:val="14"/>
+        </w:rPr>
         <w:t>ccp_alpha</w:t>
       </w:r>
       <w:proofErr w:type="spellEnd"/>
       <w:r>
+        <w:rPr>
+          <w:sz w:val="14"/>
+          <w:szCs w:val="14"/>
+        </w:rPr>
         <w:t xml:space="preserve"> value for (a) diabetes and (c) phishing datasets. The </w:t>
       </w:r>
       <w:r>
+        <w:rPr>
+          <w:sz w:val="14"/>
+          <w:szCs w:val="14"/>
+        </w:rPr>
         <w:t xml:space="preserve">calculated </w:t>
       </w:r>
       <w:r>
-        <w:t xml:space="preserve">accuracy using </w:t>
-      </w:r>
-      <w:r>
-        <w:lastRenderedPageBreak/>
-        <w:t>the optimized parameters for Decision Trees classifier are shown in (b) and (d) for diabetes and phishing, respectively.</w:t>
+        <w:rPr>
+          <w:sz w:val="14"/>
+          <w:szCs w:val="14"/>
+        </w:rPr>
+        <w:t>accuracy using the optimized parameters for Decision Trees classifier are shown in (b) and (d) for diabetes and phishing, respectively.</w:t>
       </w:r>
     </w:p>
     <w:p>
@@ -1526,24 +1678,66 @@
         <w:t xml:space="preserve">, which </w:t>
       </w:r>
       <w:r>
-        <w:t xml:space="preserve">means the </w:t>
+        <w:t>means the num</w:t>
+      </w:r>
+      <w:r>
+        <w:t>b</w:t>
+      </w:r>
+      <w:r>
+        <w:t xml:space="preserve">ers of </w:t>
+      </w:r>
+      <w:r>
+        <w:t>weak learner</w:t>
+      </w:r>
+      <w:r>
+        <w:t xml:space="preserve"> to iteratively train</w:t>
+      </w:r>
+      <w:r>
+        <w:t xml:space="preserve">. </w:t>
+      </w:r>
+      <w:r>
+        <w:t>I</w:t>
+      </w:r>
+      <w:r>
+        <w:t xml:space="preserve">n Figure 2.a and 2.d, the validation scores are really low for both datasets as the </w:t>
       </w:r>
       <w:proofErr w:type="spellStart"/>
       <w:r>
-        <w:t>numers</w:t>
+        <w:t>n_</w:t>
+      </w:r>
+      <w:r>
+        <w:t>estimators</w:t>
       </w:r>
       <w:proofErr w:type="spellEnd"/>
       <w:r>
-        <w:t xml:space="preserve"> of models to iteratively train</w:t>
-      </w:r>
-      <w:r>
-        <w:t xml:space="preserve">. </w:t>
-      </w:r>
-      <w:r>
-        <w:t>I</w:t>
-      </w:r>
-      <w:r>
-        <w:t xml:space="preserve">n Figure 2.a and 2.d, the validation scores are really low for both datasets as the </w:t>
+        <w:t xml:space="preserve"> are</w:t>
+      </w:r>
+      <w:r>
+        <w:t xml:space="preserve"> lower than 10</w:t>
+      </w:r>
+      <w:r>
+        <w:t>,</w:t>
+      </w:r>
+      <w:r>
+        <w:t xml:space="preserve"> means the number of estimator</w:t>
+      </w:r>
+      <w:r>
+        <w:t>s</w:t>
+      </w:r>
+      <w:r>
+        <w:t xml:space="preserve"> is insufficient for making right decision from voting</w:t>
+      </w:r>
+      <w:r>
+        <w:t>.</w:t>
+      </w:r>
+      <w:r>
+        <w:t xml:space="preserve"> A</w:t>
+      </w:r>
+      <w:r>
+        <w:t>s</w:t>
+      </w:r>
+      <w:r>
+        <w:t xml:space="preserve"> </w:t>
       </w:r>
       <w:proofErr w:type="spellStart"/>
       <w:r>
@@ -1554,242 +1748,229 @@
       </w:r>
       <w:proofErr w:type="spellEnd"/>
       <w:r>
-        <w:t xml:space="preserve"> are</w:t>
-      </w:r>
-      <w:r>
-        <w:t xml:space="preserve"> lower than 10</w:t>
-      </w:r>
-      <w:r>
-        <w:t>,</w:t>
-      </w:r>
-      <w:r>
-        <w:t xml:space="preserve"> means the number of estimator</w:t>
-      </w:r>
-      <w:r>
+        <w:t xml:space="preserve"> </w:t>
+      </w:r>
+      <w:r>
+        <w:t>get</w:t>
+      </w:r>
+      <w:r>
+        <w:t xml:space="preserve"> high</w:t>
+      </w:r>
+      <w:r>
+        <w:t>er</w:t>
+      </w:r>
+      <w:r>
+        <w:t xml:space="preserve">, the </w:t>
+      </w:r>
+      <w:r>
+        <w:t>accuracy increases and then</w:t>
+      </w:r>
+      <w:r>
+        <w:t xml:space="preserve"> </w:t>
+      </w:r>
+      <w:r>
+        <w:t>get</w:t>
+      </w:r>
+      <w:r>
+        <w:t xml:space="preserve"> saturated</w:t>
+      </w:r>
+      <w:r>
+        <w:t>, demon</w:t>
+      </w:r>
+      <w:r>
+        <w:t>str</w:t>
+      </w:r>
+      <w:r>
+        <w:t xml:space="preserve">ates the fact that </w:t>
+      </w:r>
+      <w:r>
+        <w:t>after</w:t>
+      </w:r>
+      <w:r>
+        <w:t xml:space="preserve"> a specific </w:t>
+      </w:r>
+      <w:r>
+        <w:t xml:space="preserve">number </w:t>
+      </w:r>
+      <w:r>
+        <w:t xml:space="preserve">of </w:t>
+      </w:r>
+      <w:proofErr w:type="spellStart"/>
+      <w:r>
+        <w:t>n_estimator</w:t>
+      </w:r>
+      <w:proofErr w:type="spellEnd"/>
+      <w:r>
+        <w:t xml:space="preserve">, accuracy will be converged. </w:t>
+      </w:r>
+      <w:r>
+        <w:t xml:space="preserve">Another important </w:t>
+      </w:r>
+      <w:r>
+        <w:rPr>
+          <w:lang w:eastAsia="zh-TW"/>
+        </w:rPr>
+        <w:t xml:space="preserve">parameter is learning rate, </w:t>
+      </w:r>
+      <w:r>
+        <w:rPr>
+          <w:lang w:eastAsia="zh-TW"/>
+        </w:rPr>
+        <w:t>which shrinks the contribution of each classifier</w:t>
+      </w:r>
+      <w:r>
+        <w:rPr>
+          <w:lang w:eastAsia="zh-TW"/>
+        </w:rPr>
+        <w:t xml:space="preserve"> [6]</w:t>
+      </w:r>
+      <w:r>
+        <w:rPr>
+          <w:lang w:eastAsia="zh-TW"/>
+        </w:rPr>
+        <w:t>.</w:t>
+      </w:r>
+      <w:r>
+        <w:rPr>
+          <w:lang w:eastAsia="zh-TW"/>
+        </w:rPr>
+        <w:t xml:space="preserve"> The performance from default</w:t>
+      </w:r>
+      <w:r>
+        <w:rPr>
+          <w:lang w:eastAsia="zh-TW"/>
+        </w:rPr>
+        <w:t xml:space="preserve"> (=1) works pretty well, and the performance decrease</w:t>
+      </w:r>
+      <w:r>
+        <w:rPr>
+          <w:lang w:eastAsia="zh-TW"/>
+        </w:rPr>
         <w:t>s</w:t>
       </w:r>
       <w:r>
-        <w:t xml:space="preserve"> is insufficient for making right decision from voting</w:t>
-      </w:r>
-      <w:r>
-        <w:t>.</w:t>
-      </w:r>
-      <w:r>
-        <w:t xml:space="preserve"> A</w:t>
-      </w:r>
-      <w:r>
+        <w:rPr>
+          <w:lang w:eastAsia="zh-TW"/>
+        </w:rPr>
+        <w:t xml:space="preserve"> a lot while learning rate is larger than 2</w:t>
+      </w:r>
+      <w:r>
+        <w:rPr>
+          <w:lang w:eastAsia="zh-TW"/>
+        </w:rPr>
+        <w:t>, where the model got trained too fast for worse accuracy</w:t>
+      </w:r>
+      <w:r>
+        <w:rPr>
+          <w:lang w:eastAsia="zh-TW"/>
+        </w:rPr>
+        <w:t>. The final performance</w:t>
+      </w:r>
+      <w:r>
+        <w:rPr>
+          <w:lang w:eastAsia="zh-TW"/>
+        </w:rPr>
         <w:t>s</w:t>
       </w:r>
       <w:r>
+        <w:rPr>
+          <w:lang w:eastAsia="zh-TW"/>
+        </w:rPr>
+        <w:t xml:space="preserve"> of the optimized AdaBoost classifier are shown in Figure 2.c and 2.f.</w:t>
+      </w:r>
+      <w:r>
+        <w:rPr>
+          <w:lang w:eastAsia="zh-TW"/>
+        </w:rPr>
         <w:t xml:space="preserve"> </w:t>
       </w:r>
-      <w:proofErr w:type="spellStart"/>
-      <w:r>
-        <w:t>n_</w:t>
-      </w:r>
-      <w:r>
-        <w:t>estimators</w:t>
-      </w:r>
-      <w:proofErr w:type="spellEnd"/>
-      <w:r>
+      <w:r>
+        <w:rPr>
+          <w:lang w:eastAsia="zh-TW"/>
+        </w:rPr>
+        <w:t>A</w:t>
+      </w:r>
+      <w:r>
+        <w:rPr>
+          <w:lang w:eastAsia="zh-TW"/>
+        </w:rPr>
+        <w:t xml:space="preserve">s we could see, </w:t>
+      </w:r>
+      <w:r>
+        <w:rPr>
+          <w:lang w:eastAsia="zh-TW"/>
+        </w:rPr>
+        <w:t xml:space="preserve">from the learning curve, the scores increase dramatically as the size is larger, means that the </w:t>
+      </w:r>
+      <w:r>
+        <w:rPr>
+          <w:lang w:eastAsia="zh-TW"/>
+        </w:rPr>
+        <w:t>A</w:t>
+      </w:r>
+      <w:r>
+        <w:rPr>
+          <w:lang w:eastAsia="zh-TW"/>
+        </w:rPr>
+        <w:t xml:space="preserve">daBoost classifier needs sufficient data size for making good training. </w:t>
+      </w:r>
+      <w:r>
+        <w:rPr>
+          <w:lang w:eastAsia="zh-TW"/>
+        </w:rPr>
+        <w:t xml:space="preserve">The high variance in small sample size proves this concept. </w:t>
+      </w:r>
+      <w:r>
+        <w:rPr>
+          <w:lang w:eastAsia="zh-TW"/>
+        </w:rPr>
+        <w:t>T</w:t>
+      </w:r>
+      <w:r>
+        <w:rPr>
+          <w:lang w:eastAsia="zh-TW"/>
+        </w:rPr>
+        <w:t xml:space="preserve">he </w:t>
+      </w:r>
+      <w:r>
+        <w:rPr>
+          <w:lang w:eastAsia="zh-TW"/>
+        </w:rPr>
+        <w:t xml:space="preserve">final </w:t>
+      </w:r>
+      <w:r>
+        <w:rPr>
+          <w:lang w:eastAsia="zh-TW"/>
+        </w:rPr>
+        <w:t xml:space="preserve">scores of </w:t>
+      </w:r>
+      <w:proofErr w:type="gramStart"/>
+      <w:r>
+        <w:rPr>
+          <w:lang w:eastAsia="zh-TW"/>
+        </w:rPr>
+        <w:t>validation</w:t>
+      </w:r>
+      <w:proofErr w:type="gramEnd"/>
+      <w:r>
+        <w:rPr>
+          <w:lang w:eastAsia="zh-TW"/>
+        </w:rPr>
+        <w:t xml:space="preserve"> sets </w:t>
+      </w:r>
+      <w:r>
+        <w:rPr>
+          <w:lang w:eastAsia="zh-TW"/>
+        </w:rPr>
+        <w:t>for both datasets are high</w:t>
+      </w:r>
+      <w:r>
+        <w:rPr>
+          <w:lang w:eastAsia="zh-TW"/>
+        </w:rPr>
         <w:t xml:space="preserve"> </w:t>
       </w:r>
       <w:r>
-        <w:t>get</w:t>
-      </w:r>
-      <w:r>
-        <w:t xml:space="preserve"> high</w:t>
-      </w:r>
-      <w:r>
-        <w:t>er</w:t>
-      </w:r>
-      <w:r>
-        <w:t xml:space="preserve">, the </w:t>
-      </w:r>
-      <w:r>
-        <w:t>accuracy increases and then</w:t>
-      </w:r>
-      <w:r>
-        <w:t xml:space="preserve"> </w:t>
-      </w:r>
-      <w:r>
-        <w:t>get</w:t>
-      </w:r>
-      <w:r>
-        <w:t xml:space="preserve"> saturated</w:t>
-      </w:r>
-      <w:r>
-        <w:t>, demon</w:t>
-      </w:r>
-      <w:r>
-        <w:t>str</w:t>
-      </w:r>
-      <w:r>
-        <w:t xml:space="preserve">ates the fact that </w:t>
-      </w:r>
-      <w:r>
-        <w:t>after</w:t>
-      </w:r>
-      <w:r>
-        <w:t xml:space="preserve"> a specific point</w:t>
-      </w:r>
-      <w:r>
-        <w:t xml:space="preserve"> of </w:t>
-      </w:r>
-      <w:proofErr w:type="spellStart"/>
-      <w:r>
-        <w:t>n_estimator</w:t>
-      </w:r>
-      <w:proofErr w:type="spellEnd"/>
-      <w:r>
-        <w:t xml:space="preserve">, accuracy will be converged. </w:t>
-      </w:r>
-      <w:r>
-        <w:t xml:space="preserve">Another important </w:t>
-      </w:r>
-      <w:r>
-        <w:rPr>
-          <w:lang w:eastAsia="zh-TW"/>
-        </w:rPr>
-        <w:t xml:space="preserve">parameter is learning rate, </w:t>
-      </w:r>
-      <w:r>
-        <w:rPr>
-          <w:lang w:eastAsia="zh-TW"/>
-        </w:rPr>
-        <w:t>which shrinks the contribution of each classifier</w:t>
-      </w:r>
-      <w:r>
-        <w:rPr>
-          <w:lang w:eastAsia="zh-TW"/>
-        </w:rPr>
-        <w:t xml:space="preserve"> [6]</w:t>
-      </w:r>
-      <w:r>
-        <w:rPr>
-          <w:lang w:eastAsia="zh-TW"/>
-        </w:rPr>
-        <w:t>.</w:t>
-      </w:r>
-      <w:r>
-        <w:rPr>
-          <w:lang w:eastAsia="zh-TW"/>
-        </w:rPr>
-        <w:t xml:space="preserve"> The performance from default</w:t>
-      </w:r>
-      <w:r>
-        <w:rPr>
-          <w:lang w:eastAsia="zh-TW"/>
-        </w:rPr>
-        <w:t xml:space="preserve"> (=1) works pretty well, and the performance will decrease a lot while learning rate is larger than 2</w:t>
-      </w:r>
-      <w:r>
-        <w:rPr>
-          <w:lang w:eastAsia="zh-TW"/>
-        </w:rPr>
-        <w:t>, where the model got trained too fast for worse accuracy</w:t>
-      </w:r>
-      <w:r>
-        <w:rPr>
-          <w:lang w:eastAsia="zh-TW"/>
-        </w:rPr>
-        <w:t>. The final performance</w:t>
-      </w:r>
-      <w:r>
-        <w:rPr>
-          <w:lang w:eastAsia="zh-TW"/>
-        </w:rPr>
-        <w:t>s</w:t>
-      </w:r>
-      <w:r>
-        <w:rPr>
-          <w:lang w:eastAsia="zh-TW"/>
-        </w:rPr>
-        <w:t xml:space="preserve"> of the optimized AdaBoost classifier are shown in Figure 2.c and 2.f.</w:t>
-      </w:r>
-      <w:r>
-        <w:rPr>
-          <w:lang w:eastAsia="zh-TW"/>
-        </w:rPr>
-        <w:t xml:space="preserve"> </w:t>
-      </w:r>
-      <w:r>
-        <w:rPr>
-          <w:lang w:eastAsia="zh-TW"/>
-        </w:rPr>
-        <w:t>A</w:t>
-      </w:r>
-      <w:r>
-        <w:rPr>
-          <w:lang w:eastAsia="zh-TW"/>
-        </w:rPr>
-        <w:t xml:space="preserve">s we could see, </w:t>
-      </w:r>
-      <w:r>
-        <w:rPr>
-          <w:lang w:eastAsia="zh-TW"/>
-        </w:rPr>
-        <w:t xml:space="preserve">from the learning curve, the scores increase dramatically as the size is larger, means that the </w:t>
-      </w:r>
-      <w:proofErr w:type="spellStart"/>
-      <w:r>
-        <w:rPr>
-          <w:lang w:eastAsia="zh-TW"/>
-        </w:rPr>
-        <w:t>adaBoost</w:t>
-      </w:r>
-      <w:proofErr w:type="spellEnd"/>
-      <w:r>
-        <w:rPr>
-          <w:lang w:eastAsia="zh-TW"/>
-        </w:rPr>
-        <w:t xml:space="preserve"> classifier needs sufficient data size for making good training. T</w:t>
-      </w:r>
-      <w:r>
-        <w:rPr>
-          <w:lang w:eastAsia="zh-TW"/>
-        </w:rPr>
-        <w:t xml:space="preserve">he </w:t>
-      </w:r>
-      <w:r>
-        <w:rPr>
-          <w:lang w:eastAsia="zh-TW"/>
-        </w:rPr>
-        <w:t xml:space="preserve">final </w:t>
-      </w:r>
-      <w:r>
-        <w:rPr>
-          <w:lang w:eastAsia="zh-TW"/>
-        </w:rPr>
-        <w:t xml:space="preserve">scores of </w:t>
-      </w:r>
-      <w:proofErr w:type="gramStart"/>
-      <w:r>
-        <w:rPr>
-          <w:lang w:eastAsia="zh-TW"/>
-        </w:rPr>
-        <w:t>validation</w:t>
-      </w:r>
-      <w:proofErr w:type="gramEnd"/>
-      <w:r>
-        <w:rPr>
-          <w:lang w:eastAsia="zh-TW"/>
-        </w:rPr>
-        <w:t xml:space="preserve"> sets </w:t>
-      </w:r>
-      <w:r>
-        <w:rPr>
-          <w:lang w:eastAsia="zh-TW"/>
-        </w:rPr>
-        <w:t>for both datasets are high</w:t>
-      </w:r>
-      <w:r>
-        <w:rPr>
-          <w:lang w:eastAsia="zh-TW"/>
-        </w:rPr>
-        <w:t xml:space="preserve"> </w:t>
-      </w:r>
-      <w:r>
         <w:rPr>
           <w:lang w:eastAsia="zh-TW"/>
         </w:rPr>
@@ -1805,19 +1986,7 @@
         <w:rPr>
           <w:lang w:eastAsia="zh-TW"/>
         </w:rPr>
-        <w:t xml:space="preserve"> better than </w:t>
-      </w:r>
-      <w:r>
-        <w:rPr>
-          <w:lang w:eastAsia="zh-TW"/>
-        </w:rPr>
-        <w:t xml:space="preserve">a </w:t>
-      </w:r>
-      <w:r>
-        <w:rPr>
-          <w:lang w:eastAsia="zh-TW"/>
-        </w:rPr>
-        <w:t>single Decision Tree</w:t>
+        <w:t xml:space="preserve"> better than Decision Tree</w:t>
       </w:r>
       <w:r>
         <w:rPr>
@@ -2001,6 +2170,27 @@
         </w:tc>
         <w:tc>
           <w:tcPr>
+            <w:tcW w:w="1023" w:type="dxa"/>
+          </w:tcPr>
+          <w:p>
+            <w:pPr>
+              <w:jc w:val="center"/>
+              <w:rPr>
+                <w:sz w:val="16"/>
+                <w:szCs w:val="16"/>
+              </w:rPr>
+            </w:pPr>
+            <w:r>
+              <w:rPr>
+                <w:sz w:val="16"/>
+                <w:szCs w:val="16"/>
+              </w:rPr>
+              <w:t>F1 score</w:t>
+            </w:r>
+          </w:p>
+        </w:tc>
+        <w:tc>
+          <w:tcPr>
             <w:tcW w:w="1022" w:type="dxa"/>
           </w:tcPr>
           <w:p>
@@ -2016,7 +2206,7 @@
                 <w:sz w:val="16"/>
                 <w:szCs w:val="16"/>
               </w:rPr>
-              <w:t>F1 score</w:t>
+              <w:t>criterion</w:t>
             </w:r>
           </w:p>
         </w:tc>
@@ -2032,13 +2222,15 @@
                 <w:szCs w:val="16"/>
               </w:rPr>
             </w:pPr>
-            <w:r>
-              <w:rPr>
-                <w:sz w:val="16"/>
-                <w:szCs w:val="16"/>
-              </w:rPr>
-              <w:t>criterion</w:t>
-            </w:r>
+            <w:proofErr w:type="spellStart"/>
+            <w:r>
+              <w:rPr>
+                <w:sz w:val="16"/>
+                <w:szCs w:val="16"/>
+              </w:rPr>
+              <w:t>n_estimator</w:t>
+            </w:r>
+            <w:proofErr w:type="spellEnd"/>
           </w:p>
         </w:tc>
         <w:tc>
@@ -2053,29 +2245,6 @@
                 <w:szCs w:val="16"/>
               </w:rPr>
             </w:pPr>
-            <w:proofErr w:type="spellStart"/>
-            <w:r>
-              <w:rPr>
-                <w:sz w:val="16"/>
-                <w:szCs w:val="16"/>
-              </w:rPr>
-              <w:t>n_estimator</w:t>
-            </w:r>
-            <w:proofErr w:type="spellEnd"/>
-          </w:p>
-        </w:tc>
-        <w:tc>
-          <w:tcPr>
-            <w:tcW w:w="1022" w:type="dxa"/>
-          </w:tcPr>
-          <w:p>
-            <w:pPr>
-              <w:jc w:val="center"/>
-              <w:rPr>
-                <w:sz w:val="16"/>
-                <w:szCs w:val="16"/>
-              </w:rPr>
-            </w:pPr>
             <w:r>
               <w:rPr>
                 <w:sz w:val="16"/>
@@ -2087,7 +2256,7 @@
         </w:tc>
         <w:tc>
           <w:tcPr>
-            <w:tcW w:w="1022" w:type="dxa"/>
+            <w:tcW w:w="1023" w:type="dxa"/>
           </w:tcPr>
           <w:p>
             <w:pPr>
@@ -2176,6 +2345,34 @@
         </w:tc>
         <w:tc>
           <w:tcPr>
+            <w:tcW w:w="1023" w:type="dxa"/>
+          </w:tcPr>
+          <w:p>
+            <w:pPr>
+              <w:jc w:val="center"/>
+              <w:rPr>
+                <w:sz w:val="16"/>
+                <w:szCs w:val="16"/>
+              </w:rPr>
+            </w:pPr>
+            <w:r>
+              <w:rPr>
+                <w:sz w:val="16"/>
+                <w:szCs w:val="16"/>
+              </w:rPr>
+              <w:t>0.9</w:t>
+            </w:r>
+            <w:r>
+              <w:rPr>
+                <w:sz w:val="16"/>
+                <w:szCs w:val="16"/>
+              </w:rPr>
+              <w:t>6</w:t>
+            </w:r>
+          </w:p>
+        </w:tc>
+        <w:tc>
+          <w:tcPr>
             <w:tcW w:w="1022" w:type="dxa"/>
           </w:tcPr>
           <w:p>
@@ -2186,20 +2383,15 @@
                 <w:szCs w:val="16"/>
               </w:rPr>
             </w:pPr>
-            <w:r>
-              <w:rPr>
-                <w:sz w:val="16"/>
-                <w:szCs w:val="16"/>
-              </w:rPr>
-              <w:t>0.9</w:t>
-            </w:r>
-            <w:r>
-              <w:rPr>
-                <w:sz w:val="16"/>
-                <w:szCs w:val="16"/>
-              </w:rPr>
-              <w:t>6</w:t>
-            </w:r>
+            <w:proofErr w:type="spellStart"/>
+            <w:r>
+              <w:rPr>
+                <w:sz w:val="16"/>
+                <w:szCs w:val="16"/>
+              </w:rPr>
+              <w:t>gini</w:t>
+            </w:r>
+            <w:proofErr w:type="spellEnd"/>
           </w:p>
         </w:tc>
         <w:tc>
@@ -2212,17 +2404,16 @@
               <w:rPr>
                 <w:sz w:val="16"/>
                 <w:szCs w:val="16"/>
-              </w:rPr>
-            </w:pPr>
-            <w:proofErr w:type="spellStart"/>
-            <w:r>
-              <w:rPr>
-                <w:sz w:val="16"/>
-                <w:szCs w:val="16"/>
-              </w:rPr>
-              <w:t>gini</w:t>
-            </w:r>
-            <w:proofErr w:type="spellEnd"/>
+                <w:lang w:eastAsia="zh-TW"/>
+              </w:rPr>
+            </w:pPr>
+            <w:r>
+              <w:rPr>
+                <w:sz w:val="16"/>
+                <w:szCs w:val="16"/>
+              </w:rPr>
+              <w:t>75</w:t>
+            </w:r>
           </w:p>
         </w:tc>
         <w:tc>
@@ -2235,28 +2426,6 @@
               <w:rPr>
                 <w:sz w:val="16"/>
                 <w:szCs w:val="16"/>
-                <w:lang w:eastAsia="zh-TW"/>
-              </w:rPr>
-            </w:pPr>
-            <w:r>
-              <w:rPr>
-                <w:sz w:val="16"/>
-                <w:szCs w:val="16"/>
-              </w:rPr>
-              <w:t>75</w:t>
-            </w:r>
-          </w:p>
-        </w:tc>
-        <w:tc>
-          <w:tcPr>
-            <w:tcW w:w="1022" w:type="dxa"/>
-          </w:tcPr>
-          <w:p>
-            <w:pPr>
-              <w:jc w:val="center"/>
-              <w:rPr>
-                <w:sz w:val="16"/>
-                <w:szCs w:val="16"/>
               </w:rPr>
             </w:pPr>
             <w:r>
@@ -2270,7 +2439,7 @@
         </w:tc>
         <w:tc>
           <w:tcPr>
-            <w:tcW w:w="1022" w:type="dxa"/>
+            <w:tcW w:w="1023" w:type="dxa"/>
           </w:tcPr>
           <w:p>
             <w:pPr>
@@ -2301,6 +2470,10 @@
     <w:p>
       <w:pPr>
         <w:ind w:right="770"/>
+        <w:rPr>
+          <w:sz w:val="14"/>
+          <w:szCs w:val="14"/>
+        </w:rPr>
       </w:pPr>
       <w:r>
         <w:rPr>
@@ -2311,18 +2484,18 @@
         </w:rPr>
         <w:lastRenderedPageBreak/>
         <w:drawing>
-          <wp:anchor distT="0" distB="0" distL="114300" distR="114300" simplePos="0" relativeHeight="251658240" behindDoc="0" locked="0" layoutInCell="1" allowOverlap="1" wp14:anchorId="7768DBE3" wp14:editId="14828B8C">
+          <wp:anchor distT="0" distB="0" distL="114300" distR="114300" simplePos="0" relativeHeight="251671552" behindDoc="0" locked="0" layoutInCell="1" allowOverlap="1" wp14:anchorId="45B53EEB" wp14:editId="3A521952">
             <wp:simplePos x="0" y="0"/>
             <wp:positionH relativeFrom="column">
-              <wp:posOffset>325120</wp:posOffset>
+              <wp:posOffset>89399</wp:posOffset>
             </wp:positionH>
             <wp:positionV relativeFrom="paragraph">
-              <wp:posOffset>47515</wp:posOffset>
+              <wp:posOffset>42545</wp:posOffset>
             </wp:positionV>
-            <wp:extent cx="4300220" cy="2199640"/>
-            <wp:effectExtent l="0" t="0" r="0" b="0"/>
+            <wp:extent cx="4819650" cy="2554605"/>
+            <wp:effectExtent l="0" t="0" r="6350" b="0"/>
             <wp:wrapTopAndBottom/>
-            <wp:docPr id="6" name="Picture 6" descr="Graphical user interface&#10;&#10;Description automatically generated"/>
+            <wp:docPr id="19" name="Picture 19" descr="Graphical user interface, diagram&#10;&#10;Description automatically generated"/>
             <wp:cNvGraphicFramePr>
               <a:graphicFrameLocks xmlns:a="http://schemas.openxmlformats.org/drawingml/2006/main" noChangeAspect="1"/>
             </wp:cNvGraphicFramePr>
@@ -2330,7 +2503,7 @@
               <a:graphicData uri="http://schemas.openxmlformats.org/drawingml/2006/picture">
                 <pic:pic xmlns:pic="http://schemas.openxmlformats.org/drawingml/2006/picture">
                   <pic:nvPicPr>
-                    <pic:cNvPr id="6" name="Picture 6" descr="Graphical user interface&#10;&#10;Description automatically generated"/>
+                    <pic:cNvPr id="19" name="Picture 19" descr="Graphical user interface, diagram&#10;&#10;Description automatically generated"/>
                     <pic:cNvPicPr/>
                   </pic:nvPicPr>
                   <pic:blipFill>
@@ -2348,7 +2521,7 @@
                   <pic:spPr>
                     <a:xfrm>
                       <a:off x="0" y="0"/>
-                      <a:ext cx="4300220" cy="2199640"/>
+                      <a:ext cx="4819650" cy="2554605"/>
                     </a:xfrm>
                     <a:prstGeom prst="rect">
                       <a:avLst/>
@@ -2375,6 +2548,10 @@
           <w:numId w:val="0"/>
         </w:numPr>
         <w:ind w:left="1800"/>
+        <w:rPr>
+          <w:sz w:val="14"/>
+          <w:szCs w:val="14"/>
+        </w:rPr>
       </w:pPr>
       <w:r>
         <w:rPr>
@@ -2382,67 +2559,135 @@
           <w:bCs w:val="0"/>
           <w:i/>
           <w:iCs/>
-          <w:szCs w:val="17"/>
+          <w:sz w:val="14"/>
+          <w:szCs w:val="14"/>
         </w:rPr>
         <w:t>Figure 2</w:t>
       </w:r>
       <w:r>
+        <w:rPr>
+          <w:sz w:val="14"/>
+          <w:szCs w:val="14"/>
+        </w:rPr>
         <w:t xml:space="preserve"> - The accuracy under variant </w:t>
       </w:r>
       <w:proofErr w:type="spellStart"/>
       <w:r>
+        <w:rPr>
+          <w:sz w:val="14"/>
+          <w:szCs w:val="14"/>
+        </w:rPr>
         <w:t>n_estimator</w:t>
       </w:r>
       <w:proofErr w:type="spellEnd"/>
       <w:r>
+        <w:rPr>
+          <w:sz w:val="14"/>
+          <w:szCs w:val="14"/>
+        </w:rPr>
         <w:t xml:space="preserve"> for (a) diabetes and (</w:t>
       </w:r>
       <w:r>
+        <w:rPr>
+          <w:sz w:val="14"/>
+          <w:szCs w:val="14"/>
+        </w:rPr>
         <w:t>d</w:t>
       </w:r>
       <w:r>
+        <w:rPr>
+          <w:sz w:val="14"/>
+          <w:szCs w:val="14"/>
+        </w:rPr>
         <w:t>) phishing datasets.</w:t>
       </w:r>
       <w:r>
+        <w:rPr>
+          <w:sz w:val="14"/>
+          <w:szCs w:val="14"/>
+        </w:rPr>
         <w:t xml:space="preserve"> The accuracy under variant </w:t>
       </w:r>
       <w:proofErr w:type="spellStart"/>
       <w:r>
+        <w:rPr>
+          <w:sz w:val="14"/>
+          <w:szCs w:val="14"/>
+        </w:rPr>
         <w:t>learning</w:t>
       </w:r>
       <w:r>
+        <w:rPr>
+          <w:sz w:val="14"/>
+          <w:szCs w:val="14"/>
+        </w:rPr>
         <w:t>_rate</w:t>
       </w:r>
       <w:proofErr w:type="spellEnd"/>
       <w:r>
+        <w:rPr>
+          <w:sz w:val="14"/>
+          <w:szCs w:val="14"/>
+        </w:rPr>
         <w:t xml:space="preserve"> </w:t>
       </w:r>
       <w:r>
+        <w:rPr>
+          <w:sz w:val="14"/>
+          <w:szCs w:val="14"/>
+        </w:rPr>
         <w:t xml:space="preserve">for (b) diabetes and (e) phishing datasets. </w:t>
       </w:r>
       <w:r>
+        <w:rPr>
+          <w:sz w:val="14"/>
+          <w:szCs w:val="14"/>
+        </w:rPr>
         <w:t xml:space="preserve">The accuracy using the optimized parameters </w:t>
       </w:r>
       <w:r>
+        <w:rPr>
+          <w:sz w:val="14"/>
+          <w:szCs w:val="14"/>
+        </w:rPr>
         <w:t>AdaBoost</w:t>
       </w:r>
       <w:r>
+        <w:rPr>
+          <w:sz w:val="14"/>
+          <w:szCs w:val="14"/>
+        </w:rPr>
         <w:t xml:space="preserve"> classifier are shown in (</w:t>
       </w:r>
       <w:r>
+        <w:rPr>
+          <w:sz w:val="14"/>
+          <w:szCs w:val="14"/>
+        </w:rPr>
         <w:t>c</w:t>
       </w:r>
       <w:r>
+        <w:rPr>
+          <w:sz w:val="14"/>
+          <w:szCs w:val="14"/>
+        </w:rPr>
         <w:t>) and (</w:t>
       </w:r>
       <w:r>
+        <w:rPr>
+          <w:sz w:val="14"/>
+          <w:szCs w:val="14"/>
+        </w:rPr>
         <w:t>f</w:t>
       </w:r>
       <w:r>
+        <w:rPr>
+          <w:sz w:val="14"/>
+          <w:szCs w:val="14"/>
+        </w:rPr>
         <w:t>) for diabetes and phishing, respectively.</w:t>
       </w:r>
     </w:p>
-    <w:p/>
     <w:p>
       <w:pPr>
         <w:pStyle w:val="Heading2"/>
@@ -2486,15 +2731,19 @@
         <w:t xml:space="preserve">For diabetes, the </w:t>
       </w:r>
       <w:r>
-        <w:t xml:space="preserve">training score is high and validation score is low as the k = 1, showing the fact that the model has high variance due to overfitting issue. As the k </w:t>
-      </w:r>
-      <w:proofErr w:type="spellStart"/>
-      <w:r>
-        <w:t>increases,</w:t>
-      </w:r>
-      <w:proofErr w:type="spellEnd"/>
-      <w:r>
-        <w:t xml:space="preserve"> the scores from training and validation start converging, means the variance is getting reduced, however the bias becomes higher.  For the case of phishing the validation scores the highest for k – 1, indicating that this dataset might have a lot of repeated instance making the weight</w:t>
+        <w:t xml:space="preserve">training score is high and validation score is low as the k = 1, showing the fact that the model has high variance due to overfitting issue. As the k increase, the scores from training and validation start converging, variance is getting reduced, however the bias becomes higher.  For the case of phishing the validation scores </w:t>
+      </w:r>
+      <w:r>
+        <w:t xml:space="preserve">is </w:t>
+      </w:r>
+      <w:r>
+        <w:t xml:space="preserve">the highest for k </w:t>
+      </w:r>
+      <w:r>
+        <w:t>=</w:t>
+      </w:r>
+      <w:r>
+        <w:t xml:space="preserve"> 1, indicating that this dataset might have a lot of repeated instance making the weight</w:t>
       </w:r>
       <w:r>
         <w:t>s strongly biased. As the k increases, the same trend seen in diabetes occurs, the variance decreases while the bias increases.</w:t>
@@ -2530,22 +2779,34 @@
         <w:t xml:space="preserve"> shown in Figure 3.b and 3.e, the training sets are almost independent of neighbor numbers,</w:t>
       </w:r>
       <w:r>
-        <w:t xml:space="preserve"> both datasets </w:t>
+        <w:t xml:space="preserve"> both datasets show similar </w:t>
+      </w:r>
+      <w:r>
+        <w:lastRenderedPageBreak/>
+        <w:t xml:space="preserve">results, that the models are overfitted because the centered points </w:t>
       </w:r>
       <w:proofErr w:type="gramStart"/>
       <w:r>
-        <w:t>shows</w:t>
+        <w:t>has</w:t>
       </w:r>
       <w:proofErr w:type="gramEnd"/>
       <w:r>
-        <w:t xml:space="preserve"> </w:t>
-      </w:r>
-      <w:r>
-        <w:lastRenderedPageBreak/>
-        <w:t>similar results, that the models are overfitted because the centered points has more power on making decision than its neighbors, making the model exhibiting high variance, which could be observed from the difference between training and validation</w:t>
-      </w:r>
-      <w:r>
-        <w:t xml:space="preserve">. The learning curves </w:t>
+        <w:t xml:space="preserve"> more power on making decision than its neighbors, making the model exhibiting high variance, which could be observed from the difference between training and validation</w:t>
+      </w:r>
+      <w:r>
+        <w:t xml:space="preserve">. </w:t>
+      </w:r>
+      <w:r>
+        <w:t>Therefore, in th</w:t>
+      </w:r>
+      <w:r>
+        <w:t>ese</w:t>
+      </w:r>
+      <w:r>
+        <w:t xml:space="preserve"> two datasets, unform weight might be a better selection to avoid high variance. </w:t>
+      </w:r>
+      <w:r>
+        <w:t xml:space="preserve">The learning curves </w:t>
       </w:r>
       <w:r>
         <w:t xml:space="preserve">using the optimized parameters for KNN </w:t>
@@ -2566,7 +2827,73 @@
         <w:t xml:space="preserve">, and we could find that comparing with other classifier, KNN tends to </w:t>
       </w:r>
       <w:r>
-        <w:t>have larger bias and larger variance</w:t>
+        <w:t xml:space="preserve">have larger bias and larger </w:t>
+      </w:r>
+      <w:r>
+        <w:rPr>
+          <w:noProof/>
+          <w14:ligatures w14:val="none"/>
+          <w14:numForm w14:val="default"/>
+          <w14:numSpacing w14:val="default"/>
+        </w:rPr>
+        <w:drawing>
+          <wp:anchor distT="0" distB="0" distL="114300" distR="114300" simplePos="0" relativeHeight="251672576" behindDoc="0" locked="0" layoutInCell="1" allowOverlap="1" wp14:anchorId="61F5D9D1" wp14:editId="29CC51F8">
+            <wp:simplePos x="0" y="0"/>
+            <wp:positionH relativeFrom="column">
+              <wp:posOffset>140993</wp:posOffset>
+            </wp:positionH>
+            <wp:positionV relativeFrom="paragraph">
+              <wp:posOffset>3263900</wp:posOffset>
+            </wp:positionV>
+            <wp:extent cx="4594860" cy="2376805"/>
+            <wp:effectExtent l="0" t="0" r="2540" b="0"/>
+            <wp:wrapTopAndBottom/>
+            <wp:docPr id="20" name="Picture 20" descr="Graphical user interface, chart, line chart&#10;&#10;Description automatically generated"/>
+            <wp:cNvGraphicFramePr>
+              <a:graphicFrameLocks xmlns:a="http://schemas.openxmlformats.org/drawingml/2006/main" noChangeAspect="1"/>
+            </wp:cNvGraphicFramePr>
+            <a:graphic xmlns:a="http://schemas.openxmlformats.org/drawingml/2006/main">
+              <a:graphicData uri="http://schemas.openxmlformats.org/drawingml/2006/picture">
+                <pic:pic xmlns:pic="http://schemas.openxmlformats.org/drawingml/2006/picture">
+                  <pic:nvPicPr>
+                    <pic:cNvPr id="20" name="Picture 20" descr="Graphical user interface, chart, line chart&#10;&#10;Description automatically generated"/>
+                    <pic:cNvPicPr/>
+                  </pic:nvPicPr>
+                  <pic:blipFill>
+                    <a:blip r:embed="rId10" cstate="print">
+                      <a:extLst>
+                        <a:ext uri="{28A0092B-C50C-407E-A947-70E740481C1C}">
+                          <a14:useLocalDpi xmlns:a14="http://schemas.microsoft.com/office/drawing/2010/main" val="0"/>
+                        </a:ext>
+                      </a:extLst>
+                    </a:blip>
+                    <a:stretch>
+                      <a:fillRect/>
+                    </a:stretch>
+                  </pic:blipFill>
+                  <pic:spPr>
+                    <a:xfrm>
+                      <a:off x="0" y="0"/>
+                      <a:ext cx="4594860" cy="2376805"/>
+                    </a:xfrm>
+                    <a:prstGeom prst="rect">
+                      <a:avLst/>
+                    </a:prstGeom>
+                  </pic:spPr>
+                </pic:pic>
+              </a:graphicData>
+            </a:graphic>
+            <wp14:sizeRelH relativeFrom="page">
+              <wp14:pctWidth>0</wp14:pctWidth>
+            </wp14:sizeRelH>
+            <wp14:sizeRelV relativeFrom="page">
+              <wp14:pctHeight>0</wp14:pctHeight>
+            </wp14:sizeRelV>
+          </wp:anchor>
+        </w:drawing>
+      </w:r>
+      <w:r>
+        <w:t>variance</w:t>
       </w:r>
       <w:r>
         <w:t xml:space="preserve">. </w:t>
@@ -3155,69 +3482,12 @@
       </w:tr>
     </w:tbl>
     <w:p>
-      <w:r>
-        <w:rPr>
-          <w:noProof/>
-          <w14:ligatures w14:val="none"/>
-          <w14:numForm w14:val="default"/>
-          <w14:numSpacing w14:val="default"/>
-        </w:rPr>
-        <w:drawing>
-          <wp:anchor distT="0" distB="0" distL="114300" distR="114300" simplePos="0" relativeHeight="251666432" behindDoc="0" locked="0" layoutInCell="1" allowOverlap="1" wp14:anchorId="2FE37969" wp14:editId="44B5898F">
-            <wp:simplePos x="0" y="0"/>
-            <wp:positionH relativeFrom="column">
-              <wp:posOffset>0</wp:posOffset>
-            </wp:positionH>
-            <wp:positionV relativeFrom="paragraph">
-              <wp:posOffset>325120</wp:posOffset>
-            </wp:positionV>
-            <wp:extent cx="4843145" cy="2506345"/>
-            <wp:effectExtent l="0" t="0" r="0" b="0"/>
-            <wp:wrapTopAndBottom/>
-            <wp:docPr id="11" name="Picture 11" descr="Graphical user interface, chart, line chart&#10;&#10;Description automatically generated"/>
-            <wp:cNvGraphicFramePr>
-              <a:graphicFrameLocks xmlns:a="http://schemas.openxmlformats.org/drawingml/2006/main" noChangeAspect="1"/>
-            </wp:cNvGraphicFramePr>
-            <a:graphic xmlns:a="http://schemas.openxmlformats.org/drawingml/2006/main">
-              <a:graphicData uri="http://schemas.openxmlformats.org/drawingml/2006/picture">
-                <pic:pic xmlns:pic="http://schemas.openxmlformats.org/drawingml/2006/picture">
-                  <pic:nvPicPr>
-                    <pic:cNvPr id="11" name="Picture 11" descr="Graphical user interface, chart, line chart&#10;&#10;Description automatically generated"/>
-                    <pic:cNvPicPr/>
-                  </pic:nvPicPr>
-                  <pic:blipFill>
-                    <a:blip r:embed="rId10" cstate="print">
-                      <a:extLst>
-                        <a:ext uri="{28A0092B-C50C-407E-A947-70E740481C1C}">
-                          <a14:useLocalDpi xmlns:a14="http://schemas.microsoft.com/office/drawing/2010/main" val="0"/>
-                        </a:ext>
-                      </a:extLst>
-                    </a:blip>
-                    <a:stretch>
-                      <a:fillRect/>
-                    </a:stretch>
-                  </pic:blipFill>
-                  <pic:spPr>
-                    <a:xfrm>
-                      <a:off x="0" y="0"/>
-                      <a:ext cx="4843145" cy="2506345"/>
-                    </a:xfrm>
-                    <a:prstGeom prst="rect">
-                      <a:avLst/>
-                    </a:prstGeom>
-                  </pic:spPr>
-                </pic:pic>
-              </a:graphicData>
-            </a:graphic>
-            <wp14:sizeRelH relativeFrom="page">
-              <wp14:pctWidth>0</wp14:pctWidth>
-            </wp14:sizeRelH>
-            <wp14:sizeRelV relativeFrom="page">
-              <wp14:pctHeight>0</wp14:pctHeight>
-            </wp14:sizeRelV>
-          </wp:anchor>
-        </w:drawing>
-      </w:r>
+      <w:pPr>
+        <w:rPr>
+          <w:sz w:val="14"/>
+          <w:szCs w:val="14"/>
+        </w:rPr>
+      </w:pPr>
     </w:p>
     <w:p>
       <w:pPr>
@@ -3227,6 +3497,10 @@
           <w:numId w:val="0"/>
         </w:numPr>
         <w:ind w:left="1800"/>
+        <w:rPr>
+          <w:sz w:val="14"/>
+          <w:szCs w:val="14"/>
+        </w:rPr>
       </w:pPr>
       <w:r>
         <w:rPr>
@@ -3234,95 +3508,174 @@
           <w:bCs w:val="0"/>
           <w:i/>
           <w:iCs/>
-          <w:szCs w:val="17"/>
-        </w:rPr>
-        <w:t>Figure</w:t>
-      </w:r>
-      <w:r>
-        <w:rPr>
-          <w:b/>
-          <w:bCs w:val="0"/>
+          <w:sz w:val="14"/>
+          <w:szCs w:val="14"/>
+        </w:rPr>
+        <w:t>Figure 3</w:t>
+      </w:r>
+      <w:r>
+        <w:rPr>
+          <w:sz w:val="14"/>
+          <w:szCs w:val="14"/>
+        </w:rPr>
+        <w:t xml:space="preserve"> - The </w:t>
+      </w:r>
+      <w:r>
+        <w:rPr>
+          <w:sz w:val="14"/>
+          <w:szCs w:val="14"/>
+        </w:rPr>
+        <w:t>scores</w:t>
+      </w:r>
+      <w:r>
+        <w:rPr>
+          <w:sz w:val="14"/>
+          <w:szCs w:val="14"/>
+        </w:rPr>
+        <w:t xml:space="preserve"> </w:t>
+      </w:r>
+      <w:r>
+        <w:rPr>
+          <w:sz w:val="14"/>
+          <w:szCs w:val="14"/>
+        </w:rPr>
+        <w:t xml:space="preserve">under </w:t>
+      </w:r>
+      <w:r>
+        <w:rPr>
+          <w:sz w:val="14"/>
+          <w:szCs w:val="14"/>
+        </w:rPr>
+        <w:t>different number of neighbors using</w:t>
+      </w:r>
+      <w:r>
+        <w:rPr>
+          <w:sz w:val="14"/>
+          <w:szCs w:val="14"/>
+        </w:rPr>
+        <w:t xml:space="preserve"> </w:t>
+      </w:r>
+      <w:r>
+        <w:rPr>
           <w:i/>
           <w:iCs/>
-          <w:szCs w:val="17"/>
-        </w:rPr>
-        <w:t xml:space="preserve"> 3</w:t>
-      </w:r>
-      <w:r>
-        <w:t xml:space="preserve"> - The </w:t>
-      </w:r>
-      <w:r>
-        <w:t>scores</w:t>
-      </w:r>
-      <w:r>
-        <w:t xml:space="preserve"> </w:t>
-      </w:r>
-      <w:r>
-        <w:t xml:space="preserve">under </w:t>
-      </w:r>
-      <w:r>
-        <w:t>different number of neighbors using</w:t>
-      </w:r>
-      <w:r>
-        <w:t xml:space="preserve"> </w:t>
+          <w:sz w:val="14"/>
+          <w:szCs w:val="14"/>
+        </w:rPr>
+        <w:t>uniform</w:t>
+      </w:r>
+      <w:r>
+        <w:rPr>
+          <w:sz w:val="14"/>
+          <w:szCs w:val="14"/>
+        </w:rPr>
+        <w:t xml:space="preserve"> for (a) diabetes and (d) phishing datasets. </w:t>
+      </w:r>
+      <w:r>
+        <w:rPr>
+          <w:sz w:val="14"/>
+          <w:szCs w:val="14"/>
+        </w:rPr>
+        <w:t xml:space="preserve">The </w:t>
+      </w:r>
+      <w:r>
+        <w:rPr>
+          <w:sz w:val="14"/>
+          <w:szCs w:val="14"/>
+        </w:rPr>
+        <w:t xml:space="preserve">scores </w:t>
+      </w:r>
+      <w:r>
+        <w:rPr>
+          <w:sz w:val="14"/>
+          <w:szCs w:val="14"/>
+        </w:rPr>
+        <w:t xml:space="preserve">under different number of neighbors using </w:t>
       </w:r>
       <w:r>
         <w:rPr>
           <w:i/>
           <w:iCs/>
-        </w:rPr>
-        <w:t>uniform</w:t>
-      </w:r>
-      <w:r>
-        <w:t xml:space="preserve"> for (a) diabetes and (d) phishing datasets. </w:t>
-      </w:r>
-      <w:r>
-        <w:t xml:space="preserve">The </w:t>
-      </w:r>
-      <w:r>
-        <w:t xml:space="preserve">scores </w:t>
-      </w:r>
-      <w:r>
-        <w:t xml:space="preserve">under different number of neighbors using </w:t>
-      </w:r>
-      <w:r>
-        <w:rPr>
-          <w:i/>
-          <w:iCs/>
+          <w:sz w:val="14"/>
+          <w:szCs w:val="14"/>
         </w:rPr>
         <w:t>distance</w:t>
       </w:r>
       <w:r>
+        <w:rPr>
+          <w:sz w:val="14"/>
+          <w:szCs w:val="14"/>
+        </w:rPr>
         <w:t xml:space="preserve"> </w:t>
       </w:r>
       <w:r>
+        <w:rPr>
+          <w:sz w:val="14"/>
+          <w:szCs w:val="14"/>
+        </w:rPr>
         <w:t xml:space="preserve">for (b) diabetes and (e) phishing datasets are also shown. The </w:t>
       </w:r>
       <w:r>
+        <w:rPr>
+          <w:sz w:val="14"/>
+          <w:szCs w:val="14"/>
+        </w:rPr>
         <w:t>learning curve</w:t>
       </w:r>
       <w:r>
+        <w:rPr>
+          <w:sz w:val="14"/>
+          <w:szCs w:val="14"/>
+        </w:rPr>
         <w:t xml:space="preserve"> </w:t>
       </w:r>
       <w:r>
+        <w:rPr>
+          <w:sz w:val="14"/>
+          <w:szCs w:val="14"/>
+        </w:rPr>
         <w:t xml:space="preserve">of </w:t>
       </w:r>
       <w:r>
+        <w:rPr>
+          <w:sz w:val="14"/>
+          <w:szCs w:val="14"/>
+        </w:rPr>
         <w:t>KNN</w:t>
       </w:r>
       <w:r>
+        <w:rPr>
+          <w:sz w:val="14"/>
+          <w:szCs w:val="14"/>
+        </w:rPr>
         <w:t xml:space="preserve"> </w:t>
       </w:r>
       <w:r>
+        <w:rPr>
+          <w:sz w:val="14"/>
+          <w:szCs w:val="14"/>
+        </w:rPr>
         <w:t xml:space="preserve">classifier </w:t>
       </w:r>
       <w:r>
+        <w:rPr>
+          <w:sz w:val="14"/>
+          <w:szCs w:val="14"/>
+        </w:rPr>
         <w:t xml:space="preserve">with optimized parameters </w:t>
       </w:r>
       <w:r>
+        <w:rPr>
+          <w:sz w:val="14"/>
+          <w:szCs w:val="14"/>
+        </w:rPr>
         <w:t>are shown in (c) and (f) for diabetes and phishing</w:t>
       </w:r>
       <w:r>
+        <w:rPr>
+          <w:sz w:val="14"/>
+          <w:szCs w:val="14"/>
+        </w:rPr>
         <w:t xml:space="preserve">. </w:t>
       </w:r>
     </w:p>
@@ -3445,6 +3798,12 @@
         <w:rPr>
           <w:lang w:eastAsia="zh-TW"/>
         </w:rPr>
+        <w:t xml:space="preserve"> </w:t>
+      </w:r>
+      <w:r>
+        <w:rPr>
+          <w:lang w:eastAsia="zh-TW"/>
+        </w:rPr>
         <w:t>(</w:t>
       </w:r>
       <w:proofErr w:type="spellStart"/>
@@ -3459,7 +3818,31 @@
         <w:rPr>
           <w:lang w:eastAsia="zh-TW"/>
         </w:rPr>
-        <w:t xml:space="preserve">) and sigmoid are the Kernel tested. </w:t>
+        <w:t>) and sigmoid are the Kernel</w:t>
+      </w:r>
+      <w:r>
+        <w:rPr>
+          <w:lang w:eastAsia="zh-TW"/>
+        </w:rPr>
+        <w:t xml:space="preserve"> used for</w:t>
+      </w:r>
+      <w:r>
+        <w:rPr>
+          <w:lang w:eastAsia="zh-TW"/>
+        </w:rPr>
+        <w:t xml:space="preserve"> tes</w:t>
+      </w:r>
+      <w:r>
+        <w:rPr>
+          <w:lang w:eastAsia="zh-TW"/>
+        </w:rPr>
+        <w:t>ting</w:t>
+      </w:r>
+      <w:r>
+        <w:rPr>
+          <w:lang w:eastAsia="zh-TW"/>
+        </w:rPr>
+        <w:t xml:space="preserve">. </w:t>
       </w:r>
       <w:r>
         <w:rPr>
@@ -3795,13 +4178,25 @@
         <w:rPr>
           <w:lang w:eastAsia="zh-TW"/>
         </w:rPr>
-        <w:t>due to resulting in</w:t>
-      </w:r>
-      <w:r>
-        <w:rPr>
-          <w:lang w:eastAsia="zh-TW"/>
-        </w:rPr>
-        <w:t xml:space="preserve"> high variance.</w:t>
+        <w:t xml:space="preserve">and </w:t>
+      </w:r>
+      <w:r>
+        <w:rPr>
+          <w:lang w:eastAsia="zh-TW"/>
+        </w:rPr>
+        <w:t>resulting in</w:t>
+      </w:r>
+      <w:r>
+        <w:rPr>
+          <w:lang w:eastAsia="zh-TW"/>
+        </w:rPr>
+        <w:t xml:space="preserve"> high variance</w:t>
+      </w:r>
+      <w:r>
+        <w:rPr>
+          <w:lang w:eastAsia="zh-TW"/>
+        </w:rPr>
+        <w:t xml:space="preserve"> and high bias.</w:t>
       </w:r>
     </w:p>
     <w:p>
@@ -3891,7 +4286,19 @@
         <w:rPr>
           <w:lang w:eastAsia="zh-TW"/>
         </w:rPr>
-        <w:t xml:space="preserve">parameters do take longer than the algorithm listed before. The details about </w:t>
+        <w:t xml:space="preserve">parameters do take longer than the </w:t>
+      </w:r>
+      <w:r>
+        <w:rPr>
+          <w:lang w:eastAsia="zh-TW"/>
+        </w:rPr>
+        <w:t xml:space="preserve">other </w:t>
+      </w:r>
+      <w:r>
+        <w:rPr>
+          <w:lang w:eastAsia="zh-TW"/>
+        </w:rPr>
+        <w:t xml:space="preserve">algorithm listed before. The details about </w:t>
       </w:r>
       <w:r>
         <w:rPr>
@@ -3911,7 +4318,19 @@
         <w:rPr>
           <w:lang w:eastAsia="zh-TW"/>
         </w:rPr>
-        <w:t xml:space="preserve"> in later section.</w:t>
+        <w:t xml:space="preserve"> in later section</w:t>
+      </w:r>
+      <w:r>
+        <w:rPr>
+          <w:lang w:eastAsia="zh-TW"/>
+        </w:rPr>
+        <w:t>s</w:t>
+      </w:r>
+      <w:r>
+        <w:rPr>
+          <w:lang w:eastAsia="zh-TW"/>
+        </w:rPr>
+        <w:t>.</w:t>
       </w:r>
     </w:p>
     <w:p>
@@ -4510,18 +4929,18 @@
         </w:rPr>
         <w:lastRenderedPageBreak/>
         <w:drawing>
-          <wp:anchor distT="0" distB="0" distL="114300" distR="114300" simplePos="0" relativeHeight="251660288" behindDoc="0" locked="0" layoutInCell="1" allowOverlap="1" wp14:anchorId="0EAB6FC8" wp14:editId="1A180CF8">
+          <wp:anchor distT="0" distB="0" distL="114300" distR="114300" simplePos="0" relativeHeight="251667456" behindDoc="0" locked="0" layoutInCell="1" allowOverlap="1" wp14:anchorId="3B2703C3" wp14:editId="69BBAA4F">
             <wp:simplePos x="0" y="0"/>
             <wp:positionH relativeFrom="column">
-              <wp:posOffset>82550</wp:posOffset>
+              <wp:posOffset>3810</wp:posOffset>
             </wp:positionH>
             <wp:positionV relativeFrom="paragraph">
-              <wp:posOffset>60585</wp:posOffset>
+              <wp:posOffset>76912</wp:posOffset>
             </wp:positionV>
-            <wp:extent cx="4813935" cy="2646680"/>
-            <wp:effectExtent l="0" t="0" r="0" b="0"/>
+            <wp:extent cx="5153025" cy="2787015"/>
+            <wp:effectExtent l="0" t="0" r="3175" b="0"/>
             <wp:wrapTopAndBottom/>
-            <wp:docPr id="10" name="Picture 10" descr="Chart, line chart&#10;&#10;Description automatically generated"/>
+            <wp:docPr id="16" name="Picture 16" descr="Chart, line chart&#10;&#10;Description automatically generated"/>
             <wp:cNvGraphicFramePr>
               <a:graphicFrameLocks xmlns:a="http://schemas.openxmlformats.org/drawingml/2006/main" noChangeAspect="1"/>
             </wp:cNvGraphicFramePr>
@@ -4529,7 +4948,7 @@
               <a:graphicData uri="http://schemas.openxmlformats.org/drawingml/2006/picture">
                 <pic:pic xmlns:pic="http://schemas.openxmlformats.org/drawingml/2006/picture">
                   <pic:nvPicPr>
-                    <pic:cNvPr id="10" name="Picture 10" descr="Chart, line chart&#10;&#10;Description automatically generated"/>
+                    <pic:cNvPr id="16" name="Picture 16" descr="Chart, line chart&#10;&#10;Description automatically generated"/>
                     <pic:cNvPicPr/>
                   </pic:nvPicPr>
                   <pic:blipFill>
@@ -4547,7 +4966,7 @@
                   <pic:spPr>
                     <a:xfrm>
                       <a:off x="0" y="0"/>
-                      <a:ext cx="4813935" cy="2646680"/>
+                      <a:ext cx="5153025" cy="2787015"/>
                     </a:xfrm>
                     <a:prstGeom prst="rect">
                       <a:avLst/>
@@ -4574,6 +4993,10 @@
           <w:numId w:val="0"/>
         </w:numPr>
         <w:ind w:left="1800"/>
+        <w:rPr>
+          <w:sz w:val="14"/>
+          <w:szCs w:val="14"/>
+        </w:rPr>
       </w:pPr>
       <w:r>
         <w:rPr>
@@ -4581,64 +5004,99 @@
           <w:bCs w:val="0"/>
           <w:i/>
           <w:iCs/>
-          <w:szCs w:val="17"/>
-        </w:rPr>
-        <w:t xml:space="preserve">Figure </w:t>
-      </w:r>
-      <w:r>
-        <w:rPr>
-          <w:b/>
-          <w:bCs w:val="0"/>
+          <w:sz w:val="14"/>
+          <w:szCs w:val="14"/>
+        </w:rPr>
+        <w:t>Figure 4</w:t>
+      </w:r>
+      <w:r>
+        <w:rPr>
+          <w:sz w:val="14"/>
+          <w:szCs w:val="14"/>
+        </w:rPr>
+        <w:t xml:space="preserve"> - The accuracy </w:t>
+      </w:r>
+      <w:r>
+        <w:rPr>
+          <w:sz w:val="14"/>
+          <w:szCs w:val="14"/>
+        </w:rPr>
+        <w:t xml:space="preserve">using the optimized </w:t>
+      </w:r>
+      <w:proofErr w:type="spellStart"/>
+      <w:r>
+        <w:rPr>
           <w:i/>
           <w:iCs/>
-          <w:szCs w:val="17"/>
-        </w:rPr>
-        <w:t>4</w:t>
-      </w:r>
-      <w:r>
-        <w:t xml:space="preserve"> - The accuracy </w:t>
-      </w:r>
-      <w:r>
-        <w:t xml:space="preserve">using the optimized </w:t>
-      </w:r>
-      <w:proofErr w:type="spellStart"/>
+          <w:sz w:val="14"/>
+          <w:szCs w:val="14"/>
+        </w:rPr>
+        <w:t>rbf</w:t>
+      </w:r>
+      <w:proofErr w:type="spellEnd"/>
+      <w:r>
+        <w:rPr>
+          <w:sz w:val="14"/>
+          <w:szCs w:val="14"/>
+        </w:rPr>
+        <w:t xml:space="preserve"> Kernel</w:t>
+      </w:r>
+      <w:r>
+        <w:rPr>
+          <w:sz w:val="14"/>
+          <w:szCs w:val="14"/>
+        </w:rPr>
+        <w:t xml:space="preserve"> for</w:t>
+      </w:r>
+      <w:r>
+        <w:rPr>
+          <w:sz w:val="14"/>
+          <w:szCs w:val="14"/>
+        </w:rPr>
+        <w:t xml:space="preserve"> (a) diabetes and (d) phishing datasets. The accuracy under variant </w:t>
+      </w:r>
+      <w:r>
+        <w:rPr>
+          <w:sz w:val="14"/>
+          <w:szCs w:val="14"/>
+        </w:rPr>
+        <w:t xml:space="preserve">degree of </w:t>
+      </w:r>
       <w:r>
         <w:rPr>
           <w:i/>
           <w:iCs/>
-        </w:rPr>
-        <w:t>rbf</w:t>
-      </w:r>
-      <w:proofErr w:type="spellEnd"/>
-      <w:r>
+          <w:sz w:val="14"/>
+          <w:szCs w:val="14"/>
+        </w:rPr>
+        <w:t>poly</w:t>
+      </w:r>
+      <w:r>
+        <w:rPr>
+          <w:sz w:val="14"/>
+          <w:szCs w:val="14"/>
+        </w:rPr>
         <w:t xml:space="preserve"> Kernel</w:t>
       </w:r>
       <w:r>
-        <w:t xml:space="preserve"> for</w:t>
-      </w:r>
-      <w:r>
-        <w:t xml:space="preserve"> (a) diabetes and (d) phishing datasets. The accuracy under variant </w:t>
-      </w:r>
-      <w:r>
-        <w:t xml:space="preserve">degree of </w:t>
-      </w:r>
-      <w:r>
-        <w:rPr>
-          <w:i/>
-          <w:iCs/>
-        </w:rPr>
-        <w:t>poly</w:t>
-      </w:r>
-      <w:r>
-        <w:t xml:space="preserve"> Kernel</w:t>
-      </w:r>
-      <w:r>
+        <w:rPr>
+          <w:sz w:val="14"/>
+          <w:szCs w:val="14"/>
+        </w:rPr>
         <w:t xml:space="preserve"> for (b) diabetes and (e) phishing datasets are also shown. The accuracy using the optimized parameters </w:t>
       </w:r>
       <w:r>
+        <w:rPr>
+          <w:sz w:val="14"/>
+          <w:szCs w:val="14"/>
+        </w:rPr>
         <w:t xml:space="preserve">of SVM </w:t>
       </w:r>
       <w:r>
+        <w:rPr>
+          <w:sz w:val="14"/>
+          <w:szCs w:val="14"/>
+        </w:rPr>
         <w:t>classifier are shown in (c) and (f) for diabetes and phishing, respectively.</w:t>
       </w:r>
     </w:p>
@@ -4776,41 +5234,111 @@
         <w:rPr>
           <w:lang w:eastAsia="zh-TW"/>
         </w:rPr>
-        <w:t xml:space="preserve">activation function and learning rate for weight </w:t>
+        <w:t>activation function and learning rate for weight updat</w:t>
+      </w:r>
+      <w:r>
+        <w:rPr>
+          <w:lang w:eastAsia="zh-TW"/>
+        </w:rPr>
+        <w:t>e</w:t>
+      </w:r>
+      <w:r>
+        <w:rPr>
+          <w:lang w:eastAsia="zh-TW"/>
+        </w:rPr>
+        <w:t>s. Again</w:t>
+      </w:r>
+      <w:r>
+        <w:rPr>
+          <w:lang w:eastAsia="zh-TW"/>
+        </w:rPr>
+        <w:t>,</w:t>
+      </w:r>
+      <w:r>
+        <w:rPr>
+          <w:lang w:eastAsia="zh-TW"/>
+        </w:rPr>
+        <w:t xml:space="preserve"> there are too many parameters to be optimized, </w:t>
+      </w:r>
+      <w:r>
+        <w:rPr>
+          <w:lang w:eastAsia="zh-TW"/>
+        </w:rPr>
+        <w:t xml:space="preserve">therefore, the </w:t>
       </w:r>
       <w:proofErr w:type="spellStart"/>
       <w:r>
         <w:rPr>
           <w:lang w:eastAsia="zh-TW"/>
         </w:rPr>
-        <w:t>updats</w:t>
+        <w:t>gridSearchCV</w:t>
       </w:r>
       <w:proofErr w:type="spellEnd"/>
       <w:r>
         <w:rPr>
           <w:lang w:eastAsia="zh-TW"/>
         </w:rPr>
-        <w:t xml:space="preserve">. </w:t>
+        <w:t xml:space="preserve"> again used first for narrowing down the range of </w:t>
+      </w:r>
+      <w:r>
+        <w:rPr>
+          <w:lang w:eastAsia="zh-TW"/>
+        </w:rPr>
+        <w:t xml:space="preserve">each parameters. The activation function as </w:t>
+      </w:r>
+      <w:proofErr w:type="spellStart"/>
+      <w:r>
+        <w:rPr>
+          <w:lang w:eastAsia="zh-TW"/>
+        </w:rPr>
+        <w:t>relu</w:t>
+      </w:r>
+      <w:proofErr w:type="spellEnd"/>
+      <w:r>
+        <w:rPr>
+          <w:lang w:eastAsia="zh-TW"/>
+        </w:rPr>
+        <w:t xml:space="preserve"> and the </w:t>
+      </w:r>
+      <w:proofErr w:type="spellStart"/>
+      <w:r>
+        <w:rPr>
+          <w:lang w:eastAsia="zh-TW"/>
+        </w:rPr>
+        <w:t>learning_rate</w:t>
+      </w:r>
+      <w:proofErr w:type="spellEnd"/>
+      <w:r>
+        <w:rPr>
+          <w:lang w:eastAsia="zh-TW"/>
+        </w:rPr>
+        <w:t xml:space="preserve"> as constant </w:t>
       </w:r>
       <w:proofErr w:type="gramStart"/>
       <w:r>
         <w:rPr>
           <w:lang w:eastAsia="zh-TW"/>
         </w:rPr>
-        <w:t>Again</w:t>
+        <w:t>are</w:t>
       </w:r>
       <w:proofErr w:type="gramEnd"/>
       <w:r>
         <w:rPr>
           <w:lang w:eastAsia="zh-TW"/>
         </w:rPr>
-        <w:t xml:space="preserve"> there are too many parameters to be optimized, </w:t>
-      </w:r>
-      <w:r>
-        <w:rPr>
-          <w:lang w:eastAsia="zh-TW"/>
-        </w:rPr>
-        <w:t xml:space="preserve">therefore, the </w:t>
+        <w:t xml:space="preserve"> found to be the best in both cases</w:t>
+      </w:r>
+      <w:r>
+        <w:rPr>
+          <w:lang w:eastAsia="zh-TW"/>
+        </w:rPr>
+        <w:t>, a</w:t>
+      </w:r>
+      <w:r>
+        <w:rPr>
+          <w:lang w:eastAsia="zh-TW"/>
+        </w:rPr>
+        <w:t xml:space="preserve">lso the hidden layer size of (250, 500). During the </w:t>
       </w:r>
       <w:proofErr w:type="spellStart"/>
       <w:r>
@@ -4824,69 +5352,31 @@
         <w:rPr>
           <w:lang w:eastAsia="zh-TW"/>
         </w:rPr>
-        <w:t xml:space="preserve"> again used first for narrowing down the range of </w:t>
-      </w:r>
-      <w:r>
-        <w:rPr>
-          <w:lang w:eastAsia="zh-TW"/>
-        </w:rPr>
-        <w:t xml:space="preserve">each parameters. The activation function as </w:t>
-      </w:r>
-      <w:proofErr w:type="spellStart"/>
-      <w:r>
-        <w:rPr>
-          <w:lang w:eastAsia="zh-TW"/>
-        </w:rPr>
-        <w:t>relu</w:t>
-      </w:r>
-      <w:proofErr w:type="spellEnd"/>
-      <w:r>
-        <w:rPr>
-          <w:lang w:eastAsia="zh-TW"/>
-        </w:rPr>
-        <w:t xml:space="preserve"> and the </w:t>
-      </w:r>
-      <w:proofErr w:type="spellStart"/>
-      <w:r>
-        <w:rPr>
-          <w:lang w:eastAsia="zh-TW"/>
-        </w:rPr>
-        <w:t>learning_rate</w:t>
-      </w:r>
-      <w:proofErr w:type="spellEnd"/>
-      <w:r>
-        <w:rPr>
-          <w:lang w:eastAsia="zh-TW"/>
-        </w:rPr>
-        <w:t xml:space="preserve"> as constant </w:t>
-      </w:r>
-      <w:proofErr w:type="gramStart"/>
-      <w:r>
-        <w:rPr>
-          <w:lang w:eastAsia="zh-TW"/>
-        </w:rPr>
-        <w:t>are</w:t>
-      </w:r>
-      <w:proofErr w:type="gramEnd"/>
-      <w:r>
-        <w:rPr>
-          <w:lang w:eastAsia="zh-TW"/>
-        </w:rPr>
-        <w:t xml:space="preserve"> found to be the best in both cases. Also, the hidden layer size of (250, 500). During the </w:t>
-      </w:r>
-      <w:proofErr w:type="spellStart"/>
-      <w:r>
-        <w:rPr>
-          <w:lang w:eastAsia="zh-TW"/>
-        </w:rPr>
-        <w:t>gridSearchCV</w:t>
-      </w:r>
-      <w:proofErr w:type="spellEnd"/>
-      <w:r>
-        <w:rPr>
-          <w:lang w:eastAsia="zh-TW"/>
-        </w:rPr>
-        <w:t xml:space="preserve"> scan, I found that the larger the neuron size in hidden layer, more time is required for training for each weight. And a larger size of (300, 600) was not selected, demonstrating the fact that more hidden layer size will cause overfitting and increase the bias in validation sets.</w:t>
+        <w:t xml:space="preserve"> scan, I found that the larger the neuron size in hidden layer, more time is required for training for each weight. </w:t>
+      </w:r>
+      <w:r>
+        <w:rPr>
+          <w:lang w:eastAsia="zh-TW"/>
+        </w:rPr>
+        <w:t>Another interesting thing is that</w:t>
+      </w:r>
+      <w:r>
+        <w:rPr>
+          <w:lang w:eastAsia="zh-TW"/>
+        </w:rPr>
+        <w:t xml:space="preserve"> a larger size of (300, 600) was not selected, demonstrating the fact that more hidden layer size will cause overfitting and increase the bias </w:t>
+      </w:r>
+      <w:r>
+        <w:rPr>
+          <w:lang w:eastAsia="zh-TW"/>
+        </w:rPr>
+        <w:t>in model</w:t>
+      </w:r>
+      <w:r>
+        <w:rPr>
+          <w:lang w:eastAsia="zh-TW"/>
+        </w:rPr>
+        <w:t>.</w:t>
       </w:r>
     </w:p>
     <w:p>
@@ -4956,7 +5446,19 @@
           <w:lang w:eastAsia="zh-TW"/>
         </w:rPr>
         <w:lastRenderedPageBreak/>
-        <w:t xml:space="preserve">sets, however, it increase the bias for both training and validation sets dramatically. </w:t>
+        <w:t>sets, however, it increase the bias for both training and validation sets dramatically</w:t>
+      </w:r>
+      <w:r>
+        <w:rPr>
+          <w:lang w:eastAsia="zh-TW"/>
+        </w:rPr>
+        <w:t xml:space="preserve"> as the number goes higher</w:t>
+      </w:r>
+      <w:r>
+        <w:rPr>
+          <w:lang w:eastAsia="zh-TW"/>
+        </w:rPr>
+        <w:t xml:space="preserve">. </w:t>
       </w:r>
       <w:proofErr w:type="gramStart"/>
       <w:r>
@@ -4988,7 +5490,19 @@
         <w:rPr>
           <w:lang w:eastAsia="zh-TW"/>
         </w:rPr>
-        <w:t xml:space="preserve">The final results using the optimized </w:t>
+        <w:t xml:space="preserve">The final results </w:t>
+      </w:r>
+      <w:r>
+        <w:rPr>
+          <w:lang w:eastAsia="zh-TW"/>
+        </w:rPr>
+        <w:t>of the</w:t>
+      </w:r>
+      <w:r>
+        <w:rPr>
+          <w:lang w:eastAsia="zh-TW"/>
+        </w:rPr>
+        <w:t xml:space="preserve"> optimized </w:t>
       </w:r>
       <w:r>
         <w:rPr>
@@ -5000,7 +5514,31 @@
         <w:rPr>
           <w:lang w:eastAsia="zh-TW"/>
         </w:rPr>
-        <w:t>, showing low bias for both datasets. And we could clearly see the validation scores is highly depends on the percentage of instance used, more data helps achieving better performance in learning curve</w:t>
+        <w:t xml:space="preserve">, showing low bias </w:t>
+      </w:r>
+      <w:r>
+        <w:rPr>
+          <w:lang w:eastAsia="zh-TW"/>
+        </w:rPr>
+        <w:t xml:space="preserve">and low variance </w:t>
+      </w:r>
+      <w:r>
+        <w:rPr>
+          <w:lang w:eastAsia="zh-TW"/>
+        </w:rPr>
+        <w:t>for both dataset</w:t>
+      </w:r>
+      <w:r>
+        <w:rPr>
+          <w:lang w:eastAsia="zh-TW"/>
+        </w:rPr>
+        <w:t>s</w:t>
+      </w:r>
+      <w:r>
+        <w:rPr>
+          <w:lang w:eastAsia="zh-TW"/>
+        </w:rPr>
+        <w:t>. And we could clearly see the validation scores is highly depends on the percentage of instance used, more data helps achieving better performance in learning curve</w:t>
       </w:r>
       <w:r>
         <w:rPr>
@@ -5441,18 +5979,18 @@
           <w14:numSpacing w14:val="default"/>
         </w:rPr>
         <w:drawing>
-          <wp:anchor distT="0" distB="0" distL="114300" distR="114300" simplePos="0" relativeHeight="251662336" behindDoc="0" locked="0" layoutInCell="1" allowOverlap="1" wp14:anchorId="29A66035" wp14:editId="5D931B40">
+          <wp:anchor distT="0" distB="0" distL="114300" distR="114300" simplePos="0" relativeHeight="251668480" behindDoc="0" locked="0" layoutInCell="1" allowOverlap="1" wp14:anchorId="04AB0230" wp14:editId="3D201402">
             <wp:simplePos x="0" y="0"/>
             <wp:positionH relativeFrom="column">
-              <wp:posOffset>180975</wp:posOffset>
+              <wp:posOffset>294717</wp:posOffset>
             </wp:positionH>
             <wp:positionV relativeFrom="paragraph">
-              <wp:posOffset>242570</wp:posOffset>
+              <wp:posOffset>246380</wp:posOffset>
             </wp:positionV>
-            <wp:extent cx="4179570" cy="2925445"/>
-            <wp:effectExtent l="0" t="0" r="0" b="0"/>
+            <wp:extent cx="4315460" cy="2924175"/>
+            <wp:effectExtent l="0" t="0" r="2540" b="0"/>
             <wp:wrapTopAndBottom/>
-            <wp:docPr id="13" name="Picture 13" descr="Chart, line chart&#10;&#10;Description automatically generated"/>
+            <wp:docPr id="17" name="Picture 17" descr="Chart, line chart&#10;&#10;Description automatically generated"/>
             <wp:cNvGraphicFramePr>
               <a:graphicFrameLocks xmlns:a="http://schemas.openxmlformats.org/drawingml/2006/main" noChangeAspect="1"/>
             </wp:cNvGraphicFramePr>
@@ -5460,7 +5998,7 @@
               <a:graphicData uri="http://schemas.openxmlformats.org/drawingml/2006/picture">
                 <pic:pic xmlns:pic="http://schemas.openxmlformats.org/drawingml/2006/picture">
                   <pic:nvPicPr>
-                    <pic:cNvPr id="13" name="Picture 13" descr="Chart, line chart&#10;&#10;Description automatically generated"/>
+                    <pic:cNvPr id="17" name="Picture 17" descr="Chart, line chart&#10;&#10;Description automatically generated"/>
                     <pic:cNvPicPr/>
                   </pic:nvPicPr>
                   <pic:blipFill>
@@ -5478,7 +6016,7 @@
                   <pic:spPr>
                     <a:xfrm>
                       <a:off x="0" y="0"/>
-                      <a:ext cx="4179570" cy="2925445"/>
+                      <a:ext cx="4315460" cy="2924175"/>
                     </a:xfrm>
                     <a:prstGeom prst="rect">
                       <a:avLst/>
@@ -5505,6 +6043,10 @@
           <w:numId w:val="0"/>
         </w:numPr>
         <w:ind w:left="1800"/>
+        <w:rPr>
+          <w:sz w:val="14"/>
+          <w:szCs w:val="14"/>
+        </w:rPr>
       </w:pPr>
       <w:r>
         <w:rPr>
@@ -5512,45 +6054,72 @@
           <w:bCs w:val="0"/>
           <w:i/>
           <w:iCs/>
-          <w:szCs w:val="17"/>
-        </w:rPr>
-        <w:t xml:space="preserve">Figure </w:t>
-      </w:r>
-      <w:r>
-        <w:rPr>
-          <w:b/>
-          <w:bCs w:val="0"/>
-          <w:i/>
-          <w:iCs/>
-          <w:szCs w:val="17"/>
-        </w:rPr>
-        <w:t>5</w:t>
-      </w:r>
-      <w:r>
+          <w:sz w:val="14"/>
+          <w:szCs w:val="14"/>
+        </w:rPr>
+        <w:t>Figure 5</w:t>
+      </w:r>
+      <w:r>
+        <w:rPr>
+          <w:sz w:val="14"/>
+          <w:szCs w:val="14"/>
+        </w:rPr>
         <w:t xml:space="preserve"> - The accuracy under variant </w:t>
       </w:r>
       <w:r>
+        <w:rPr>
+          <w:sz w:val="14"/>
+          <w:szCs w:val="14"/>
+        </w:rPr>
         <w:t>alph</w:t>
       </w:r>
       <w:r>
+        <w:rPr>
+          <w:sz w:val="14"/>
+          <w:szCs w:val="14"/>
+        </w:rPr>
         <w:t>a</w:t>
       </w:r>
       <w:r>
+        <w:rPr>
+          <w:sz w:val="14"/>
+          <w:szCs w:val="14"/>
+        </w:rPr>
         <w:t xml:space="preserve"> for (a) diabetes and (</w:t>
       </w:r>
       <w:r>
+        <w:rPr>
+          <w:sz w:val="14"/>
+          <w:szCs w:val="14"/>
+        </w:rPr>
         <w:t>c</w:t>
       </w:r>
       <w:r>
+        <w:rPr>
+          <w:sz w:val="14"/>
+          <w:szCs w:val="14"/>
+        </w:rPr>
         <w:t xml:space="preserve">) phishing datasets. The accuracy using the optimized parameters </w:t>
       </w:r>
       <w:r>
+        <w:rPr>
+          <w:sz w:val="14"/>
+          <w:szCs w:val="14"/>
+        </w:rPr>
         <w:t xml:space="preserve">of </w:t>
       </w:r>
       <w:r>
+        <w:rPr>
+          <w:sz w:val="14"/>
+          <w:szCs w:val="14"/>
+        </w:rPr>
         <w:t>Neural Network</w:t>
       </w:r>
       <w:r>
+        <w:rPr>
+          <w:sz w:val="14"/>
+          <w:szCs w:val="14"/>
+        </w:rPr>
         <w:t xml:space="preserve"> classifier are shown in (c) and (f) for diabetes and phishing, respectively.</w:t>
       </w:r>
     </w:p>
@@ -5607,7 +6176,43 @@
         <w:rPr>
           <w:lang w:eastAsia="zh-TW"/>
         </w:rPr>
-        <w:t xml:space="preserve">variance means the optimized models are generalized in both data sets. And the prediction accuracy on testing sets is mostly above 90%, demonstrates the fact that the bias for </w:t>
+        <w:t>variance means the optimized models are generalized in both data sets. And the prediction accurac</w:t>
+      </w:r>
+      <w:r>
+        <w:rPr>
+          <w:lang w:eastAsia="zh-TW"/>
+        </w:rPr>
+        <w:t>ies</w:t>
+      </w:r>
+      <w:r>
+        <w:rPr>
+          <w:lang w:eastAsia="zh-TW"/>
+        </w:rPr>
+        <w:t xml:space="preserve"> on testing sets </w:t>
+      </w:r>
+      <w:r>
+        <w:rPr>
+          <w:lang w:eastAsia="zh-TW"/>
+        </w:rPr>
+        <w:t>are</w:t>
+      </w:r>
+      <w:r>
+        <w:rPr>
+          <w:lang w:eastAsia="zh-TW"/>
+        </w:rPr>
+        <w:t xml:space="preserve"> mostly above 90%, demonstrates the fact that the bias</w:t>
+      </w:r>
+      <w:r>
+        <w:rPr>
+          <w:lang w:eastAsia="zh-TW"/>
+        </w:rPr>
+        <w:t>es</w:t>
+      </w:r>
+      <w:r>
+        <w:rPr>
+          <w:lang w:eastAsia="zh-TW"/>
+        </w:rPr>
+        <w:t xml:space="preserve"> for </w:t>
       </w:r>
       <w:r>
         <w:rPr>
@@ -5619,21 +6224,7 @@
         <w:rPr>
           <w:lang w:eastAsia="zh-TW"/>
         </w:rPr>
-        <w:t xml:space="preserve">models </w:t>
-      </w:r>
-      <w:proofErr w:type="gramStart"/>
-      <w:r>
-        <w:rPr>
-          <w:lang w:eastAsia="zh-TW"/>
-        </w:rPr>
-        <w:t>are</w:t>
-      </w:r>
-      <w:proofErr w:type="gramEnd"/>
-      <w:r>
-        <w:rPr>
-          <w:lang w:eastAsia="zh-TW"/>
-        </w:rPr>
-        <w:t xml:space="preserve"> also low.</w:t>
+        <w:t>models are also low.</w:t>
       </w:r>
       <w:r>
         <w:t xml:space="preserve"> </w:t>
@@ -5708,7 +6299,19 @@
         <w:rPr>
           <w:lang w:eastAsia="zh-TW"/>
         </w:rPr>
-        <w:t xml:space="preserve"> DT.</w:t>
+        <w:t xml:space="preserve"> DT</w:t>
+      </w:r>
+      <w:r>
+        <w:rPr>
+          <w:lang w:eastAsia="zh-TW"/>
+        </w:rPr>
+        <w:t>, too</w:t>
+      </w:r>
+      <w:r>
+        <w:rPr>
+          <w:lang w:eastAsia="zh-TW"/>
+        </w:rPr>
+        <w:t>.</w:t>
       </w:r>
       <w:r>
         <w:t xml:space="preserve"> On the other hand, </w:t>
@@ -5759,16 +6362,26 @@
         <w:rPr>
           <w:lang w:eastAsia="zh-TW"/>
         </w:rPr>
-        <w:t>, so the Kernel for separating classes might need to be further optimized for continuous type of data. Neural Networks works pretty well in both datasets in terms of accuracy, along with its nature of expensive calculation time. The performance is still a little bit worse than AdaBoost which is not expected. The reason might be</w:t>
-      </w:r>
-      <w:r>
-        <w:rPr>
-          <w:lang w:eastAsia="zh-TW"/>
-        </w:rPr>
-        <w:t xml:space="preserve"> the hidden layer and other parameters for Neural Network was not optimized or explored enough, due to the lack of time.</w:t>
-      </w:r>
-    </w:p>
-    <w:p>
+        <w:t>,</w:t>
+      </w:r>
+      <w:r>
+        <w:rPr>
+          <w:lang w:eastAsia="zh-TW"/>
+        </w:rPr>
+        <w:t xml:space="preserve"> implies that</w:t>
+      </w:r>
+      <w:r>
+        <w:rPr>
+          <w:lang w:eastAsia="zh-TW"/>
+        </w:rPr>
+        <w:t xml:space="preserve"> the Kernel for separating classes might need to be further optimized for continuous type of data. Neural Networks works pretty well in both datasets in terms of accuracy, along with its nature of expensive calculation time. The performance is still a little bit worse than AdaBoost which is not expected. The reason might be</w:t>
+      </w:r>
+      <w:r>
+        <w:rPr>
+          <w:lang w:eastAsia="zh-TW"/>
+        </w:rPr>
+        <w:t xml:space="preserve"> the hidden layer and other parameters for Neural </w:t>
+      </w:r>
       <w:r>
         <w:rPr>
           <w:noProof/>
@@ -5777,16 +6390,16 @@
           <w14:numSpacing w14:val="default"/>
         </w:rPr>
         <w:drawing>
-          <wp:anchor distT="0" distB="0" distL="114300" distR="114300" simplePos="0" relativeHeight="251663360" behindDoc="0" locked="0" layoutInCell="1" allowOverlap="1" wp14:anchorId="2EAB4EF2" wp14:editId="52C2D5AA">
+          <wp:anchor distT="0" distB="0" distL="114300" distR="114300" simplePos="0" relativeHeight="251663360" behindDoc="0" locked="0" layoutInCell="1" allowOverlap="1" wp14:anchorId="2EAB4EF2" wp14:editId="6CC8EBE0">
             <wp:simplePos x="0" y="0"/>
             <wp:positionH relativeFrom="column">
-              <wp:posOffset>-85241</wp:posOffset>
+              <wp:posOffset>-81280</wp:posOffset>
             </wp:positionH>
             <wp:positionV relativeFrom="paragraph">
-              <wp:posOffset>274084</wp:posOffset>
+              <wp:posOffset>4622800</wp:posOffset>
             </wp:positionV>
-            <wp:extent cx="5029200" cy="2213610"/>
-            <wp:effectExtent l="0" t="0" r="0" b="0"/>
+            <wp:extent cx="5203825" cy="2290445"/>
+            <wp:effectExtent l="0" t="0" r="3175" b="0"/>
             <wp:wrapTopAndBottom/>
             <wp:docPr id="14" name="Picture 14" descr="Chart, bar chart&#10;&#10;Description automatically generated"/>
             <wp:cNvGraphicFramePr>
@@ -5814,7 +6427,7 @@
                   <pic:spPr>
                     <a:xfrm>
                       <a:off x="0" y="0"/>
-                      <a:ext cx="5029200" cy="2213610"/>
+                      <a:ext cx="5203825" cy="2290445"/>
                     </a:xfrm>
                     <a:prstGeom prst="rect">
                       <a:avLst/>
@@ -5832,7 +6445,14 @@
           </wp:anchor>
         </w:drawing>
       </w:r>
+      <w:r>
+        <w:rPr>
+          <w:lang w:eastAsia="zh-TW"/>
+        </w:rPr>
+        <w:t>Network was not optimized or explored enough, due to the lack of time.</w:t>
+      </w:r>
     </w:p>
+    <w:p/>
     <w:p>
       <w:pPr>
         <w:pStyle w:val="FigureCaption"/>
@@ -5841,6 +6461,10 @@
           <w:numId w:val="0"/>
         </w:numPr>
         <w:ind w:left="1800"/>
+        <w:rPr>
+          <w:sz w:val="14"/>
+          <w:szCs w:val="14"/>
+        </w:rPr>
       </w:pPr>
       <w:r>
         <w:rPr>
@@ -5848,36 +6472,32 @@
           <w:bCs w:val="0"/>
           <w:i/>
           <w:iCs/>
-          <w:szCs w:val="17"/>
-        </w:rPr>
-        <w:t xml:space="preserve">Figure </w:t>
-      </w:r>
-      <w:r>
-        <w:rPr>
-          <w:b/>
-          <w:bCs w:val="0"/>
-          <w:i/>
-          <w:iCs/>
-          <w:szCs w:val="17"/>
-        </w:rPr>
-        <w:t>6</w:t>
-      </w:r>
-      <w:r>
+          <w:sz w:val="14"/>
+          <w:szCs w:val="14"/>
+        </w:rPr>
+        <w:t>Figure 6</w:t>
+      </w:r>
+      <w:r>
+        <w:rPr>
+          <w:sz w:val="14"/>
+          <w:szCs w:val="14"/>
+        </w:rPr>
         <w:t xml:space="preserve"> - The </w:t>
       </w:r>
       <w:r>
+        <w:rPr>
+          <w:sz w:val="14"/>
+          <w:szCs w:val="14"/>
+        </w:rPr>
         <w:t>scores calculated from training (blue) and testing sets (orange) for (a) diabetes and (b) phishing datasets</w:t>
       </w:r>
       <w:r>
+        <w:rPr>
+          <w:sz w:val="14"/>
+          <w:szCs w:val="14"/>
+        </w:rPr>
         <w:t>.</w:t>
       </w:r>
-    </w:p>
-    <w:p>
-      <w:pPr>
-        <w:rPr>
-          <w:lang w:eastAsia="zh-TW"/>
-        </w:rPr>
-      </w:pPr>
     </w:p>
     <w:p>
       <w:pPr>
@@ -5906,13 +6526,13 @@
           <w14:numSpacing w14:val="default"/>
         </w:rPr>
         <w:drawing>
-          <wp:anchor distT="0" distB="0" distL="114300" distR="114300" simplePos="0" relativeHeight="251664384" behindDoc="0" locked="0" layoutInCell="1" allowOverlap="1" wp14:anchorId="14BF93D5" wp14:editId="4B1B4985">
+          <wp:anchor distT="0" distB="0" distL="114300" distR="114300" simplePos="0" relativeHeight="251664384" behindDoc="0" locked="0" layoutInCell="1" allowOverlap="1" wp14:anchorId="14BF93D5" wp14:editId="35AF289B">
             <wp:simplePos x="0" y="0"/>
             <wp:positionH relativeFrom="column">
-              <wp:posOffset>384356</wp:posOffset>
+              <wp:posOffset>379730</wp:posOffset>
             </wp:positionH>
             <wp:positionV relativeFrom="paragraph">
-              <wp:posOffset>4995545</wp:posOffset>
+              <wp:posOffset>4991100</wp:posOffset>
             </wp:positionV>
             <wp:extent cx="4470400" cy="1901190"/>
             <wp:effectExtent l="0" t="0" r="0" b="3810"/>
@@ -5965,27 +6585,16 @@
         <w:t xml:space="preserve">The required time for training and testing for each classifier are summarized in Figure 7.a (diabetes) and 7.b (phishing). KNN is the only algorithm which needs longer testing time than training time, because there’s </w:t>
       </w:r>
       <w:r>
-        <w:t xml:space="preserve">not too </w:t>
-      </w:r>
-      <w:proofErr w:type="gramStart"/>
-      <w:r>
-        <w:t>much</w:t>
-      </w:r>
-      <w:proofErr w:type="gramEnd"/>
-      <w:r>
-        <w:t xml:space="preserve"> needs for training in KNN model, and the testing time is highly depends on the </w:t>
+        <w:t>no</w:t>
+      </w:r>
+      <w:r>
+        <w:t xml:space="preserve"> need for training in KNN model, and the testing time is highly depends on the </w:t>
       </w:r>
       <w:r>
         <w:t xml:space="preserve">number of </w:t>
       </w:r>
       <w:r>
-        <w:t>selected neighbors, more neighbor means better accuracy, but sacrific</w:t>
-      </w:r>
-      <w:r>
-        <w:t>ing</w:t>
-      </w:r>
-      <w:r>
-        <w:t xml:space="preserve"> the time. The most time-consuming </w:t>
+        <w:t xml:space="preserve">selected neighbors. The most time-consuming </w:t>
       </w:r>
       <w:r>
         <w:t xml:space="preserve">model to train from my </w:t>
@@ -6006,15 +6615,57 @@
         <w:t xml:space="preserve">not </w:t>
       </w:r>
       <w:r>
-        <w:t xml:space="preserve">be that accurate if the “neurons” are not enough. Good news for Neural Networks is, </w:t>
-      </w:r>
-      <w:r>
-        <w:t>testing time is way faster than training time and also faster compared with other algorithms. Decision trees is the algorithm works really efficient in both training and testing</w:t>
+        <w:t>be that accurate if the</w:t>
       </w:r>
       <w:r>
         <w:t xml:space="preserve"> </w:t>
       </w:r>
       <w:r>
+        <w:t>num</w:t>
+      </w:r>
+      <w:r>
+        <w:t xml:space="preserve">bers </w:t>
+      </w:r>
+      <w:r>
+        <w:t>of</w:t>
+      </w:r>
+      <w:r>
+        <w:t xml:space="preserve"> “neurons” are not enough. Good news for Neural Networks is, </w:t>
+      </w:r>
+      <w:r>
+        <w:t>testing time is way faster than training time and also faster compared with other algorithms</w:t>
+      </w:r>
+      <w:r>
+        <w:t xml:space="preserve"> because the calculation is relatively </w:t>
+      </w:r>
+      <w:r>
+        <w:t>straightforward</w:t>
+      </w:r>
+      <w:r>
+        <w:t xml:space="preserve"> which</w:t>
+      </w:r>
+      <w:r>
+        <w:t xml:space="preserve"> us</w:t>
+      </w:r>
+      <w:r>
+        <w:t>es</w:t>
+      </w:r>
+      <w:r>
+        <w:t xml:space="preserve"> the existing biases and weights</w:t>
+      </w:r>
+      <w:r>
+        <w:t xml:space="preserve"> in neurons</w:t>
+      </w:r>
+      <w:r>
+        <w:t xml:space="preserve">. </w:t>
+      </w:r>
+      <w:r>
+        <w:t>Decision trees is the algorithm works really efficient in both training and testing</w:t>
+      </w:r>
+      <w:r>
+        <w:t xml:space="preserve"> </w:t>
+      </w:r>
+      <w:r>
         <w:t xml:space="preserve">because there’s only one tree </w:t>
       </w:r>
       <w:r>
@@ -6024,7 +6675,13 @@
         <w:t xml:space="preserve"> built and just one </w:t>
       </w:r>
       <w:r>
-        <w:t xml:space="preserve">traverse along the tree </w:t>
+        <w:t>travers</w:t>
+      </w:r>
+      <w:r>
+        <w:t>al</w:t>
+      </w:r>
+      <w:r>
+        <w:t xml:space="preserve"> along the tree </w:t>
       </w:r>
       <w:r>
         <w:t xml:space="preserve">for each </w:t>
@@ -6131,6 +6788,10 @@
           <w:numId w:val="0"/>
         </w:numPr>
         <w:ind w:left="1800"/>
+        <w:rPr>
+          <w:sz w:val="14"/>
+          <w:szCs w:val="14"/>
+        </w:rPr>
       </w:pPr>
       <w:r>
         <w:rPr>
@@ -6138,27 +6799,30 @@
           <w:bCs w:val="0"/>
           <w:i/>
           <w:iCs/>
-          <w:szCs w:val="17"/>
-        </w:rPr>
-        <w:t xml:space="preserve">Figure </w:t>
-      </w:r>
-      <w:r>
-        <w:rPr>
-          <w:b/>
-          <w:bCs w:val="0"/>
-          <w:i/>
-          <w:iCs/>
-          <w:szCs w:val="17"/>
-        </w:rPr>
-        <w:t>7</w:t>
-      </w:r>
-      <w:r>
+          <w:sz w:val="14"/>
+          <w:szCs w:val="14"/>
+        </w:rPr>
+        <w:t>Figure 7</w:t>
+      </w:r>
+      <w:r>
+        <w:rPr>
+          <w:sz w:val="14"/>
+          <w:szCs w:val="14"/>
+        </w:rPr>
         <w:t xml:space="preserve"> - </w:t>
       </w:r>
       <w:r>
+        <w:rPr>
+          <w:sz w:val="14"/>
+          <w:szCs w:val="14"/>
+        </w:rPr>
         <w:t>The time required for performing training (blue) and testing (orange) for (a) diabetes and (b) phishing datasets</w:t>
       </w:r>
       <w:r>
+        <w:rPr>
+          <w:sz w:val="14"/>
+          <w:szCs w:val="14"/>
+        </w:rPr>
         <w:t>, the time in y axis is shown in log scale.</w:t>
       </w:r>
     </w:p>
@@ -6177,8 +6841,8 @@
       </w:r>
       <w:r>
         <w:rPr>
-          <w:b/>
-          <w:bCs/>
+          <w:i/>
+          <w:iCs/>
         </w:rPr>
         <w:t xml:space="preserve">relative </w:t>
       </w:r>
@@ -6735,17 +7399,22 @@
                 <w:sz w:val="16"/>
                 <w:szCs w:val="16"/>
               </w:rPr>
-              <w:t xml:space="preserve">depends on the feature size since the distance need to be </w:t>
-            </w:r>
-            <w:proofErr w:type="spellStart"/>
-            <w:r>
-              <w:rPr>
-                <w:sz w:val="16"/>
-                <w:szCs w:val="16"/>
-              </w:rPr>
-              <w:t>calcuated</w:t>
-            </w:r>
-            <w:proofErr w:type="spellEnd"/>
+              <w:t>depends on the feature size since the distance need to be calcu</w:t>
+            </w:r>
+            <w:r>
+              <w:rPr>
+                <w:sz w:val="16"/>
+                <w:szCs w:val="16"/>
+              </w:rPr>
+              <w:t>l</w:t>
+            </w:r>
+            <w:r>
+              <w:rPr>
+                <w:sz w:val="16"/>
+                <w:szCs w:val="16"/>
+              </w:rPr>
+              <w:t>ated</w:t>
+            </w:r>
           </w:p>
         </w:tc>
       </w:tr>
@@ -6844,7 +7513,21 @@
                 <w:sz w:val="16"/>
                 <w:szCs w:val="16"/>
               </w:rPr>
-              <w:t>Fast – just need to perform calculations using the weights and bias in NN.</w:t>
+              <w:t xml:space="preserve">Fast – just need to perform calculations using the </w:t>
+            </w:r>
+            <w:r>
+              <w:rPr>
+                <w:sz w:val="16"/>
+                <w:szCs w:val="16"/>
+              </w:rPr>
+              <w:t xml:space="preserve">existing </w:t>
+            </w:r>
+            <w:r>
+              <w:rPr>
+                <w:sz w:val="16"/>
+                <w:szCs w:val="16"/>
+              </w:rPr>
+              <w:t>weights and bias in NN.</w:t>
             </w:r>
           </w:p>
         </w:tc>
